--- a/documentation/dokumentasi.docx
+++ b/documentation/dokumentasi.docx
@@ -11,16 +11,10 @@
       </w:pPr>
       <w:r>
         <w:rPr>
-          <w:lang w:val="en-US"/>
-        </w:rPr>
-        <w:t>Tes</w:t>
-      </w:r>
-      <w:r>
-        <w:rPr>
           <w:rFonts w:hint="default"/>
           <w:lang w:val="en-US"/>
         </w:rPr>
-        <w:t xml:space="preserve"> 123</w:t>
+        <w:t>12345</w:t>
       </w:r>
       <w:bookmarkStart w:id="0" w:name="_GoBack"/>
       <w:bookmarkEnd w:id="0"/>

--- a/documentation/dokumentasi.docx
+++ b/documentation/dokumentasi.docx
@@ -4,20 +4,140 @@
   <w:body>
     <w:p>
       <w:pPr>
-        <w:rPr>
-          <w:rFonts w:hint="default"/>
-          <w:lang w:val="en-US"/>
-        </w:rPr>
-      </w:pPr>
-      <w:r>
-        <w:rPr>
-          <w:rFonts w:hint="default"/>
-          <w:lang w:val="en-US"/>
-        </w:rPr>
-        <w:t>12345</w:t>
-      </w:r>
+        <w:jc w:val="center"/>
+        <w:rPr>
+          <w:rFonts w:hint="default"/>
+          <w:b/>
+          <w:bCs/>
+          <w:lang w:val="en-US"/>
+        </w:rPr>
+      </w:pPr>
+      <w:r>
+        <w:rPr>
+          <w:rFonts w:hint="default"/>
+          <w:b/>
+          <w:bCs/>
+          <w:lang w:val="en-US"/>
+        </w:rPr>
+        <w:t>Laundry Kite</w:t>
+      </w:r>
+    </w:p>
+    <w:p>
+      <w:pPr>
+        <w:jc w:val="left"/>
+        <w:rPr>
+          <w:rFonts w:hint="default"/>
+          <w:lang w:val="en-US"/>
+        </w:rPr>
+      </w:pPr>
+    </w:p>
+    <w:p>
+      <w:pPr>
+        <w:jc w:val="left"/>
+        <w:rPr>
+          <w:rFonts w:hint="default"/>
+          <w:b/>
+          <w:bCs/>
+          <w:lang w:val="en-US"/>
+        </w:rPr>
+      </w:pPr>
+      <w:r>
+        <w:rPr>
+          <w:rFonts w:hint="default"/>
+          <w:b/>
+          <w:bCs/>
+          <w:lang w:val="en-US"/>
+        </w:rPr>
+        <w:t>Tata cara menambahkan/menjadi user baru</w:t>
+      </w:r>
+    </w:p>
+    <w:p>
+      <w:pPr>
+        <w:numPr>
+          <w:ilvl w:val="0"/>
+          <w:numId w:val="1"/>
+        </w:numPr>
+        <w:ind w:left="65" w:leftChars="0" w:firstLine="0" w:firstLineChars="0"/>
+        <w:jc w:val="center"/>
+        <w:rPr>
+          <w:rFonts w:hint="default"/>
+          <w:lang w:val="en-US"/>
+        </w:rPr>
+      </w:pPr>
+      <w:r>
+        <w:rPr>
+          <w:rFonts w:hint="default"/>
+          <w:b w:val="0"/>
+          <w:bCs w:val="0"/>
+          <w:lang w:val="en-US"/>
+        </w:rPr>
+        <w:t>Kanan pojok atas ada tertulis Daftar, klik daftar</w:t>
+      </w:r>
+    </w:p>
+    <w:p>
+      <w:pPr>
+        <w:numPr>
+          <w:numId w:val="0"/>
+        </w:numPr>
+        <w:ind w:left="65" w:leftChars="0"/>
+        <w:jc w:val="left"/>
+        <w:rPr>
+          <w:rFonts w:hint="default"/>
+          <w:lang w:val="en-US"/>
+        </w:rPr>
+      </w:pPr>
       <w:bookmarkStart w:id="0" w:name="_GoBack"/>
       <w:bookmarkEnd w:id="0"/>
+      <w:r>
+        <w:rPr>
+          <w:rFonts w:hint="default"/>
+          <w:lang w:val="en-US"/>
+        </w:rPr>
+        <w:tab/>
+      </w:r>
+      <w:r>
+        <w:rPr>
+          <w:rFonts w:hint="default"/>
+          <w:lang w:val="en-US"/>
+        </w:rPr>
+        <w:drawing>
+          <wp:inline distT="0" distB="0" distL="114300" distR="114300">
+            <wp:extent cx="4907915" cy="2254250"/>
+            <wp:effectExtent l="0" t="0" r="6985" b="12700"/>
+            <wp:docPr id="1" name="Picture 1" descr="LK1"/>
+            <wp:cNvGraphicFramePr>
+              <a:graphicFrameLocks xmlns:a="http://schemas.openxmlformats.org/drawingml/2006/main" noChangeAspect="1"/>
+            </wp:cNvGraphicFramePr>
+            <a:graphic xmlns:a="http://schemas.openxmlformats.org/drawingml/2006/main">
+              <a:graphicData uri="http://schemas.openxmlformats.org/drawingml/2006/picture">
+                <pic:pic xmlns:pic="http://schemas.openxmlformats.org/drawingml/2006/picture">
+                  <pic:nvPicPr>
+                    <pic:cNvPr id="1" name="Picture 1" descr="LK1"/>
+                    <pic:cNvPicPr>
+                      <a:picLocks noChangeAspect="1"/>
+                    </pic:cNvPicPr>
+                  </pic:nvPicPr>
+                  <pic:blipFill>
+                    <a:blip r:embed="rId6"/>
+                    <a:stretch>
+                      <a:fillRect/>
+                    </a:stretch>
+                  </pic:blipFill>
+                  <pic:spPr>
+                    <a:xfrm>
+                      <a:off x="0" y="0"/>
+                      <a:ext cx="4907915" cy="2254250"/>
+                    </a:xfrm>
+                    <a:prstGeom prst="rect">
+                      <a:avLst/>
+                    </a:prstGeom>
+                  </pic:spPr>
+                </pic:pic>
+              </a:graphicData>
+            </a:graphic>
+          </wp:inline>
+        </w:drawing>
+      </w:r>
     </w:p>
     <w:sectPr>
       <w:pgSz w:w="11906" w:h="16838"/>
@@ -77,6 +197,29 @@
     </w:p>
   </w:footnote>
 </w:footnotes>
+</file>
+
+<file path=word/numbering.xml><?xml version="1.0" encoding="utf-8"?>
+<w:numbering xmlns:wpc="http://schemas.microsoft.com/office/word/2010/wordprocessingCanvas" xmlns:mc="http://schemas.openxmlformats.org/markup-compatibility/2006" xmlns:o="urn:schemas-microsoft-com:office:office" xmlns:r="http://schemas.openxmlformats.org/officeDocument/2006/relationships" xmlns:m="http://schemas.openxmlformats.org/officeDocument/2006/math" xmlns:v="urn:schemas-microsoft-com:vml" xmlns:wp14="http://schemas.microsoft.com/office/word/2010/wordprocessingDrawing" xmlns:wp="http://schemas.openxmlformats.org/drawingml/2006/wordprocessingDrawing" xmlns:w10="urn:schemas-microsoft-com:office:word" xmlns:w="http://schemas.openxmlformats.org/wordprocessingml/2006/main" xmlns:w14="http://schemas.microsoft.com/office/word/2010/wordml" xmlns:wpg="http://schemas.microsoft.com/office/word/2010/wordprocessingGroup" xmlns:wpi="http://schemas.microsoft.com/office/word/2010/wordprocessingInk" xmlns:wne="http://schemas.microsoft.com/office/word/2006/wordml" xmlns:wps="http://schemas.microsoft.com/office/word/2010/wordprocessingShape" xmlns:wpsCustomData="http://www.wps.cn/officeDocument/2013/wpsCustomData" mc:Ignorable="w14 wp14">
+  <w:abstractNum w:abstractNumId="0">
+    <w:nsid w:val="CEB5FE4D"/>
+    <w:multiLevelType w:val="singleLevel"/>
+    <w:tmpl w:val="CEB5FE4D"/>
+    <w:lvl w:ilvl="0" w:tentative="0">
+      <w:start w:val="1"/>
+      <w:numFmt w:val="decimal"/>
+      <w:suff w:val="space"/>
+      <w:lvlText w:val="%1."/>
+      <w:lvlJc w:val="left"/>
+      <w:pPr>
+        <w:ind w:left="65" w:leftChars="0" w:firstLine="0" w:firstLineChars="0"/>
+      </w:pPr>
+    </w:lvl>
+  </w:abstractNum>
+  <w:num w:numId="1">
+    <w:abstractNumId w:val="0"/>
+  </w:num>
+</w:numbering>
 </file>
 
 <file path=word/styles.xml><?xml version="1.0" encoding="utf-8"?>

--- a/documentation/dokumentasi.docx
+++ b/documentation/dokumentasi.docx
@@ -9,6 +9,8 @@
           <w:rFonts w:hint="default"/>
           <w:b/>
           <w:bCs/>
+          <w:sz w:val="32"/>
+          <w:szCs w:val="32"/>
           <w:lang w:val="en-US"/>
         </w:rPr>
       </w:pPr>
@@ -17,6 +19,8 @@
           <w:rFonts w:hint="default"/>
           <w:b/>
           <w:bCs/>
+          <w:sz w:val="32"/>
+          <w:szCs w:val="32"/>
           <w:lang w:val="en-US"/>
         </w:rPr>
         <w:t>Laundry Kite</w:t>
@@ -38,6 +42,8 @@
           <w:rFonts w:hint="default"/>
           <w:b/>
           <w:bCs/>
+          <w:sz w:val="24"/>
+          <w:szCs w:val="24"/>
           <w:lang w:val="en-US"/>
         </w:rPr>
       </w:pPr>
@@ -46,6 +52,8 @@
           <w:rFonts w:hint="default"/>
           <w:b/>
           <w:bCs/>
+          <w:sz w:val="24"/>
+          <w:szCs w:val="24"/>
           <w:lang w:val="en-US"/>
         </w:rPr>
         <w:t>Tata cara menambahkan/menjadi user baru</w:t>
@@ -86,8 +94,6 @@
           <w:lang w:val="en-US"/>
         </w:rPr>
       </w:pPr>
-      <w:bookmarkStart w:id="0" w:name="_GoBack"/>
-      <w:bookmarkEnd w:id="0"/>
       <w:r>
         <w:rPr>
           <w:rFonts w:hint="default"/>
@@ -138,6 +144,125 @@
           </wp:inline>
         </w:drawing>
       </w:r>
+    </w:p>
+    <w:p>
+      <w:pPr>
+        <w:numPr>
+          <w:numId w:val="0"/>
+        </w:numPr>
+        <w:ind w:left="65" w:leftChars="0"/>
+        <w:jc w:val="left"/>
+        <w:rPr>
+          <w:rFonts w:hint="default"/>
+          <w:lang w:val="en-US"/>
+        </w:rPr>
+      </w:pPr>
+    </w:p>
+    <w:p>
+      <w:pPr>
+        <w:numPr>
+          <w:ilvl w:val="0"/>
+          <w:numId w:val="1"/>
+        </w:numPr>
+        <w:ind w:left="65" w:leftChars="0" w:firstLine="0" w:firstLineChars="0"/>
+        <w:jc w:val="center"/>
+        <w:rPr>
+          <w:rFonts w:hint="default"/>
+          <w:lang w:val="en-US"/>
+        </w:rPr>
+      </w:pPr>
+      <w:r>
+        <w:rPr>
+          <w:rFonts w:hint="default"/>
+          <w:lang w:val="en-US"/>
+        </w:rPr>
+        <w:t>Setelah klik daftar maka akan muncul halaman yang mengharuskan user mengisi form data user</w:t>
+      </w:r>
+    </w:p>
+    <w:p>
+      <w:pPr>
+        <w:numPr>
+          <w:numId w:val="0"/>
+        </w:numPr>
+        <w:ind w:left="65" w:leftChars="0"/>
+        <w:jc w:val="both"/>
+        <w:rPr>
+          <w:rFonts w:hint="default"/>
+          <w:lang w:val="en-US"/>
+        </w:rPr>
+      </w:pPr>
+      <w:r>
+        <w:rPr>
+          <w:rFonts w:hint="default"/>
+          <w:lang w:val="en-US"/>
+        </w:rPr>
+        <w:drawing>
+          <wp:inline distT="0" distB="0" distL="114300" distR="114300">
+            <wp:extent cx="5728970" cy="3005455"/>
+            <wp:effectExtent l="0" t="0" r="5080" b="4445"/>
+            <wp:docPr id="3" name="Picture 3" descr="LK3"/>
+            <wp:cNvGraphicFramePr>
+              <a:graphicFrameLocks xmlns:a="http://schemas.openxmlformats.org/drawingml/2006/main" noChangeAspect="1"/>
+            </wp:cNvGraphicFramePr>
+            <a:graphic xmlns:a="http://schemas.openxmlformats.org/drawingml/2006/main">
+              <a:graphicData uri="http://schemas.openxmlformats.org/drawingml/2006/picture">
+                <pic:pic xmlns:pic="http://schemas.openxmlformats.org/drawingml/2006/picture">
+                  <pic:nvPicPr>
+                    <pic:cNvPr id="3" name="Picture 3" descr="LK3"/>
+                    <pic:cNvPicPr>
+                      <a:picLocks noChangeAspect="1"/>
+                    </pic:cNvPicPr>
+                  </pic:nvPicPr>
+                  <pic:blipFill>
+                    <a:blip r:embed="rId7"/>
+                    <a:stretch>
+                      <a:fillRect/>
+                    </a:stretch>
+                  </pic:blipFill>
+                  <pic:spPr>
+                    <a:xfrm>
+                      <a:off x="0" y="0"/>
+                      <a:ext cx="5728970" cy="3005455"/>
+                    </a:xfrm>
+                    <a:prstGeom prst="rect">
+                      <a:avLst/>
+                    </a:prstGeom>
+                  </pic:spPr>
+                </pic:pic>
+              </a:graphicData>
+            </a:graphic>
+          </wp:inline>
+        </w:drawing>
+      </w:r>
+    </w:p>
+    <w:p>
+      <w:pPr>
+        <w:numPr>
+          <w:numId w:val="0"/>
+        </w:numPr>
+        <w:ind w:left="65" w:leftChars="0"/>
+        <w:jc w:val="both"/>
+        <w:rPr>
+          <w:rFonts w:hint="default"/>
+          <w:lang w:val="en-US"/>
+        </w:rPr>
+      </w:pPr>
+      <w:bookmarkStart w:id="0" w:name="_GoBack"/>
+      <w:bookmarkEnd w:id="0"/>
+    </w:p>
+    <w:p>
+      <w:pPr>
+        <w:numPr>
+          <w:ilvl w:val="0"/>
+          <w:numId w:val="1"/>
+        </w:numPr>
+        <w:ind w:left="65" w:leftChars="0" w:firstLine="0" w:firstLineChars="0"/>
+        <w:jc w:val="both"/>
+        <w:rPr>
+          <w:rFonts w:hint="default"/>
+          <w:lang w:val="en-US"/>
+        </w:rPr>
+      </w:pPr>
     </w:p>
     <w:sectPr>
       <w:pgSz w:w="11906" w:h="16838"/>

--- a/documentation/dokumentasi.docx
+++ b/documentation/dokumentasi.docx
@@ -247,8 +247,6 @@
           <w:lang w:val="en-US"/>
         </w:rPr>
       </w:pPr>
-      <w:bookmarkStart w:id="0" w:name="_GoBack"/>
-      <w:bookmarkEnd w:id="0"/>
     </w:p>
     <w:p>
       <w:pPr>
@@ -257,6 +255,110 @@
           <w:numId w:val="1"/>
         </w:numPr>
         <w:ind w:left="65" w:leftChars="0" w:firstLine="0" w:firstLineChars="0"/>
+        <w:jc w:val="center"/>
+        <w:rPr>
+          <w:rFonts w:hint="default"/>
+          <w:lang w:val="en-US"/>
+        </w:rPr>
+      </w:pPr>
+      <w:r>
+        <w:rPr>
+          <w:rFonts w:hint="default"/>
+          <w:lang w:val="en-US"/>
+        </w:rPr>
+        <w:t>Setelah user mengisi form pendaftaran user dapat klik daftar , maka akan muncul halaman selanjutnya  .</w:t>
+      </w:r>
+    </w:p>
+    <w:p>
+      <w:pPr>
+        <w:numPr>
+          <w:numId w:val="0"/>
+        </w:numPr>
+        <w:ind w:left="65" w:leftChars="0"/>
+        <w:jc w:val="both"/>
+        <w:rPr>
+          <w:rFonts w:hint="default"/>
+          <w:lang w:val="en-US"/>
+        </w:rPr>
+      </w:pPr>
+      <w:r>
+        <w:rPr>
+          <w:rFonts w:hint="default"/>
+          <w:lang w:val="en-US"/>
+        </w:rPr>
+        <w:drawing>
+          <wp:inline distT="0" distB="0" distL="114300" distR="114300">
+            <wp:extent cx="5729605" cy="2772410"/>
+            <wp:effectExtent l="0" t="0" r="4445" b="8890"/>
+            <wp:docPr id="4" name="Picture 4" descr="LK4"/>
+            <wp:cNvGraphicFramePr>
+              <a:graphicFrameLocks xmlns:a="http://schemas.openxmlformats.org/drawingml/2006/main" noChangeAspect="1"/>
+            </wp:cNvGraphicFramePr>
+            <a:graphic xmlns:a="http://schemas.openxmlformats.org/drawingml/2006/main">
+              <a:graphicData uri="http://schemas.openxmlformats.org/drawingml/2006/picture">
+                <pic:pic xmlns:pic="http://schemas.openxmlformats.org/drawingml/2006/picture">
+                  <pic:nvPicPr>
+                    <pic:cNvPr id="4" name="Picture 4" descr="LK4"/>
+                    <pic:cNvPicPr>
+                      <a:picLocks noChangeAspect="1"/>
+                    </pic:cNvPicPr>
+                  </pic:nvPicPr>
+                  <pic:blipFill>
+                    <a:blip r:embed="rId8"/>
+                    <a:stretch>
+                      <a:fillRect/>
+                    </a:stretch>
+                  </pic:blipFill>
+                  <pic:spPr>
+                    <a:xfrm>
+                      <a:off x="0" y="0"/>
+                      <a:ext cx="5729605" cy="2772410"/>
+                    </a:xfrm>
+                    <a:prstGeom prst="rect">
+                      <a:avLst/>
+                    </a:prstGeom>
+                  </pic:spPr>
+                </pic:pic>
+              </a:graphicData>
+            </a:graphic>
+          </wp:inline>
+        </w:drawing>
+      </w:r>
+    </w:p>
+    <w:p>
+      <w:pPr>
+        <w:numPr>
+          <w:numId w:val="0"/>
+        </w:numPr>
+        <w:ind w:left="65" w:leftChars="0"/>
+        <w:jc w:val="both"/>
+        <w:rPr>
+          <w:rFonts w:hint="default"/>
+          <w:lang w:val="en-US"/>
+        </w:rPr>
+      </w:pPr>
+      <w:bookmarkStart w:id="0" w:name="_GoBack"/>
+      <w:bookmarkEnd w:id="0"/>
+    </w:p>
+    <w:p>
+      <w:pPr>
+        <w:numPr>
+          <w:numId w:val="0"/>
+        </w:numPr>
+        <w:ind w:left="65" w:leftChars="0"/>
+        <w:jc w:val="both"/>
+        <w:rPr>
+          <w:rFonts w:hint="default"/>
+          <w:lang w:val="en-US"/>
+        </w:rPr>
+      </w:pPr>
+    </w:p>
+    <w:p>
+      <w:pPr>
+        <w:numPr>
+          <w:numId w:val="0"/>
+        </w:numPr>
+        <w:ind w:left="65" w:leftChars="0"/>
         <w:jc w:val="both"/>
         <w:rPr>
           <w:rFonts w:hint="default"/>

--- a/documentation/dokumentasi.docx
+++ b/documentation/dokumentasi.docx
@@ -339,6 +339,83 @@
       </w:pPr>
       <w:bookmarkStart w:id="0" w:name="_GoBack"/>
       <w:bookmarkEnd w:id="0"/>
+    </w:p>
+    <w:p>
+      <w:pPr>
+        <w:numPr>
+          <w:ilvl w:val="0"/>
+          <w:numId w:val="1"/>
+        </w:numPr>
+        <w:ind w:left="65" w:leftChars="0" w:firstLine="0" w:firstLineChars="0"/>
+        <w:jc w:val="center"/>
+        <w:rPr>
+          <w:rFonts w:hint="default"/>
+          <w:lang w:val="en-US"/>
+        </w:rPr>
+      </w:pPr>
+      <w:r>
+        <w:rPr>
+          <w:rFonts w:hint="default"/>
+          <w:lang w:val="en-US"/>
+        </w:rPr>
+        <w:t>Setelah user mengisi email dan pass , maka akan masuk ke halaman selanjutnya</w:t>
+      </w:r>
+    </w:p>
+    <w:p>
+      <w:pPr>
+        <w:numPr>
+          <w:numId w:val="0"/>
+        </w:numPr>
+        <w:ind w:left="65" w:leftChars="0"/>
+        <w:jc w:val="both"/>
+        <w:rPr>
+          <w:rFonts w:hint="default"/>
+          <w:lang w:val="en-US"/>
+        </w:rPr>
+      </w:pPr>
+      <w:r>
+        <w:rPr>
+          <w:rFonts w:hint="default"/>
+          <w:lang w:val="en-US"/>
+        </w:rPr>
+        <w:drawing>
+          <wp:inline distT="0" distB="0" distL="114300" distR="114300">
+            <wp:extent cx="5726430" cy="2736215"/>
+            <wp:effectExtent l="0" t="0" r="7620" b="6985"/>
+            <wp:docPr id="5" name="Picture 5" descr="LK5"/>
+            <wp:cNvGraphicFramePr>
+              <a:graphicFrameLocks xmlns:a="http://schemas.openxmlformats.org/drawingml/2006/main" noChangeAspect="1"/>
+            </wp:cNvGraphicFramePr>
+            <a:graphic xmlns:a="http://schemas.openxmlformats.org/drawingml/2006/main">
+              <a:graphicData uri="http://schemas.openxmlformats.org/drawingml/2006/picture">
+                <pic:pic xmlns:pic="http://schemas.openxmlformats.org/drawingml/2006/picture">
+                  <pic:nvPicPr>
+                    <pic:cNvPr id="5" name="Picture 5" descr="LK5"/>
+                    <pic:cNvPicPr>
+                      <a:picLocks noChangeAspect="1"/>
+                    </pic:cNvPicPr>
+                  </pic:nvPicPr>
+                  <pic:blipFill>
+                    <a:blip r:embed="rId9"/>
+                    <a:stretch>
+                      <a:fillRect/>
+                    </a:stretch>
+                  </pic:blipFill>
+                  <pic:spPr>
+                    <a:xfrm>
+                      <a:off x="0" y="0"/>
+                      <a:ext cx="5726430" cy="2736215"/>
+                    </a:xfrm>
+                    <a:prstGeom prst="rect">
+                      <a:avLst/>
+                    </a:prstGeom>
+                  </pic:spPr>
+                </pic:pic>
+              </a:graphicData>
+            </a:graphic>
+          </wp:inline>
+        </w:drawing>
+      </w:r>
     </w:p>
     <w:p>
       <w:pPr>

--- a/documentation/dokumentasi.docx
+++ b/documentation/dokumentasi.docx
@@ -337,8 +337,6 @@
           <w:lang w:val="en-US"/>
         </w:rPr>
       </w:pPr>
-      <w:bookmarkStart w:id="0" w:name="_GoBack"/>
-      <w:bookmarkEnd w:id="0"/>
     </w:p>
     <w:p>
       <w:pPr>
@@ -422,20 +420,195 @@
         <w:numPr>
           <w:numId w:val="0"/>
         </w:numPr>
-        <w:ind w:left="65" w:leftChars="0"/>
-        <w:jc w:val="both"/>
-        <w:rPr>
-          <w:rFonts w:hint="default"/>
-          <w:lang w:val="en-US"/>
-        </w:rPr>
-      </w:pPr>
-    </w:p>
-    <w:p>
-      <w:pPr>
-        <w:numPr>
-          <w:numId w:val="0"/>
-        </w:numPr>
-        <w:ind w:left="65" w:leftChars="0"/>
+        <w:jc w:val="both"/>
+        <w:rPr>
+          <w:rFonts w:hint="default"/>
+          <w:lang w:val="en-US"/>
+        </w:rPr>
+      </w:pPr>
+      <w:r>
+        <w:rPr>
+          <w:rFonts w:hint="default"/>
+          <w:lang w:val="en-US"/>
+        </w:rPr>
+        <w:tab/>
+      </w:r>
+    </w:p>
+    <w:p>
+      <w:pPr>
+        <w:numPr>
+          <w:numId w:val="0"/>
+        </w:numPr>
+        <w:jc w:val="both"/>
+        <w:rPr>
+          <w:rFonts w:hint="default"/>
+          <w:lang w:val="en-US"/>
+        </w:rPr>
+      </w:pPr>
+    </w:p>
+    <w:p>
+      <w:pPr>
+        <w:numPr>
+          <w:numId w:val="0"/>
+        </w:numPr>
+        <w:jc w:val="both"/>
+        <w:rPr>
+          <w:rFonts w:hint="default"/>
+          <w:lang w:val="en-US"/>
+        </w:rPr>
+      </w:pPr>
+    </w:p>
+    <w:p>
+      <w:pPr>
+        <w:numPr>
+          <w:numId w:val="0"/>
+        </w:numPr>
+        <w:jc w:val="both"/>
+        <w:rPr>
+          <w:rFonts w:hint="default"/>
+          <w:lang w:val="en-US"/>
+        </w:rPr>
+      </w:pPr>
+    </w:p>
+    <w:p>
+      <w:pPr>
+        <w:numPr>
+          <w:numId w:val="0"/>
+        </w:numPr>
+        <w:jc w:val="both"/>
+        <w:rPr>
+          <w:rFonts w:hint="default"/>
+          <w:lang w:val="en-US"/>
+        </w:rPr>
+      </w:pPr>
+    </w:p>
+    <w:p>
+      <w:pPr>
+        <w:numPr>
+          <w:numId w:val="0"/>
+        </w:numPr>
+        <w:jc w:val="both"/>
+        <w:rPr>
+          <w:rFonts w:hint="default"/>
+          <w:b/>
+          <w:bCs/>
+          <w:lang w:val="en-US"/>
+        </w:rPr>
+      </w:pPr>
+      <w:r>
+        <w:rPr>
+          <w:rFonts w:hint="default"/>
+          <w:b/>
+          <w:bCs/>
+          <w:lang w:val="en-US"/>
+        </w:rPr>
+        <w:t xml:space="preserve">Tata cara mengubah Profil user </w:t>
+      </w:r>
+    </w:p>
+    <w:p>
+      <w:pPr>
+        <w:numPr>
+          <w:numId w:val="0"/>
+        </w:numPr>
+        <w:jc w:val="both"/>
+        <w:rPr>
+          <w:rFonts w:hint="default"/>
+          <w:b w:val="0"/>
+          <w:bCs w:val="0"/>
+          <w:lang w:val="en-US"/>
+        </w:rPr>
+      </w:pPr>
+      <w:r>
+        <w:rPr>
+          <w:rFonts w:hint="default"/>
+          <w:b w:val="0"/>
+          <w:bCs w:val="0"/>
+          <w:lang w:val="en-US"/>
+        </w:rPr>
+        <w:tab/>
+        <w:t>User bisa ke halaman beranda lalu klik “Ubah Profil”, setelah mengubah nama atau no hp user bisa klik “ubah” maka akan langsung berubah .</w:t>
+      </w:r>
+      <w:bookmarkStart w:id="0" w:name="_GoBack"/>
+      <w:bookmarkEnd w:id="0"/>
+    </w:p>
+    <w:p>
+      <w:pPr>
+        <w:numPr>
+          <w:numId w:val="0"/>
+        </w:numPr>
+        <w:jc w:val="both"/>
+        <w:rPr>
+          <w:rFonts w:hint="default"/>
+          <w:b w:val="0"/>
+          <w:bCs w:val="0"/>
+          <w:lang w:val="en-US"/>
+        </w:rPr>
+      </w:pPr>
+      <w:r>
+        <w:rPr>
+          <w:rFonts w:hint="default"/>
+          <w:b w:val="0"/>
+          <w:bCs w:val="0"/>
+          <w:lang w:val="en-US"/>
+        </w:rPr>
+        <w:drawing>
+          <wp:inline distT="0" distB="0" distL="114300" distR="114300">
+            <wp:extent cx="5725795" cy="2643505"/>
+            <wp:effectExtent l="0" t="0" r="8255" b="4445"/>
+            <wp:docPr id="6" name="Picture 6" descr="LK6"/>
+            <wp:cNvGraphicFramePr>
+              <a:graphicFrameLocks xmlns:a="http://schemas.openxmlformats.org/drawingml/2006/main" noChangeAspect="1"/>
+            </wp:cNvGraphicFramePr>
+            <a:graphic xmlns:a="http://schemas.openxmlformats.org/drawingml/2006/main">
+              <a:graphicData uri="http://schemas.openxmlformats.org/drawingml/2006/picture">
+                <pic:pic xmlns:pic="http://schemas.openxmlformats.org/drawingml/2006/picture">
+                  <pic:nvPicPr>
+                    <pic:cNvPr id="6" name="Picture 6" descr="LK6"/>
+                    <pic:cNvPicPr>
+                      <a:picLocks noChangeAspect="1"/>
+                    </pic:cNvPicPr>
+                  </pic:nvPicPr>
+                  <pic:blipFill>
+                    <a:blip r:embed="rId10"/>
+                    <a:stretch>
+                      <a:fillRect/>
+                    </a:stretch>
+                  </pic:blipFill>
+                  <pic:spPr>
+                    <a:xfrm>
+                      <a:off x="0" y="0"/>
+                      <a:ext cx="5725795" cy="2643505"/>
+                    </a:xfrm>
+                    <a:prstGeom prst="rect">
+                      <a:avLst/>
+                    </a:prstGeom>
+                  </pic:spPr>
+                </pic:pic>
+              </a:graphicData>
+            </a:graphic>
+          </wp:inline>
+        </w:drawing>
+      </w:r>
+    </w:p>
+    <w:p>
+      <w:pPr>
+        <w:numPr>
+          <w:numId w:val="0"/>
+        </w:numPr>
+        <w:jc w:val="both"/>
+        <w:rPr>
+          <w:rFonts w:hint="default"/>
+          <w:b w:val="0"/>
+          <w:bCs w:val="0"/>
+          <w:lang w:val="en-US"/>
+        </w:rPr>
+      </w:pPr>
+    </w:p>
+    <w:p>
+      <w:pPr>
+        <w:numPr>
+          <w:numId w:val="0"/>
+        </w:numPr>
         <w:jc w:val="both"/>
         <w:rPr>
           <w:rFonts w:hint="default"/>

--- a/documentation/dokumentasi.docx
+++ b/documentation/dokumentasi.docx
@@ -1,12 +1,11 @@
 
 <file path=word/document.xml><?xml version="1.0" encoding="utf-8"?>
-<w:document xmlns:wpc="http://schemas.microsoft.com/office/word/2010/wordprocessingCanvas" xmlns:mc="http://schemas.openxmlformats.org/markup-compatibility/2006" xmlns:o="urn:schemas-microsoft-com:office:office" xmlns:r="http://schemas.openxmlformats.org/officeDocument/2006/relationships" xmlns:m="http://schemas.openxmlformats.org/officeDocument/2006/math" xmlns:v="urn:schemas-microsoft-com:vml" xmlns:wp14="http://schemas.microsoft.com/office/word/2010/wordprocessingDrawing" xmlns:wp="http://schemas.openxmlformats.org/drawingml/2006/wordprocessingDrawing" xmlns:w="http://schemas.openxmlformats.org/wordprocessingml/2006/main" xmlns:w14="http://schemas.microsoft.com/office/word/2010/wordml" xmlns:w10="urn:schemas-microsoft-com:office:word" xmlns:w15="http://schemas.microsoft.com/office/word/2012/wordml" xmlns:wpg="http://schemas.microsoft.com/office/word/2010/wordprocessingGroup" xmlns:wpi="http://schemas.microsoft.com/office/word/2010/wordprocessingInk" xmlns:wne="http://schemas.microsoft.com/office/word/2006/wordml" xmlns:wps="http://schemas.microsoft.com/office/word/2010/wordprocessingShape" xmlns:wpsCustomData="http://www.wps.cn/officeDocument/2013/wpsCustomData" mc:Ignorable="w14 w15 wp14">
+<w:document xmlns:wpc="http://schemas.microsoft.com/office/word/2010/wordprocessingCanvas" xmlns:cx="http://schemas.microsoft.com/office/drawing/2014/chartex" xmlns:cx1="http://schemas.microsoft.com/office/drawing/2015/9/8/chartex" xmlns:cx2="http://schemas.microsoft.com/office/drawing/2015/10/21/chartex" xmlns:cx3="http://schemas.microsoft.com/office/drawing/2016/5/9/chartex" xmlns:cx4="http://schemas.microsoft.com/office/drawing/2016/5/10/chartex" xmlns:cx5="http://schemas.microsoft.com/office/drawing/2016/5/11/chartex" xmlns:cx6="http://schemas.microsoft.com/office/drawing/2016/5/12/chartex" xmlns:cx7="http://schemas.microsoft.com/office/drawing/2016/5/13/chartex" xmlns:cx8="http://schemas.microsoft.com/office/drawing/2016/5/14/chartex" xmlns:mc="http://schemas.openxmlformats.org/markup-compatibility/2006" xmlns:aink="http://schemas.microsoft.com/office/drawing/2016/ink" xmlns:am3d="http://schemas.microsoft.com/office/drawing/2017/model3d" xmlns:o="urn:schemas-microsoft-com:office:office" xmlns:oel="http://schemas.microsoft.com/office/2019/extlst" xmlns:r="http://schemas.openxmlformats.org/officeDocument/2006/relationships" xmlns:m="http://schemas.openxmlformats.org/officeDocument/2006/math" xmlns:v="urn:schemas-microsoft-com:vml" xmlns:wp14="http://schemas.microsoft.com/office/word/2010/wordprocessingDrawing" xmlns:wp="http://schemas.openxmlformats.org/drawingml/2006/wordprocessingDrawing" xmlns:w10="urn:schemas-microsoft-com:office:word" xmlns:w="http://schemas.openxmlformats.org/wordprocessingml/2006/main" xmlns:w14="http://schemas.microsoft.com/office/word/2010/wordml" xmlns:w15="http://schemas.microsoft.com/office/word/2012/wordml" xmlns:w16cex="http://schemas.microsoft.com/office/word/2018/wordml/cex" xmlns:w16cid="http://schemas.microsoft.com/office/word/2016/wordml/cid" xmlns:w16="http://schemas.microsoft.com/office/word/2018/wordml" xmlns:w16sdtdh="http://schemas.microsoft.com/office/word/2020/wordml/sdtdatahash" xmlns:w16se="http://schemas.microsoft.com/office/word/2015/wordml/symex" xmlns:wpg="http://schemas.microsoft.com/office/word/2010/wordprocessingGroup" xmlns:wpi="http://schemas.microsoft.com/office/word/2010/wordprocessingInk" xmlns:wne="http://schemas.microsoft.com/office/word/2006/wordml" xmlns:wps="http://schemas.microsoft.com/office/word/2010/wordprocessingShape" mc:Ignorable="w14 w15 w16se w16cid w16 w16cex w16sdtdh wp14">
   <w:body>
     <w:p>
       <w:pPr>
         <w:jc w:val="center"/>
         <w:rPr>
-          <w:rFonts w:hint="default"/>
           <w:b/>
           <w:bCs/>
           <w:sz w:val="32"/>
@@ -16,7 +15,6 @@
       </w:pPr>
       <w:r>
         <w:rPr>
-          <w:rFonts w:hint="default"/>
           <w:b/>
           <w:bCs/>
           <w:sz w:val="32"/>
@@ -28,18 +26,14 @@
     </w:p>
     <w:p>
       <w:pPr>
-        <w:jc w:val="left"/>
-        <w:rPr>
-          <w:rFonts w:hint="default"/>
-          <w:lang w:val="en-US"/>
-        </w:rPr>
-      </w:pPr>
-    </w:p>
-    <w:p>
-      <w:pPr>
-        <w:jc w:val="left"/>
-        <w:rPr>
-          <w:rFonts w:hint="default"/>
+        <w:rPr>
+          <w:lang w:val="en-US"/>
+        </w:rPr>
+      </w:pPr>
+    </w:p>
+    <w:p>
+      <w:pPr>
+        <w:rPr>
           <w:b/>
           <w:bCs/>
           <w:sz w:val="24"/>
@@ -49,7 +43,6 @@
       </w:pPr>
       <w:r>
         <w:rPr>
-          <w:rFonts w:hint="default"/>
           <w:b/>
           <w:bCs/>
           <w:sz w:val="24"/>
@@ -65,18 +58,13 @@
           <w:ilvl w:val="0"/>
           <w:numId w:val="1"/>
         </w:numPr>
-        <w:ind w:left="65" w:leftChars="0" w:firstLine="0" w:firstLineChars="0"/>
         <w:jc w:val="center"/>
         <w:rPr>
-          <w:rFonts w:hint="default"/>
-          <w:lang w:val="en-US"/>
-        </w:rPr>
-      </w:pPr>
-      <w:r>
-        <w:rPr>
-          <w:rFonts w:hint="default"/>
-          <w:b w:val="0"/>
-          <w:bCs w:val="0"/>
+          <w:lang w:val="en-US"/>
+        </w:rPr>
+      </w:pPr>
+      <w:r>
+        <w:rPr>
           <w:lang w:val="en-US"/>
         </w:rPr>
         <w:t>Kanan pojok atas ada tertulis Daftar, klik daftar</w:t>
@@ -84,30 +72,24 @@
     </w:p>
     <w:p>
       <w:pPr>
-        <w:numPr>
-          <w:numId w:val="0"/>
-        </w:numPr>
-        <w:ind w:left="65" w:leftChars="0"/>
-        <w:jc w:val="left"/>
-        <w:rPr>
-          <w:rFonts w:hint="default"/>
-          <w:lang w:val="en-US"/>
-        </w:rPr>
-      </w:pPr>
-      <w:r>
-        <w:rPr>
-          <w:rFonts w:hint="default"/>
+        <w:ind w:left="65"/>
+        <w:rPr>
+          <w:lang w:val="en-US"/>
+        </w:rPr>
+      </w:pPr>
+      <w:r>
+        <w:rPr>
           <w:lang w:val="en-US"/>
         </w:rPr>
         <w:tab/>
       </w:r>
       <w:r>
         <w:rPr>
-          <w:rFonts w:hint="default"/>
+          <w:noProof/>
           <w:lang w:val="en-US"/>
         </w:rPr>
         <w:drawing>
-          <wp:inline distT="0" distB="0" distL="114300" distR="114300">
+          <wp:inline distT="0" distB="0" distL="114300" distR="114300" wp14:anchorId="6A1837A9" wp14:editId="3E1C4169">
             <wp:extent cx="4907915" cy="2254250"/>
             <wp:effectExtent l="0" t="0" r="6985" b="12700"/>
             <wp:docPr id="1" name="Picture 1" descr="LK1"/>
@@ -124,7 +106,7 @@
                     </pic:cNvPicPr>
                   </pic:nvPicPr>
                   <pic:blipFill>
-                    <a:blip r:embed="rId6"/>
+                    <a:blip r:embed="rId7"/>
                     <a:stretch>
                       <a:fillRect/>
                     </a:stretch>
@@ -147,13 +129,8 @@
     </w:p>
     <w:p>
       <w:pPr>
-        <w:numPr>
-          <w:numId w:val="0"/>
-        </w:numPr>
-        <w:ind w:left="65" w:leftChars="0"/>
-        <w:jc w:val="left"/>
-        <w:rPr>
-          <w:rFonts w:hint="default"/>
+        <w:ind w:left="65"/>
+        <w:rPr>
           <w:lang w:val="en-US"/>
         </w:rPr>
       </w:pPr>
@@ -164,16 +141,13 @@
           <w:ilvl w:val="0"/>
           <w:numId w:val="1"/>
         </w:numPr>
-        <w:ind w:left="65" w:leftChars="0" w:firstLine="0" w:firstLineChars="0"/>
         <w:jc w:val="center"/>
         <w:rPr>
-          <w:rFonts w:hint="default"/>
-          <w:lang w:val="en-US"/>
-        </w:rPr>
-      </w:pPr>
-      <w:r>
-        <w:rPr>
-          <w:rFonts w:hint="default"/>
+          <w:lang w:val="en-US"/>
+        </w:rPr>
+      </w:pPr>
+      <w:r>
+        <w:rPr>
           <w:lang w:val="en-US"/>
         </w:rPr>
         <w:t>Setelah klik daftar maka akan muncul halaman yang mengharuskan user mengisi form data user</w:t>
@@ -181,23 +155,19 @@
     </w:p>
     <w:p>
       <w:pPr>
-        <w:numPr>
-          <w:numId w:val="0"/>
-        </w:numPr>
-        <w:ind w:left="65" w:leftChars="0"/>
-        <w:jc w:val="both"/>
-        <w:rPr>
-          <w:rFonts w:hint="default"/>
-          <w:lang w:val="en-US"/>
-        </w:rPr>
-      </w:pPr>
-      <w:r>
-        <w:rPr>
-          <w:rFonts w:hint="default"/>
+        <w:ind w:left="65"/>
+        <w:jc w:val="both"/>
+        <w:rPr>
+          <w:lang w:val="en-US"/>
+        </w:rPr>
+      </w:pPr>
+      <w:r>
+        <w:rPr>
+          <w:noProof/>
           <w:lang w:val="en-US"/>
         </w:rPr>
         <w:drawing>
-          <wp:inline distT="0" distB="0" distL="114300" distR="114300">
+          <wp:inline distT="0" distB="0" distL="114300" distR="114300" wp14:anchorId="5D062C04" wp14:editId="50D36B3F">
             <wp:extent cx="5728970" cy="3005455"/>
             <wp:effectExtent l="0" t="0" r="5080" b="4445"/>
             <wp:docPr id="3" name="Picture 3" descr="LK3"/>
@@ -214,7 +184,7 @@
                     </pic:cNvPicPr>
                   </pic:nvPicPr>
                   <pic:blipFill>
-                    <a:blip r:embed="rId7"/>
+                    <a:blip r:embed="rId8"/>
                     <a:stretch>
                       <a:fillRect/>
                     </a:stretch>
@@ -237,13 +207,9 @@
     </w:p>
     <w:p>
       <w:pPr>
-        <w:numPr>
-          <w:numId w:val="0"/>
-        </w:numPr>
-        <w:ind w:left="65" w:leftChars="0"/>
-        <w:jc w:val="both"/>
-        <w:rPr>
-          <w:rFonts w:hint="default"/>
+        <w:ind w:left="65"/>
+        <w:jc w:val="both"/>
+        <w:rPr>
           <w:lang w:val="en-US"/>
         </w:rPr>
       </w:pPr>
@@ -254,16 +220,13 @@
           <w:ilvl w:val="0"/>
           <w:numId w:val="1"/>
         </w:numPr>
-        <w:ind w:left="65" w:leftChars="0" w:firstLine="0" w:firstLineChars="0"/>
         <w:jc w:val="center"/>
         <w:rPr>
-          <w:rFonts w:hint="default"/>
-          <w:lang w:val="en-US"/>
-        </w:rPr>
-      </w:pPr>
-      <w:r>
-        <w:rPr>
-          <w:rFonts w:hint="default"/>
+          <w:lang w:val="en-US"/>
+        </w:rPr>
+      </w:pPr>
+      <w:r>
+        <w:rPr>
           <w:lang w:val="en-US"/>
         </w:rPr>
         <w:t>Setelah user mengisi form pendaftaran user dapat klik daftar , maka akan muncul halaman selanjutnya  .</w:t>
@@ -271,23 +234,20 @@
     </w:p>
     <w:p>
       <w:pPr>
-        <w:numPr>
-          <w:numId w:val="0"/>
-        </w:numPr>
-        <w:ind w:left="65" w:leftChars="0"/>
-        <w:jc w:val="both"/>
-        <w:rPr>
-          <w:rFonts w:hint="default"/>
-          <w:lang w:val="en-US"/>
-        </w:rPr>
-      </w:pPr>
-      <w:r>
-        <w:rPr>
-          <w:rFonts w:hint="default"/>
-          <w:lang w:val="en-US"/>
-        </w:rPr>
+        <w:ind w:left="65"/>
+        <w:jc w:val="both"/>
+        <w:rPr>
+          <w:lang w:val="en-US"/>
+        </w:rPr>
+      </w:pPr>
+      <w:r>
+        <w:rPr>
+          <w:noProof/>
+          <w:lang w:val="en-US"/>
+        </w:rPr>
+        <w:lastRenderedPageBreak/>
         <w:drawing>
-          <wp:inline distT="0" distB="0" distL="114300" distR="114300">
+          <wp:inline distT="0" distB="0" distL="114300" distR="114300" wp14:anchorId="59C628E6" wp14:editId="221BF7AB">
             <wp:extent cx="5729605" cy="2772410"/>
             <wp:effectExtent l="0" t="0" r="4445" b="8890"/>
             <wp:docPr id="4" name="Picture 4" descr="LK4"/>
@@ -304,7 +264,7 @@
                     </pic:cNvPicPr>
                   </pic:nvPicPr>
                   <pic:blipFill>
-                    <a:blip r:embed="rId8"/>
+                    <a:blip r:embed="rId9"/>
                     <a:stretch>
                       <a:fillRect/>
                     </a:stretch>
@@ -327,13 +287,9 @@
     </w:p>
     <w:p>
       <w:pPr>
-        <w:numPr>
-          <w:numId w:val="0"/>
-        </w:numPr>
-        <w:ind w:left="65" w:leftChars="0"/>
-        <w:jc w:val="both"/>
-        <w:rPr>
-          <w:rFonts w:hint="default"/>
+        <w:ind w:left="65"/>
+        <w:jc w:val="both"/>
+        <w:rPr>
           <w:lang w:val="en-US"/>
         </w:rPr>
       </w:pPr>
@@ -344,16 +300,13 @@
           <w:ilvl w:val="0"/>
           <w:numId w:val="1"/>
         </w:numPr>
-        <w:ind w:left="65" w:leftChars="0" w:firstLine="0" w:firstLineChars="0"/>
         <w:jc w:val="center"/>
         <w:rPr>
-          <w:rFonts w:hint="default"/>
-          <w:lang w:val="en-US"/>
-        </w:rPr>
-      </w:pPr>
-      <w:r>
-        <w:rPr>
-          <w:rFonts w:hint="default"/>
+          <w:lang w:val="en-US"/>
+        </w:rPr>
+      </w:pPr>
+      <w:r>
+        <w:rPr>
           <w:lang w:val="en-US"/>
         </w:rPr>
         <w:t>Setelah user mengisi email dan pass , maka akan masuk ke halaman selanjutnya</w:t>
@@ -361,23 +314,19 @@
     </w:p>
     <w:p>
       <w:pPr>
-        <w:numPr>
-          <w:numId w:val="0"/>
-        </w:numPr>
-        <w:ind w:left="65" w:leftChars="0"/>
-        <w:jc w:val="both"/>
-        <w:rPr>
-          <w:rFonts w:hint="default"/>
-          <w:lang w:val="en-US"/>
-        </w:rPr>
-      </w:pPr>
-      <w:r>
-        <w:rPr>
-          <w:rFonts w:hint="default"/>
+        <w:ind w:left="65"/>
+        <w:jc w:val="both"/>
+        <w:rPr>
+          <w:lang w:val="en-US"/>
+        </w:rPr>
+      </w:pPr>
+      <w:r>
+        <w:rPr>
+          <w:noProof/>
           <w:lang w:val="en-US"/>
         </w:rPr>
         <w:drawing>
-          <wp:inline distT="0" distB="0" distL="114300" distR="114300">
+          <wp:inline distT="0" distB="0" distL="114300" distR="114300" wp14:anchorId="25F9151E" wp14:editId="5FABEA00">
             <wp:extent cx="5726430" cy="2736215"/>
             <wp:effectExtent l="0" t="0" r="7620" b="6985"/>
             <wp:docPr id="5" name="Picture 5" descr="LK5"/>
@@ -394,7 +343,7 @@
                     </pic:cNvPicPr>
                   </pic:nvPicPr>
                   <pic:blipFill>
-                    <a:blip r:embed="rId9"/>
+                    <a:blip r:embed="rId10"/>
                     <a:stretch>
                       <a:fillRect/>
                     </a:stretch>
@@ -417,18 +366,13 @@
     </w:p>
     <w:p>
       <w:pPr>
-        <w:numPr>
-          <w:numId w:val="0"/>
-        </w:numPr>
-        <w:jc w:val="both"/>
-        <w:rPr>
-          <w:rFonts w:hint="default"/>
-          <w:lang w:val="en-US"/>
-        </w:rPr>
-      </w:pPr>
-      <w:r>
-        <w:rPr>
-          <w:rFonts w:hint="default"/>
+        <w:jc w:val="both"/>
+        <w:rPr>
+          <w:lang w:val="en-US"/>
+        </w:rPr>
+      </w:pPr>
+      <w:r>
+        <w:rPr>
           <w:lang w:val="en-US"/>
         </w:rPr>
         <w:tab/>
@@ -436,123 +380,143 @@
     </w:p>
     <w:p>
       <w:pPr>
-        <w:numPr>
-          <w:numId w:val="0"/>
-        </w:numPr>
-        <w:jc w:val="both"/>
-        <w:rPr>
-          <w:rFonts w:hint="default"/>
-          <w:lang w:val="en-US"/>
-        </w:rPr>
-      </w:pPr>
-    </w:p>
-    <w:p>
-      <w:pPr>
-        <w:numPr>
-          <w:numId w:val="0"/>
-        </w:numPr>
-        <w:jc w:val="both"/>
-        <w:rPr>
-          <w:rFonts w:hint="default"/>
-          <w:lang w:val="en-US"/>
-        </w:rPr>
-      </w:pPr>
-    </w:p>
-    <w:p>
-      <w:pPr>
-        <w:numPr>
-          <w:numId w:val="0"/>
-        </w:numPr>
-        <w:jc w:val="both"/>
-        <w:rPr>
-          <w:rFonts w:hint="default"/>
-          <w:lang w:val="en-US"/>
-        </w:rPr>
-      </w:pPr>
-    </w:p>
-    <w:p>
-      <w:pPr>
-        <w:numPr>
-          <w:numId w:val="0"/>
-        </w:numPr>
-        <w:jc w:val="both"/>
-        <w:rPr>
-          <w:rFonts w:hint="default"/>
-          <w:lang w:val="en-US"/>
-        </w:rPr>
-      </w:pPr>
-    </w:p>
-    <w:p>
-      <w:pPr>
-        <w:numPr>
-          <w:numId w:val="0"/>
-        </w:numPr>
-        <w:jc w:val="both"/>
-        <w:rPr>
-          <w:rFonts w:hint="default"/>
+        <w:jc w:val="both"/>
+        <w:rPr>
+          <w:lang w:val="en-US"/>
+        </w:rPr>
+      </w:pPr>
+    </w:p>
+    <w:p>
+      <w:pPr>
+        <w:jc w:val="both"/>
+        <w:rPr>
+          <w:lang w:val="en-US"/>
+        </w:rPr>
+      </w:pPr>
+    </w:p>
+    <w:p>
+      <w:pPr>
+        <w:jc w:val="both"/>
+        <w:rPr>
+          <w:lang w:val="en-US"/>
+        </w:rPr>
+      </w:pPr>
+    </w:p>
+    <w:p>
+      <w:pPr>
+        <w:jc w:val="both"/>
+        <w:rPr>
+          <w:sz w:val="24"/>
+          <w:szCs w:val="24"/>
+          <w:lang w:val="en-US"/>
+        </w:rPr>
+      </w:pPr>
+    </w:p>
+    <w:p>
+      <w:pPr>
+        <w:jc w:val="both"/>
+        <w:rPr>
           <w:b/>
           <w:bCs/>
-          <w:lang w:val="en-US"/>
-        </w:rPr>
-      </w:pPr>
-      <w:r>
-        <w:rPr>
-          <w:rFonts w:hint="default"/>
+          <w:sz w:val="24"/>
+          <w:szCs w:val="24"/>
+          <w:lang w:val="en-US"/>
+        </w:rPr>
+      </w:pPr>
+    </w:p>
+    <w:p>
+      <w:pPr>
+        <w:jc w:val="both"/>
+        <w:rPr>
           <w:b/>
           <w:bCs/>
-          <w:lang w:val="en-US"/>
-        </w:rPr>
+          <w:sz w:val="24"/>
+          <w:szCs w:val="24"/>
+          <w:lang w:val="en-US"/>
+        </w:rPr>
+      </w:pPr>
+    </w:p>
+    <w:p>
+      <w:pPr>
+        <w:jc w:val="both"/>
+        <w:rPr>
+          <w:b/>
+          <w:bCs/>
+          <w:sz w:val="24"/>
+          <w:szCs w:val="24"/>
+          <w:lang w:val="en-US"/>
+        </w:rPr>
+      </w:pPr>
+    </w:p>
+    <w:p>
+      <w:pPr>
+        <w:jc w:val="both"/>
+        <w:rPr>
+          <w:b/>
+          <w:bCs/>
+          <w:sz w:val="24"/>
+          <w:szCs w:val="24"/>
+          <w:lang w:val="en-US"/>
+        </w:rPr>
+      </w:pPr>
+      <w:r>
+        <w:rPr>
+          <w:b/>
+          <w:bCs/>
+          <w:sz w:val="24"/>
+          <w:szCs w:val="24"/>
+          <w:lang w:val="en-US"/>
+        </w:rPr>
+        <w:lastRenderedPageBreak/>
         <w:t xml:space="preserve">Tata cara mengubah Profil user </w:t>
       </w:r>
     </w:p>
     <w:p>
       <w:pPr>
-        <w:numPr>
-          <w:numId w:val="0"/>
-        </w:numPr>
-        <w:jc w:val="both"/>
-        <w:rPr>
-          <w:rFonts w:hint="default"/>
-          <w:b w:val="0"/>
-          <w:bCs w:val="0"/>
-          <w:lang w:val="en-US"/>
-        </w:rPr>
-      </w:pPr>
-      <w:r>
-        <w:rPr>
-          <w:rFonts w:hint="default"/>
-          <w:b w:val="0"/>
-          <w:bCs w:val="0"/>
-          <w:lang w:val="en-US"/>
-        </w:rPr>
-        <w:tab/>
+        <w:jc w:val="both"/>
+        <w:rPr>
+          <w:b/>
+          <w:bCs/>
+          <w:sz w:val="24"/>
+          <w:szCs w:val="24"/>
+          <w:lang w:val="en-US"/>
+        </w:rPr>
+      </w:pPr>
+    </w:p>
+    <w:p>
+      <w:pPr>
+        <w:jc w:val="center"/>
+        <w:rPr>
+          <w:lang w:val="en-US"/>
+        </w:rPr>
+      </w:pPr>
+      <w:r>
+        <w:rPr>
+          <w:lang w:val="en-US"/>
+        </w:rPr>
+        <w:t>1.</w:t>
+      </w:r>
+      <w:r>
+        <w:rPr>
+          <w:lang w:val="en-US"/>
+        </w:rPr>
         <w:t>User bisa ke halaman beranda lalu klik “Ubah Profil”, setelah mengubah nama atau no hp user bisa klik “ubah” maka akan langsung berubah .</w:t>
       </w:r>
-      <w:bookmarkStart w:id="0" w:name="_GoBack"/>
-      <w:bookmarkEnd w:id="0"/>
-    </w:p>
-    <w:p>
-      <w:pPr>
-        <w:numPr>
-          <w:numId w:val="0"/>
-        </w:numPr>
-        <w:jc w:val="both"/>
-        <w:rPr>
-          <w:rFonts w:hint="default"/>
-          <w:b w:val="0"/>
-          <w:bCs w:val="0"/>
-          <w:lang w:val="en-US"/>
-        </w:rPr>
-      </w:pPr>
-      <w:r>
-        <w:rPr>
-          <w:rFonts w:hint="default"/>
-          <w:b w:val="0"/>
-          <w:bCs w:val="0"/>
+    </w:p>
+    <w:p>
+      <w:pPr>
+        <w:jc w:val="both"/>
+        <w:rPr>
+          <w:lang w:val="en-US"/>
+        </w:rPr>
+      </w:pPr>
+      <w:r>
+        <w:rPr>
+          <w:noProof/>
           <w:lang w:val="en-US"/>
         </w:rPr>
         <w:drawing>
-          <wp:inline distT="0" distB="0" distL="114300" distR="114300">
+          <wp:inline distT="0" distB="0" distL="114300" distR="114300" wp14:anchorId="613CF47D" wp14:editId="7A7C4E3A">
             <wp:extent cx="5725795" cy="2643505"/>
             <wp:effectExtent l="0" t="0" r="8255" b="4445"/>
             <wp:docPr id="6" name="Picture 6" descr="LK6"/>
@@ -569,7 +533,7 @@
                     </pic:cNvPicPr>
                   </pic:nvPicPr>
                   <pic:blipFill>
-                    <a:blip r:embed="rId10"/>
+                    <a:blip r:embed="rId11"/>
                     <a:stretch>
                       <a:fillRect/>
                     </a:stretch>
@@ -592,26 +556,24 @@
     </w:p>
     <w:p>
       <w:pPr>
-        <w:numPr>
-          <w:numId w:val="0"/>
-        </w:numPr>
-        <w:jc w:val="both"/>
-        <w:rPr>
-          <w:rFonts w:hint="default"/>
-          <w:b w:val="0"/>
-          <w:bCs w:val="0"/>
-          <w:lang w:val="en-US"/>
-        </w:rPr>
-      </w:pPr>
-    </w:p>
-    <w:p>
-      <w:pPr>
-        <w:numPr>
-          <w:numId w:val="0"/>
-        </w:numPr>
-        <w:jc w:val="both"/>
-        <w:rPr>
-          <w:rFonts w:hint="default"/>
+        <w:jc w:val="both"/>
+        <w:rPr>
+          <w:lang w:val="en-US"/>
+        </w:rPr>
+      </w:pPr>
+    </w:p>
+    <w:p>
+      <w:pPr>
+        <w:jc w:val="both"/>
+        <w:rPr>
+          <w:lang w:val="en-US"/>
+        </w:rPr>
+      </w:pPr>
+    </w:p>
+    <w:p>
+      <w:pPr>
+        <w:jc w:val="both"/>
+        <w:rPr>
           <w:lang w:val="en-US"/>
         </w:rPr>
       </w:pPr>
@@ -619,16 +581,16 @@
     <w:sectPr>
       <w:pgSz w:w="11906" w:h="16838"/>
       <w:pgMar w:top="1440" w:right="1440" w:bottom="1440" w:left="1440" w:header="708" w:footer="708" w:gutter="0"/>
-      <w:cols w:space="708" w:num="1"/>
-      <w:docGrid w:linePitch="360" w:charSpace="0"/>
+      <w:cols w:space="708"/>
+      <w:docGrid w:linePitch="360"/>
     </w:sectPr>
   </w:body>
 </w:document>
 </file>
 
 <file path=word/endnotes.xml><?xml version="1.0" encoding="utf-8"?>
-<w:endnotes xmlns:wpc="http://schemas.microsoft.com/office/word/2010/wordprocessingCanvas" xmlns:mc="http://schemas.openxmlformats.org/markup-compatibility/2006" xmlns:o="urn:schemas-microsoft-com:office:office" xmlns:r="http://schemas.openxmlformats.org/officeDocument/2006/relationships" xmlns:m="http://schemas.openxmlformats.org/officeDocument/2006/math" xmlns:v="urn:schemas-microsoft-com:vml" xmlns:wp14="http://schemas.microsoft.com/office/word/2010/wordprocessingDrawing" xmlns:wp="http://schemas.openxmlformats.org/drawingml/2006/wordprocessingDrawing" xmlns:w="http://schemas.openxmlformats.org/wordprocessingml/2006/main" xmlns:w14="http://schemas.microsoft.com/office/word/2010/wordml" xmlns:w15="http://schemas.microsoft.com/office/word/2012/wordml" xmlns:w10="urn:schemas-microsoft-com:office:word" xmlns:wpg="http://schemas.microsoft.com/office/word/2010/wordprocessingGroup" xmlns:wpi="http://schemas.microsoft.com/office/word/2010/wordprocessingInk" xmlns:wne="http://schemas.microsoft.com/office/word/2006/wordml" xmlns:wps="http://schemas.microsoft.com/office/word/2010/wordprocessingShape" xmlns:wpsCustomData="http://www.wps.cn/officeDocument/2013/wpsCustomData" mc:Ignorable="w14 w15 wp14">
-  <w:endnote w:type="separator" w:id="0">
+<w:endnotes xmlns:wpc="http://schemas.microsoft.com/office/word/2010/wordprocessingCanvas" xmlns:cx="http://schemas.microsoft.com/office/drawing/2014/chartex" xmlns:cx1="http://schemas.microsoft.com/office/drawing/2015/9/8/chartex" xmlns:cx2="http://schemas.microsoft.com/office/drawing/2015/10/21/chartex" xmlns:cx3="http://schemas.microsoft.com/office/drawing/2016/5/9/chartex" xmlns:cx4="http://schemas.microsoft.com/office/drawing/2016/5/10/chartex" xmlns:cx5="http://schemas.microsoft.com/office/drawing/2016/5/11/chartex" xmlns:cx6="http://schemas.microsoft.com/office/drawing/2016/5/12/chartex" xmlns:cx7="http://schemas.microsoft.com/office/drawing/2016/5/13/chartex" xmlns:cx8="http://schemas.microsoft.com/office/drawing/2016/5/14/chartex" xmlns:mc="http://schemas.openxmlformats.org/markup-compatibility/2006" xmlns:aink="http://schemas.microsoft.com/office/drawing/2016/ink" xmlns:am3d="http://schemas.microsoft.com/office/drawing/2017/model3d" xmlns:o="urn:schemas-microsoft-com:office:office" xmlns:oel="http://schemas.microsoft.com/office/2019/extlst" xmlns:r="http://schemas.openxmlformats.org/officeDocument/2006/relationships" xmlns:m="http://schemas.openxmlformats.org/officeDocument/2006/math" xmlns:v="urn:schemas-microsoft-com:vml" xmlns:wp14="http://schemas.microsoft.com/office/word/2010/wordprocessingDrawing" xmlns:wp="http://schemas.openxmlformats.org/drawingml/2006/wordprocessingDrawing" xmlns:w10="urn:schemas-microsoft-com:office:word" xmlns:w="http://schemas.openxmlformats.org/wordprocessingml/2006/main" xmlns:w14="http://schemas.microsoft.com/office/word/2010/wordml" xmlns:w15="http://schemas.microsoft.com/office/word/2012/wordml" xmlns:w16cex="http://schemas.microsoft.com/office/word/2018/wordml/cex" xmlns:w16cid="http://schemas.microsoft.com/office/word/2016/wordml/cid" xmlns:w16="http://schemas.microsoft.com/office/word/2018/wordml" xmlns:w16sdtdh="http://schemas.microsoft.com/office/word/2020/wordml/sdtdatahash" xmlns:w16se="http://schemas.microsoft.com/office/word/2015/wordml/symex" xmlns:wpg="http://schemas.microsoft.com/office/word/2010/wordprocessingGroup" xmlns:wpi="http://schemas.microsoft.com/office/word/2010/wordprocessingInk" xmlns:wne="http://schemas.microsoft.com/office/word/2006/wordml" xmlns:wps="http://schemas.microsoft.com/office/word/2010/wordprocessingShape" mc:Ignorable="w14 w15 w16se w16cid w16 w16cex w16sdtdh wp14">
+  <w:endnote w:type="separator" w:id="-1">
     <w:p>
       <w:pPr>
         <w:spacing w:line="240" w:lineRule="auto"/>
@@ -638,7 +600,7 @@
       </w:r>
     </w:p>
   </w:endnote>
-  <w:endnote w:type="continuationSeparator" w:id="1">
+  <w:endnote w:type="continuationSeparator" w:id="0">
     <w:p>
       <w:pPr>
         <w:spacing w:line="240" w:lineRule="auto"/>
@@ -652,21 +614,21 @@
 </file>
 
 <file path=word/footnotes.xml><?xml version="1.0" encoding="utf-8"?>
-<w:footnotes xmlns:wpc="http://schemas.microsoft.com/office/word/2010/wordprocessingCanvas" xmlns:mc="http://schemas.openxmlformats.org/markup-compatibility/2006" xmlns:o="urn:schemas-microsoft-com:office:office" xmlns:r="http://schemas.openxmlformats.org/officeDocument/2006/relationships" xmlns:m="http://schemas.openxmlformats.org/officeDocument/2006/math" xmlns:v="urn:schemas-microsoft-com:vml" xmlns:wp14="http://schemas.microsoft.com/office/word/2010/wordprocessingDrawing" xmlns:wp="http://schemas.openxmlformats.org/drawingml/2006/wordprocessingDrawing" xmlns:w="http://schemas.openxmlformats.org/wordprocessingml/2006/main" xmlns:w14="http://schemas.microsoft.com/office/word/2010/wordml" xmlns:w15="http://schemas.microsoft.com/office/word/2012/wordml" xmlns:w10="urn:schemas-microsoft-com:office:word" xmlns:wpg="http://schemas.microsoft.com/office/word/2010/wordprocessingGroup" xmlns:wpi="http://schemas.microsoft.com/office/word/2010/wordprocessingInk" xmlns:wne="http://schemas.microsoft.com/office/word/2006/wordml" xmlns:wps="http://schemas.microsoft.com/office/word/2010/wordprocessingShape" xmlns:wpsCustomData="http://www.wps.cn/officeDocument/2013/wpsCustomData" mc:Ignorable="w14 w15 wp14">
-  <w:footnote w:type="separator" w:id="0">
-    <w:p>
-      <w:pPr>
-        <w:spacing w:before="0" w:after="0" w:line="259" w:lineRule="auto"/>
+<w:footnotes xmlns:wpc="http://schemas.microsoft.com/office/word/2010/wordprocessingCanvas" xmlns:cx="http://schemas.microsoft.com/office/drawing/2014/chartex" xmlns:cx1="http://schemas.microsoft.com/office/drawing/2015/9/8/chartex" xmlns:cx2="http://schemas.microsoft.com/office/drawing/2015/10/21/chartex" xmlns:cx3="http://schemas.microsoft.com/office/drawing/2016/5/9/chartex" xmlns:cx4="http://schemas.microsoft.com/office/drawing/2016/5/10/chartex" xmlns:cx5="http://schemas.microsoft.com/office/drawing/2016/5/11/chartex" xmlns:cx6="http://schemas.microsoft.com/office/drawing/2016/5/12/chartex" xmlns:cx7="http://schemas.microsoft.com/office/drawing/2016/5/13/chartex" xmlns:cx8="http://schemas.microsoft.com/office/drawing/2016/5/14/chartex" xmlns:mc="http://schemas.openxmlformats.org/markup-compatibility/2006" xmlns:aink="http://schemas.microsoft.com/office/drawing/2016/ink" xmlns:am3d="http://schemas.microsoft.com/office/drawing/2017/model3d" xmlns:o="urn:schemas-microsoft-com:office:office" xmlns:oel="http://schemas.microsoft.com/office/2019/extlst" xmlns:r="http://schemas.openxmlformats.org/officeDocument/2006/relationships" xmlns:m="http://schemas.openxmlformats.org/officeDocument/2006/math" xmlns:v="urn:schemas-microsoft-com:vml" xmlns:wp14="http://schemas.microsoft.com/office/word/2010/wordprocessingDrawing" xmlns:wp="http://schemas.openxmlformats.org/drawingml/2006/wordprocessingDrawing" xmlns:w10="urn:schemas-microsoft-com:office:word" xmlns:w="http://schemas.openxmlformats.org/wordprocessingml/2006/main" xmlns:w14="http://schemas.microsoft.com/office/word/2010/wordml" xmlns:w15="http://schemas.microsoft.com/office/word/2012/wordml" xmlns:w16cex="http://schemas.microsoft.com/office/word/2018/wordml/cex" xmlns:w16cid="http://schemas.microsoft.com/office/word/2016/wordml/cid" xmlns:w16="http://schemas.microsoft.com/office/word/2018/wordml" xmlns:w16sdtdh="http://schemas.microsoft.com/office/word/2020/wordml/sdtdatahash" xmlns:w16se="http://schemas.microsoft.com/office/word/2015/wordml/symex" xmlns:wpg="http://schemas.microsoft.com/office/word/2010/wordprocessingGroup" xmlns:wpi="http://schemas.microsoft.com/office/word/2010/wordprocessingInk" xmlns:wne="http://schemas.microsoft.com/office/word/2006/wordml" xmlns:wps="http://schemas.microsoft.com/office/word/2010/wordprocessingShape" mc:Ignorable="w14 w15 w16se w16cid w16 w16cex w16sdtdh wp14">
+  <w:footnote w:type="separator" w:id="-1">
+    <w:p>
+      <w:pPr>
+        <w:spacing w:after="0"/>
       </w:pPr>
       <w:r>
         <w:separator/>
       </w:r>
     </w:p>
   </w:footnote>
-  <w:footnote w:type="continuationSeparator" w:id="1">
-    <w:p>
-      <w:pPr>
-        <w:spacing w:before="0" w:after="0" w:line="259" w:lineRule="auto"/>
+  <w:footnote w:type="continuationSeparator" w:id="0">
+    <w:p>
+      <w:pPr>
+        <w:spacing w:after="0"/>
       </w:pPr>
       <w:r>
         <w:continuationSeparator/>
@@ -677,314 +639,442 @@
 </file>
 
 <file path=word/numbering.xml><?xml version="1.0" encoding="utf-8"?>
-<w:numbering xmlns:wpc="http://schemas.microsoft.com/office/word/2010/wordprocessingCanvas" xmlns:mc="http://schemas.openxmlformats.org/markup-compatibility/2006" xmlns:o="urn:schemas-microsoft-com:office:office" xmlns:r="http://schemas.openxmlformats.org/officeDocument/2006/relationships" xmlns:m="http://schemas.openxmlformats.org/officeDocument/2006/math" xmlns:v="urn:schemas-microsoft-com:vml" xmlns:wp14="http://schemas.microsoft.com/office/word/2010/wordprocessingDrawing" xmlns:wp="http://schemas.openxmlformats.org/drawingml/2006/wordprocessingDrawing" xmlns:w10="urn:schemas-microsoft-com:office:word" xmlns:w="http://schemas.openxmlformats.org/wordprocessingml/2006/main" xmlns:w14="http://schemas.microsoft.com/office/word/2010/wordml" xmlns:wpg="http://schemas.microsoft.com/office/word/2010/wordprocessingGroup" xmlns:wpi="http://schemas.microsoft.com/office/word/2010/wordprocessingInk" xmlns:wne="http://schemas.microsoft.com/office/word/2006/wordml" xmlns:wps="http://schemas.microsoft.com/office/word/2010/wordprocessingShape" xmlns:wpsCustomData="http://www.wps.cn/officeDocument/2013/wpsCustomData" mc:Ignorable="w14 wp14">
-  <w:abstractNum w:abstractNumId="0">
+<w:numbering xmlns:wpc="http://schemas.microsoft.com/office/word/2010/wordprocessingCanvas" xmlns:cx="http://schemas.microsoft.com/office/drawing/2014/chartex" xmlns:cx1="http://schemas.microsoft.com/office/drawing/2015/9/8/chartex" xmlns:cx2="http://schemas.microsoft.com/office/drawing/2015/10/21/chartex" xmlns:cx3="http://schemas.microsoft.com/office/drawing/2016/5/9/chartex" xmlns:cx4="http://schemas.microsoft.com/office/drawing/2016/5/10/chartex" xmlns:cx5="http://schemas.microsoft.com/office/drawing/2016/5/11/chartex" xmlns:cx6="http://schemas.microsoft.com/office/drawing/2016/5/12/chartex" xmlns:cx7="http://schemas.microsoft.com/office/drawing/2016/5/13/chartex" xmlns:cx8="http://schemas.microsoft.com/office/drawing/2016/5/14/chartex" xmlns:mc="http://schemas.openxmlformats.org/markup-compatibility/2006" xmlns:aink="http://schemas.microsoft.com/office/drawing/2016/ink" xmlns:am3d="http://schemas.microsoft.com/office/drawing/2017/model3d" xmlns:o="urn:schemas-microsoft-com:office:office" xmlns:oel="http://schemas.microsoft.com/office/2019/extlst" xmlns:r="http://schemas.openxmlformats.org/officeDocument/2006/relationships" xmlns:m="http://schemas.openxmlformats.org/officeDocument/2006/math" xmlns:v="urn:schemas-microsoft-com:vml" xmlns:wp14="http://schemas.microsoft.com/office/word/2010/wordprocessingDrawing" xmlns:wp="http://schemas.openxmlformats.org/drawingml/2006/wordprocessingDrawing" xmlns:w10="urn:schemas-microsoft-com:office:word" xmlns:w="http://schemas.openxmlformats.org/wordprocessingml/2006/main" xmlns:w14="http://schemas.microsoft.com/office/word/2010/wordml" xmlns:w15="http://schemas.microsoft.com/office/word/2012/wordml" xmlns:w16cex="http://schemas.microsoft.com/office/word/2018/wordml/cex" xmlns:w16cid="http://schemas.microsoft.com/office/word/2016/wordml/cid" xmlns:w16="http://schemas.microsoft.com/office/word/2018/wordml" xmlns:w16sdtdh="http://schemas.microsoft.com/office/word/2020/wordml/sdtdatahash" xmlns:w16se="http://schemas.microsoft.com/office/word/2015/wordml/symex" xmlns:wpg="http://schemas.microsoft.com/office/word/2010/wordprocessingGroup" xmlns:wpi="http://schemas.microsoft.com/office/word/2010/wordprocessingInk" xmlns:wne="http://schemas.microsoft.com/office/word/2006/wordml" xmlns:wps="http://schemas.microsoft.com/office/word/2010/wordprocessingShape" mc:Ignorable="w14 w15 w16se w16cid w16 w16cex w16sdtdh wp14">
+  <w:abstractNum w:abstractNumId="0" w15:restartNumberingAfterBreak="0">
     <w:nsid w:val="CEB5FE4D"/>
     <w:multiLevelType w:val="singleLevel"/>
     <w:tmpl w:val="CEB5FE4D"/>
-    <w:lvl w:ilvl="0" w:tentative="0">
+    <w:lvl w:ilvl="0">
       <w:start w:val="1"/>
       <w:numFmt w:val="decimal"/>
       <w:suff w:val="space"/>
       <w:lvlText w:val="%1."/>
       <w:lvlJc w:val="left"/>
       <w:pPr>
-        <w:ind w:left="65" w:leftChars="0" w:firstLine="0" w:firstLineChars="0"/>
+        <w:ind w:left="65" w:firstLine="0"/>
       </w:pPr>
     </w:lvl>
   </w:abstractNum>
-  <w:num w:numId="1">
+  <w:num w:numId="1" w16cid:durableId="353073887">
     <w:abstractNumId w:val="0"/>
   </w:num>
 </w:numbering>
 </file>
 
 <file path=word/styles.xml><?xml version="1.0" encoding="utf-8"?>
-<w:styles xmlns:mc="http://schemas.openxmlformats.org/markup-compatibility/2006" xmlns:o="urn:schemas-microsoft-com:office:office" xmlns:r="http://schemas.openxmlformats.org/officeDocument/2006/relationships" xmlns:m="http://schemas.openxmlformats.org/officeDocument/2006/math" xmlns:v="urn:schemas-microsoft-com:vml" xmlns:w="http://schemas.openxmlformats.org/wordprocessingml/2006/main" xmlns:w14="http://schemas.microsoft.com/office/word/2010/wordml" xmlns:w10="urn:schemas-microsoft-com:office:word" xmlns:sl="http://schemas.openxmlformats.org/schemaLibrary/2006/main" xmlns:wpsCustomData="http://www.wps.cn/officeDocument/2013/wpsCustomData" mc:Ignorable="w14">
+<w:styles xmlns:mc="http://schemas.openxmlformats.org/markup-compatibility/2006" xmlns:r="http://schemas.openxmlformats.org/officeDocument/2006/relationships" xmlns:w="http://schemas.openxmlformats.org/wordprocessingml/2006/main" xmlns:w14="http://schemas.microsoft.com/office/word/2010/wordml" xmlns:w15="http://schemas.microsoft.com/office/word/2012/wordml" xmlns:w16cex="http://schemas.microsoft.com/office/word/2018/wordml/cex" xmlns:w16cid="http://schemas.microsoft.com/office/word/2016/wordml/cid" xmlns:w16="http://schemas.microsoft.com/office/word/2018/wordml" xmlns:w16sdtdh="http://schemas.microsoft.com/office/word/2020/wordml/sdtdatahash" xmlns:w16se="http://schemas.microsoft.com/office/word/2015/wordml/symex" mc:Ignorable="w14 w15 w16se w16cid w16 w16cex w16sdtdh">
   <w:docDefaults>
     <w:rPrDefault>
       <w:rPr>
-        <w:rFonts w:asciiTheme="minorHAnsi" w:hAnsiTheme="minorHAnsi" w:eastAsiaTheme="minorHAnsi" w:cstheme="minorBidi"/>
+        <w:rFonts w:asciiTheme="minorHAnsi" w:eastAsiaTheme="minorHAnsi" w:hAnsiTheme="minorHAnsi" w:cstheme="minorBidi"/>
+        <w:lang w:val="en-ID" w:eastAsia="en-ID" w:bidi="ar-SA"/>
       </w:rPr>
     </w:rPrDefault>
     <w:pPrDefault/>
   </w:docDefaults>
-  <w:latentStyles w:count="260" w:defQFormat="0" w:defUnhideWhenUsed="1" w:defSemiHidden="1" w:defUIPriority="99" w:defLockedState="0">
-    <w:lsdException w:qFormat="1" w:unhideWhenUsed="0" w:uiPriority="0" w:semiHidden="0" w:name="Normal"/>
-    <w:lsdException w:qFormat="1" w:unhideWhenUsed="0" w:uiPriority="9" w:semiHidden="0" w:name="heading 1"/>
-    <w:lsdException w:qFormat="1" w:uiPriority="9" w:name="heading 2"/>
-    <w:lsdException w:qFormat="1" w:uiPriority="9" w:name="heading 3"/>
-    <w:lsdException w:qFormat="1" w:uiPriority="9" w:name="heading 4"/>
-    <w:lsdException w:qFormat="1" w:uiPriority="9" w:name="heading 5"/>
-    <w:lsdException w:qFormat="1" w:uiPriority="9" w:name="heading 6"/>
-    <w:lsdException w:qFormat="1" w:uiPriority="9" w:name="heading 7"/>
-    <w:lsdException w:qFormat="1" w:uiPriority="9" w:name="heading 8"/>
-    <w:lsdException w:qFormat="1" w:uiPriority="9" w:name="heading 9"/>
-    <w:lsdException w:uiPriority="99" w:name="index 1"/>
-    <w:lsdException w:uiPriority="99" w:name="index 2"/>
-    <w:lsdException w:uiPriority="99" w:name="index 3"/>
-    <w:lsdException w:uiPriority="99" w:name="index 4"/>
-    <w:lsdException w:uiPriority="99" w:name="index 5"/>
-    <w:lsdException w:uiPriority="99" w:name="index 6"/>
-    <w:lsdException w:uiPriority="99" w:name="index 7"/>
-    <w:lsdException w:uiPriority="99" w:name="index 8"/>
-    <w:lsdException w:uiPriority="99" w:name="index 9"/>
-    <w:lsdException w:uiPriority="39" w:name="toc 1"/>
-    <w:lsdException w:uiPriority="39" w:name="toc 2"/>
-    <w:lsdException w:uiPriority="39" w:name="toc 3"/>
-    <w:lsdException w:uiPriority="39" w:name="toc 4"/>
-    <w:lsdException w:uiPriority="39" w:name="toc 5"/>
-    <w:lsdException w:uiPriority="39" w:name="toc 6"/>
-    <w:lsdException w:uiPriority="39" w:name="toc 7"/>
-    <w:lsdException w:uiPriority="39" w:name="toc 8"/>
-    <w:lsdException w:uiPriority="39" w:name="toc 9"/>
-    <w:lsdException w:uiPriority="99" w:name="Normal Indent"/>
-    <w:lsdException w:uiPriority="99" w:name="footnote text"/>
-    <w:lsdException w:uiPriority="99" w:name="annotation text"/>
-    <w:lsdException w:uiPriority="99" w:name="header"/>
-    <w:lsdException w:uiPriority="99" w:name="footer"/>
-    <w:lsdException w:uiPriority="99" w:name="index heading"/>
-    <w:lsdException w:qFormat="1" w:uiPriority="35" w:name="caption"/>
-    <w:lsdException w:uiPriority="99" w:name="table of figures"/>
-    <w:lsdException w:uiPriority="99" w:name="envelope address"/>
-    <w:lsdException w:uiPriority="99" w:name="envelope return"/>
-    <w:lsdException w:uiPriority="99" w:name="footnote reference"/>
-    <w:lsdException w:uiPriority="99" w:name="annotation reference"/>
-    <w:lsdException w:uiPriority="99" w:name="line number"/>
-    <w:lsdException w:uiPriority="99" w:name="page number"/>
-    <w:lsdException w:uiPriority="99" w:name="endnote reference"/>
-    <w:lsdException w:uiPriority="99" w:name="endnote text"/>
-    <w:lsdException w:uiPriority="99" w:name="table of authorities"/>
-    <w:lsdException w:uiPriority="99" w:name="macro"/>
-    <w:lsdException w:uiPriority="99" w:name="toa heading"/>
-    <w:lsdException w:uiPriority="99" w:name="List"/>
-    <w:lsdException w:uiPriority="99" w:name="List Bullet"/>
-    <w:lsdException w:uiPriority="99" w:name="List Number"/>
-    <w:lsdException w:uiPriority="99" w:name="List 2"/>
-    <w:lsdException w:uiPriority="99" w:name="List 3"/>
-    <w:lsdException w:uiPriority="99" w:name="List 4"/>
-    <w:lsdException w:uiPriority="99" w:name="List 5"/>
-    <w:lsdException w:uiPriority="99" w:name="List Bullet 2"/>
-    <w:lsdException w:uiPriority="99" w:name="List Bullet 3"/>
-    <w:lsdException w:uiPriority="99" w:name="List Bullet 4"/>
-    <w:lsdException w:uiPriority="99" w:name="List Bullet 5"/>
-    <w:lsdException w:uiPriority="99" w:name="List Number 2"/>
-    <w:lsdException w:uiPriority="99" w:name="List Number 3"/>
-    <w:lsdException w:uiPriority="99" w:name="List Number 4"/>
-    <w:lsdException w:uiPriority="99" w:name="List Number 5"/>
-    <w:lsdException w:qFormat="1" w:unhideWhenUsed="0" w:uiPriority="10" w:semiHidden="0" w:name="Title"/>
-    <w:lsdException w:uiPriority="99" w:name="Closing"/>
-    <w:lsdException w:uiPriority="99" w:name="Signature"/>
-    <w:lsdException w:uiPriority="1" w:name="Default Paragraph Font"/>
-    <w:lsdException w:uiPriority="99" w:name="Body Text"/>
-    <w:lsdException w:uiPriority="99" w:name="Body Text Indent"/>
-    <w:lsdException w:uiPriority="99" w:name="List Continue"/>
-    <w:lsdException w:uiPriority="99" w:name="List Continue 2"/>
-    <w:lsdException w:uiPriority="99" w:name="List Continue 3"/>
-    <w:lsdException w:uiPriority="99" w:name="List Continue 4"/>
-    <w:lsdException w:uiPriority="99" w:name="List Continue 5"/>
-    <w:lsdException w:uiPriority="99" w:name="Message Header"/>
-    <w:lsdException w:qFormat="1" w:unhideWhenUsed="0" w:uiPriority="11" w:semiHidden="0" w:name="Subtitle"/>
-    <w:lsdException w:uiPriority="99" w:name="Salutation"/>
-    <w:lsdException w:uiPriority="99" w:name="Date"/>
-    <w:lsdException w:uiPriority="99" w:name="Body Text First Indent"/>
-    <w:lsdException w:uiPriority="99" w:name="Body Text First Indent 2"/>
-    <w:lsdException w:uiPriority="99" w:name="Note Heading"/>
-    <w:lsdException w:uiPriority="99" w:name="Body Text 2"/>
-    <w:lsdException w:uiPriority="99" w:name="Body Text 3"/>
-    <w:lsdException w:uiPriority="99" w:name="Body Text Indent 2"/>
-    <w:lsdException w:uiPriority="99" w:name="Body Text Indent 3"/>
-    <w:lsdException w:uiPriority="99" w:name="Block Text"/>
-    <w:lsdException w:uiPriority="99" w:name="Hyperlink"/>
-    <w:lsdException w:uiPriority="99" w:name="FollowedHyperlink"/>
-    <w:lsdException w:qFormat="1" w:unhideWhenUsed="0" w:uiPriority="22" w:semiHidden="0" w:name="Strong"/>
-    <w:lsdException w:qFormat="1" w:unhideWhenUsed="0" w:uiPriority="20" w:semiHidden="0" w:name="Emphasis"/>
-    <w:lsdException w:uiPriority="99" w:name="Document Map"/>
-    <w:lsdException w:uiPriority="99" w:name="Plain Text"/>
-    <w:lsdException w:uiPriority="99" w:name="E-mail Signature"/>
-    <w:lsdException w:uiPriority="99" w:name="Normal (Web)"/>
-    <w:lsdException w:uiPriority="99" w:name="HTML Acronym"/>
-    <w:lsdException w:uiPriority="99" w:name="HTML Address"/>
-    <w:lsdException w:uiPriority="99" w:name="HTML Cite"/>
-    <w:lsdException w:uiPriority="99" w:name="HTML Code"/>
-    <w:lsdException w:uiPriority="99" w:name="HTML Definition"/>
-    <w:lsdException w:uiPriority="99" w:name="HTML Keyboard"/>
-    <w:lsdException w:uiPriority="99" w:name="HTML Preformatted"/>
-    <w:lsdException w:uiPriority="99" w:name="HTML Sample"/>
-    <w:lsdException w:uiPriority="99" w:name="HTML Typewriter"/>
-    <w:lsdException w:uiPriority="99" w:name="HTML Variable"/>
-    <w:lsdException w:uiPriority="99" w:name="Normal Table"/>
-    <w:lsdException w:uiPriority="99" w:name="annotation subject"/>
-    <w:lsdException w:uiPriority="99" w:name="Table Simple 1"/>
-    <w:lsdException w:uiPriority="99" w:name="Table Simple 2"/>
-    <w:lsdException w:uiPriority="99" w:name="Table Simple 3"/>
-    <w:lsdException w:uiPriority="99" w:name="Table Classic 1"/>
-    <w:lsdException w:uiPriority="99" w:name="Table Classic 2"/>
-    <w:lsdException w:uiPriority="99" w:name="Table Classic 3"/>
-    <w:lsdException w:uiPriority="99" w:name="Table Classic 4"/>
-    <w:lsdException w:uiPriority="99" w:name="Table Colorful 1"/>
-    <w:lsdException w:uiPriority="99" w:name="Table Colorful 2"/>
-    <w:lsdException w:uiPriority="99" w:name="Table Colorful 3"/>
-    <w:lsdException w:uiPriority="99" w:name="Table Columns 1"/>
-    <w:lsdException w:uiPriority="99" w:name="Table Columns 2"/>
-    <w:lsdException w:uiPriority="99" w:name="Table Columns 3"/>
-    <w:lsdException w:uiPriority="99" w:name="Table Columns 4"/>
-    <w:lsdException w:uiPriority="99" w:name="Table Columns 5"/>
-    <w:lsdException w:uiPriority="99" w:name="Table Grid 1"/>
-    <w:lsdException w:uiPriority="99" w:name="Table Grid 2"/>
-    <w:lsdException w:uiPriority="99" w:name="Table Grid 3"/>
-    <w:lsdException w:uiPriority="99" w:name="Table Grid 4"/>
-    <w:lsdException w:uiPriority="99" w:name="Table Grid 5"/>
-    <w:lsdException w:uiPriority="99" w:name="Table Grid 6"/>
-    <w:lsdException w:uiPriority="99" w:name="Table Grid 7"/>
-    <w:lsdException w:uiPriority="99" w:name="Table Grid 8"/>
-    <w:lsdException w:uiPriority="99" w:name="Table List 1"/>
-    <w:lsdException w:uiPriority="99" w:name="Table List 2"/>
-    <w:lsdException w:uiPriority="99" w:name="Table List 3"/>
-    <w:lsdException w:uiPriority="99" w:name="Table List 4"/>
-    <w:lsdException w:uiPriority="99" w:name="Table List 5"/>
-    <w:lsdException w:uiPriority="99" w:name="Table List 6"/>
-    <w:lsdException w:uiPriority="99" w:name="Table List 7"/>
-    <w:lsdException w:uiPriority="99" w:name="Table List 8"/>
-    <w:lsdException w:uiPriority="99" w:name="Table 3D effects 1"/>
-    <w:lsdException w:uiPriority="99" w:name="Table 3D effects 2"/>
-    <w:lsdException w:uiPriority="99" w:name="Table 3D effects 3"/>
-    <w:lsdException w:uiPriority="99" w:name="Table Contemporary"/>
-    <w:lsdException w:uiPriority="99" w:name="Table Elegant"/>
-    <w:lsdException w:uiPriority="99" w:name="Table Professional"/>
-    <w:lsdException w:uiPriority="99" w:name="Table Subtle 1"/>
-    <w:lsdException w:uiPriority="99" w:name="Table Subtle 2"/>
-    <w:lsdException w:uiPriority="99" w:name="Table Web 1"/>
-    <w:lsdException w:uiPriority="99" w:name="Table Web 2"/>
-    <w:lsdException w:uiPriority="99" w:name="Table Web 3"/>
-    <w:lsdException w:uiPriority="99" w:name="Balloon Text"/>
-    <w:lsdException w:unhideWhenUsed="0" w:uiPriority="39" w:semiHidden="0" w:name="Table Grid"/>
-    <w:lsdException w:uiPriority="99" w:name="Table Theme"/>
-    <w:lsdException w:unhideWhenUsed="0" w:uiPriority="60" w:semiHidden="0" w:name="Light Shading"/>
-    <w:lsdException w:unhideWhenUsed="0" w:uiPriority="61" w:semiHidden="0" w:name="Light List"/>
-    <w:lsdException w:unhideWhenUsed="0" w:uiPriority="62" w:semiHidden="0" w:name="Light Grid"/>
-    <w:lsdException w:unhideWhenUsed="0" w:uiPriority="63" w:semiHidden="0" w:name="Medium Shading 1"/>
-    <w:lsdException w:unhideWhenUsed="0" w:uiPriority="64" w:semiHidden="0" w:name="Medium Shading 2"/>
-    <w:lsdException w:unhideWhenUsed="0" w:uiPriority="65" w:semiHidden="0" w:name="Medium List 1"/>
-    <w:lsdException w:unhideWhenUsed="0" w:uiPriority="66" w:semiHidden="0" w:name="Medium List 2"/>
-    <w:lsdException w:unhideWhenUsed="0" w:uiPriority="67" w:semiHidden="0" w:name="Medium Grid 1"/>
-    <w:lsdException w:unhideWhenUsed="0" w:uiPriority="68" w:semiHidden="0" w:name="Medium Grid 2"/>
-    <w:lsdException w:unhideWhenUsed="0" w:uiPriority="69" w:semiHidden="0" w:name="Medium Grid 3"/>
-    <w:lsdException w:unhideWhenUsed="0" w:uiPriority="70" w:semiHidden="0" w:name="Dark List"/>
-    <w:lsdException w:unhideWhenUsed="0" w:uiPriority="71" w:semiHidden="0" w:name="Colorful Shading"/>
-    <w:lsdException w:unhideWhenUsed="0" w:uiPriority="72" w:semiHidden="0" w:name="Colorful List"/>
-    <w:lsdException w:unhideWhenUsed="0" w:uiPriority="73" w:semiHidden="0" w:name="Colorful Grid"/>
-    <w:lsdException w:unhideWhenUsed="0" w:uiPriority="60" w:semiHidden="0" w:name="Light Shading Accent 1"/>
-    <w:lsdException w:unhideWhenUsed="0" w:uiPriority="61" w:semiHidden="0" w:name="Light List Accent 1"/>
-    <w:lsdException w:unhideWhenUsed="0" w:uiPriority="62" w:semiHidden="0" w:name="Light Grid Accent 1"/>
-    <w:lsdException w:unhideWhenUsed="0" w:uiPriority="63" w:semiHidden="0" w:name="Medium Shading 1 Accent 1"/>
-    <w:lsdException w:unhideWhenUsed="0" w:uiPriority="64" w:semiHidden="0" w:name="Medium Shading 2 Accent 1"/>
-    <w:lsdException w:unhideWhenUsed="0" w:uiPriority="65" w:semiHidden="0" w:name="Medium List 1 Accent 1"/>
-    <w:lsdException w:unhideWhenUsed="0" w:uiPriority="66" w:semiHidden="0" w:name="Medium List 2 Accent 1"/>
-    <w:lsdException w:unhideWhenUsed="0" w:uiPriority="67" w:semiHidden="0" w:name="Medium Grid 1 Accent 1"/>
-    <w:lsdException w:unhideWhenUsed="0" w:uiPriority="68" w:semiHidden="0" w:name="Medium Grid 2 Accent 1"/>
-    <w:lsdException w:unhideWhenUsed="0" w:uiPriority="69" w:semiHidden="0" w:name="Medium Grid 3 Accent 1"/>
-    <w:lsdException w:unhideWhenUsed="0" w:uiPriority="70" w:semiHidden="0" w:name="Dark List Accent 1"/>
-    <w:lsdException w:unhideWhenUsed="0" w:uiPriority="71" w:semiHidden="0" w:name="Colorful Shading Accent 1"/>
-    <w:lsdException w:unhideWhenUsed="0" w:uiPriority="72" w:semiHidden="0" w:name="Colorful List Accent 1"/>
-    <w:lsdException w:unhideWhenUsed="0" w:uiPriority="73" w:semiHidden="0" w:name="Colorful Grid Accent 1"/>
-    <w:lsdException w:unhideWhenUsed="0" w:uiPriority="60" w:semiHidden="0" w:name="Light Shading Accent 2"/>
-    <w:lsdException w:unhideWhenUsed="0" w:uiPriority="61" w:semiHidden="0" w:name="Light List Accent 2"/>
-    <w:lsdException w:unhideWhenUsed="0" w:uiPriority="62" w:semiHidden="0" w:name="Light Grid Accent 2"/>
-    <w:lsdException w:unhideWhenUsed="0" w:uiPriority="63" w:semiHidden="0" w:name="Medium Shading 1 Accent 2"/>
-    <w:lsdException w:unhideWhenUsed="0" w:uiPriority="64" w:semiHidden="0" w:name="Medium Shading 2 Accent 2"/>
-    <w:lsdException w:unhideWhenUsed="0" w:uiPriority="65" w:semiHidden="0" w:name="Medium List 1 Accent 2"/>
-    <w:lsdException w:unhideWhenUsed="0" w:uiPriority="66" w:semiHidden="0" w:name="Medium List 2 Accent 2"/>
-    <w:lsdException w:unhideWhenUsed="0" w:uiPriority="67" w:semiHidden="0" w:name="Medium Grid 1 Accent 2"/>
-    <w:lsdException w:unhideWhenUsed="0" w:uiPriority="68" w:semiHidden="0" w:name="Medium Grid 2 Accent 2"/>
-    <w:lsdException w:unhideWhenUsed="0" w:uiPriority="69" w:semiHidden="0" w:name="Medium Grid 3 Accent 2"/>
-    <w:lsdException w:unhideWhenUsed="0" w:uiPriority="70" w:semiHidden="0" w:name="Dark List Accent 2"/>
-    <w:lsdException w:unhideWhenUsed="0" w:uiPriority="71" w:semiHidden="0" w:name="Colorful Shading Accent 2"/>
-    <w:lsdException w:unhideWhenUsed="0" w:uiPriority="72" w:semiHidden="0" w:name="Colorful List Accent 2"/>
-    <w:lsdException w:unhideWhenUsed="0" w:uiPriority="73" w:semiHidden="0" w:name="Colorful Grid Accent 2"/>
-    <w:lsdException w:unhideWhenUsed="0" w:uiPriority="60" w:semiHidden="0" w:name="Light Shading Accent 3"/>
-    <w:lsdException w:unhideWhenUsed="0" w:uiPriority="61" w:semiHidden="0" w:name="Light List Accent 3"/>
-    <w:lsdException w:unhideWhenUsed="0" w:uiPriority="62" w:semiHidden="0" w:name="Light Grid Accent 3"/>
-    <w:lsdException w:unhideWhenUsed="0" w:uiPriority="63" w:semiHidden="0" w:name="Medium Shading 1 Accent 3"/>
-    <w:lsdException w:unhideWhenUsed="0" w:uiPriority="64" w:semiHidden="0" w:name="Medium Shading 2 Accent 3"/>
-    <w:lsdException w:unhideWhenUsed="0" w:uiPriority="65" w:semiHidden="0" w:name="Medium List 1 Accent 3"/>
-    <w:lsdException w:unhideWhenUsed="0" w:uiPriority="66" w:semiHidden="0" w:name="Medium List 2 Accent 3"/>
-    <w:lsdException w:unhideWhenUsed="0" w:uiPriority="67" w:semiHidden="0" w:name="Medium Grid 1 Accent 3"/>
-    <w:lsdException w:unhideWhenUsed="0" w:uiPriority="68" w:semiHidden="0" w:name="Medium Grid 2 Accent 3"/>
-    <w:lsdException w:unhideWhenUsed="0" w:uiPriority="69" w:semiHidden="0" w:name="Medium Grid 3 Accent 3"/>
-    <w:lsdException w:unhideWhenUsed="0" w:uiPriority="70" w:semiHidden="0" w:name="Dark List Accent 3"/>
-    <w:lsdException w:unhideWhenUsed="0" w:uiPriority="71" w:semiHidden="0" w:name="Colorful Shading Accent 3"/>
-    <w:lsdException w:unhideWhenUsed="0" w:uiPriority="72" w:semiHidden="0" w:name="Colorful List Accent 3"/>
-    <w:lsdException w:unhideWhenUsed="0" w:uiPriority="73" w:semiHidden="0" w:name="Colorful Grid Accent 3"/>
-    <w:lsdException w:unhideWhenUsed="0" w:uiPriority="60" w:semiHidden="0" w:name="Light Shading Accent 4"/>
-    <w:lsdException w:unhideWhenUsed="0" w:uiPriority="61" w:semiHidden="0" w:name="Light List Accent 4"/>
-    <w:lsdException w:unhideWhenUsed="0" w:uiPriority="62" w:semiHidden="0" w:name="Light Grid Accent 4"/>
-    <w:lsdException w:unhideWhenUsed="0" w:uiPriority="63" w:semiHidden="0" w:name="Medium Shading 1 Accent 4"/>
-    <w:lsdException w:unhideWhenUsed="0" w:uiPriority="64" w:semiHidden="0" w:name="Medium Shading 2 Accent 4"/>
-    <w:lsdException w:unhideWhenUsed="0" w:uiPriority="65" w:semiHidden="0" w:name="Medium List 1 Accent 4"/>
-    <w:lsdException w:unhideWhenUsed="0" w:uiPriority="66" w:semiHidden="0" w:name="Medium List 2 Accent 4"/>
-    <w:lsdException w:unhideWhenUsed="0" w:uiPriority="67" w:semiHidden="0" w:name="Medium Grid 1 Accent 4"/>
-    <w:lsdException w:unhideWhenUsed="0" w:uiPriority="68" w:semiHidden="0" w:name="Medium Grid 2 Accent 4"/>
-    <w:lsdException w:unhideWhenUsed="0" w:uiPriority="69" w:semiHidden="0" w:name="Medium Grid 3 Accent 4"/>
-    <w:lsdException w:unhideWhenUsed="0" w:uiPriority="70" w:semiHidden="0" w:name="Dark List Accent 4"/>
-    <w:lsdException w:unhideWhenUsed="0" w:uiPriority="71" w:semiHidden="0" w:name="Colorful Shading Accent 4"/>
-    <w:lsdException w:unhideWhenUsed="0" w:uiPriority="72" w:semiHidden="0" w:name="Colorful List Accent 4"/>
-    <w:lsdException w:unhideWhenUsed="0" w:uiPriority="73" w:semiHidden="0" w:name="Colorful Grid Accent 4"/>
-    <w:lsdException w:unhideWhenUsed="0" w:uiPriority="60" w:semiHidden="0" w:name="Light Shading Accent 5"/>
-    <w:lsdException w:unhideWhenUsed="0" w:uiPriority="61" w:semiHidden="0" w:name="Light List Accent 5"/>
-    <w:lsdException w:unhideWhenUsed="0" w:uiPriority="62" w:semiHidden="0" w:name="Light Grid Accent 5"/>
-    <w:lsdException w:unhideWhenUsed="0" w:uiPriority="63" w:semiHidden="0" w:name="Medium Shading 1 Accent 5"/>
-    <w:lsdException w:unhideWhenUsed="0" w:uiPriority="64" w:semiHidden="0" w:name="Medium Shading 2 Accent 5"/>
-    <w:lsdException w:unhideWhenUsed="0" w:uiPriority="65" w:semiHidden="0" w:name="Medium List 1 Accent 5"/>
-    <w:lsdException w:unhideWhenUsed="0" w:uiPriority="66" w:semiHidden="0" w:name="Medium List 2 Accent 5"/>
-    <w:lsdException w:unhideWhenUsed="0" w:uiPriority="67" w:semiHidden="0" w:name="Medium Grid 1 Accent 5"/>
-    <w:lsdException w:unhideWhenUsed="0" w:uiPriority="68" w:semiHidden="0" w:name="Medium Grid 2 Accent 5"/>
-    <w:lsdException w:unhideWhenUsed="0" w:uiPriority="69" w:semiHidden="0" w:name="Medium Grid 3 Accent 5"/>
-    <w:lsdException w:unhideWhenUsed="0" w:uiPriority="70" w:semiHidden="0" w:name="Dark List Accent 5"/>
-    <w:lsdException w:unhideWhenUsed="0" w:uiPriority="71" w:semiHidden="0" w:name="Colorful Shading Accent 5"/>
-    <w:lsdException w:unhideWhenUsed="0" w:uiPriority="72" w:semiHidden="0" w:name="Colorful List Accent 5"/>
-    <w:lsdException w:unhideWhenUsed="0" w:uiPriority="73" w:semiHidden="0" w:name="Colorful Grid Accent 5"/>
-    <w:lsdException w:unhideWhenUsed="0" w:uiPriority="60" w:semiHidden="0" w:name="Light Shading Accent 6"/>
-    <w:lsdException w:unhideWhenUsed="0" w:uiPriority="61" w:semiHidden="0" w:name="Light List Accent 6"/>
-    <w:lsdException w:unhideWhenUsed="0" w:uiPriority="62" w:semiHidden="0" w:name="Light Grid Accent 6"/>
-    <w:lsdException w:unhideWhenUsed="0" w:uiPriority="63" w:semiHidden="0" w:name="Medium Shading 1 Accent 6"/>
-    <w:lsdException w:unhideWhenUsed="0" w:uiPriority="64" w:semiHidden="0" w:name="Medium Shading 2 Accent 6"/>
-    <w:lsdException w:unhideWhenUsed="0" w:uiPriority="65" w:semiHidden="0" w:name="Medium List 1 Accent 6"/>
-    <w:lsdException w:unhideWhenUsed="0" w:uiPriority="66" w:semiHidden="0" w:name="Medium List 2 Accent 6"/>
-    <w:lsdException w:unhideWhenUsed="0" w:uiPriority="67" w:semiHidden="0" w:name="Medium Grid 1 Accent 6"/>
-    <w:lsdException w:unhideWhenUsed="0" w:uiPriority="68" w:semiHidden="0" w:name="Medium Grid 2 Accent 6"/>
-    <w:lsdException w:unhideWhenUsed="0" w:uiPriority="69" w:semiHidden="0" w:name="Medium Grid 3 Accent 6"/>
-    <w:lsdException w:unhideWhenUsed="0" w:uiPriority="70" w:semiHidden="0" w:name="Dark List Accent 6"/>
-    <w:lsdException w:unhideWhenUsed="0" w:uiPriority="71" w:semiHidden="0" w:name="Colorful Shading Accent 6"/>
-    <w:lsdException w:unhideWhenUsed="0" w:uiPriority="72" w:semiHidden="0" w:name="Colorful List Accent 6"/>
-    <w:lsdException w:unhideWhenUsed="0" w:uiPriority="73" w:semiHidden="0" w:name="Colorful Grid Accent 6"/>
+  <w:latentStyles w:defLockedState="0" w:defUIPriority="99" w:defSemiHidden="0" w:defUnhideWhenUsed="0" w:defQFormat="0" w:count="376">
+    <w:lsdException w:name="Normal" w:uiPriority="0" w:qFormat="1"/>
+    <w:lsdException w:name="heading 1" w:uiPriority="9" w:qFormat="1"/>
+    <w:lsdException w:name="heading 2" w:semiHidden="1" w:uiPriority="9" w:unhideWhenUsed="1" w:qFormat="1"/>
+    <w:lsdException w:name="heading 3" w:semiHidden="1" w:uiPriority="9" w:unhideWhenUsed="1" w:qFormat="1"/>
+    <w:lsdException w:name="heading 4" w:semiHidden="1" w:uiPriority="9" w:unhideWhenUsed="1" w:qFormat="1"/>
+    <w:lsdException w:name="heading 5" w:semiHidden="1" w:uiPriority="9" w:unhideWhenUsed="1" w:qFormat="1"/>
+    <w:lsdException w:name="heading 6" w:semiHidden="1" w:uiPriority="9" w:unhideWhenUsed="1" w:qFormat="1"/>
+    <w:lsdException w:name="heading 7" w:semiHidden="1" w:uiPriority="9" w:unhideWhenUsed="1" w:qFormat="1"/>
+    <w:lsdException w:name="heading 8" w:semiHidden="1" w:uiPriority="9" w:unhideWhenUsed="1" w:qFormat="1"/>
+    <w:lsdException w:name="heading 9" w:semiHidden="1" w:uiPriority="9" w:unhideWhenUsed="1" w:qFormat="1"/>
+    <w:lsdException w:name="index 1" w:semiHidden="1" w:unhideWhenUsed="1"/>
+    <w:lsdException w:name="index 2" w:semiHidden="1" w:unhideWhenUsed="1"/>
+    <w:lsdException w:name="index 3" w:semiHidden="1" w:unhideWhenUsed="1"/>
+    <w:lsdException w:name="index 4" w:semiHidden="1" w:unhideWhenUsed="1"/>
+    <w:lsdException w:name="index 5" w:semiHidden="1" w:unhideWhenUsed="1"/>
+    <w:lsdException w:name="index 6" w:semiHidden="1" w:unhideWhenUsed="1"/>
+    <w:lsdException w:name="index 7" w:semiHidden="1" w:unhideWhenUsed="1"/>
+    <w:lsdException w:name="index 8" w:semiHidden="1" w:unhideWhenUsed="1"/>
+    <w:lsdException w:name="index 9" w:semiHidden="1" w:unhideWhenUsed="1"/>
+    <w:lsdException w:name="toc 1" w:semiHidden="1" w:uiPriority="39" w:unhideWhenUsed="1"/>
+    <w:lsdException w:name="toc 2" w:semiHidden="1" w:uiPriority="39" w:unhideWhenUsed="1"/>
+    <w:lsdException w:name="toc 3" w:semiHidden="1" w:uiPriority="39" w:unhideWhenUsed="1"/>
+    <w:lsdException w:name="toc 4" w:semiHidden="1" w:uiPriority="39" w:unhideWhenUsed="1"/>
+    <w:lsdException w:name="toc 5" w:semiHidden="1" w:uiPriority="39" w:unhideWhenUsed="1"/>
+    <w:lsdException w:name="toc 6" w:semiHidden="1" w:uiPriority="39" w:unhideWhenUsed="1"/>
+    <w:lsdException w:name="toc 7" w:semiHidden="1" w:uiPriority="39" w:unhideWhenUsed="1"/>
+    <w:lsdException w:name="toc 8" w:semiHidden="1" w:uiPriority="39" w:unhideWhenUsed="1"/>
+    <w:lsdException w:name="toc 9" w:semiHidden="1" w:uiPriority="39" w:unhideWhenUsed="1"/>
+    <w:lsdException w:name="Normal Indent" w:semiHidden="1" w:unhideWhenUsed="1"/>
+    <w:lsdException w:name="footnote text" w:semiHidden="1" w:unhideWhenUsed="1"/>
+    <w:lsdException w:name="annotation text" w:semiHidden="1" w:unhideWhenUsed="1"/>
+    <w:lsdException w:name="header" w:semiHidden="1" w:unhideWhenUsed="1"/>
+    <w:lsdException w:name="footer" w:semiHidden="1" w:unhideWhenUsed="1"/>
+    <w:lsdException w:name="index heading" w:semiHidden="1" w:unhideWhenUsed="1"/>
+    <w:lsdException w:name="caption" w:semiHidden="1" w:uiPriority="35" w:unhideWhenUsed="1" w:qFormat="1"/>
+    <w:lsdException w:name="table of figures" w:semiHidden="1" w:unhideWhenUsed="1"/>
+    <w:lsdException w:name="envelope address" w:semiHidden="1" w:unhideWhenUsed="1"/>
+    <w:lsdException w:name="envelope return" w:semiHidden="1" w:unhideWhenUsed="1"/>
+    <w:lsdException w:name="footnote reference" w:semiHidden="1" w:unhideWhenUsed="1"/>
+    <w:lsdException w:name="annotation reference" w:semiHidden="1" w:unhideWhenUsed="1"/>
+    <w:lsdException w:name="line number" w:semiHidden="1" w:unhideWhenUsed="1"/>
+    <w:lsdException w:name="page number" w:semiHidden="1" w:unhideWhenUsed="1"/>
+    <w:lsdException w:name="endnote reference" w:semiHidden="1" w:unhideWhenUsed="1"/>
+    <w:lsdException w:name="endnote text" w:semiHidden="1" w:unhideWhenUsed="1"/>
+    <w:lsdException w:name="table of authorities" w:semiHidden="1" w:unhideWhenUsed="1"/>
+    <w:lsdException w:name="macro" w:semiHidden="1" w:unhideWhenUsed="1"/>
+    <w:lsdException w:name="toa heading" w:semiHidden="1" w:unhideWhenUsed="1"/>
+    <w:lsdException w:name="List" w:semiHidden="1" w:unhideWhenUsed="1"/>
+    <w:lsdException w:name="List Bullet" w:semiHidden="1" w:unhideWhenUsed="1"/>
+    <w:lsdException w:name="List Number" w:semiHidden="1" w:unhideWhenUsed="1"/>
+    <w:lsdException w:name="List 2" w:semiHidden="1" w:unhideWhenUsed="1"/>
+    <w:lsdException w:name="List 3" w:semiHidden="1" w:unhideWhenUsed="1"/>
+    <w:lsdException w:name="List 4" w:semiHidden="1" w:unhideWhenUsed="1"/>
+    <w:lsdException w:name="List 5" w:semiHidden="1" w:unhideWhenUsed="1"/>
+    <w:lsdException w:name="List Bullet 2" w:semiHidden="1" w:unhideWhenUsed="1"/>
+    <w:lsdException w:name="List Bullet 3" w:semiHidden="1" w:unhideWhenUsed="1"/>
+    <w:lsdException w:name="List Bullet 4" w:semiHidden="1" w:unhideWhenUsed="1"/>
+    <w:lsdException w:name="List Bullet 5" w:semiHidden="1" w:unhideWhenUsed="1"/>
+    <w:lsdException w:name="List Number 2" w:semiHidden="1" w:unhideWhenUsed="1"/>
+    <w:lsdException w:name="List Number 3" w:semiHidden="1" w:unhideWhenUsed="1"/>
+    <w:lsdException w:name="List Number 4" w:semiHidden="1" w:unhideWhenUsed="1"/>
+    <w:lsdException w:name="List Number 5" w:semiHidden="1" w:unhideWhenUsed="1"/>
+    <w:lsdException w:name="Title" w:uiPriority="10" w:qFormat="1"/>
+    <w:lsdException w:name="Closing" w:semiHidden="1" w:unhideWhenUsed="1"/>
+    <w:lsdException w:name="Signature" w:semiHidden="1" w:unhideWhenUsed="1"/>
+    <w:lsdException w:name="Default Paragraph Font" w:semiHidden="1" w:uiPriority="1" w:unhideWhenUsed="1"/>
+    <w:lsdException w:name="Body Text" w:semiHidden="1" w:unhideWhenUsed="1"/>
+    <w:lsdException w:name="Body Text Indent" w:semiHidden="1" w:unhideWhenUsed="1"/>
+    <w:lsdException w:name="List Continue" w:semiHidden="1" w:unhideWhenUsed="1"/>
+    <w:lsdException w:name="List Continue 2" w:semiHidden="1" w:unhideWhenUsed="1"/>
+    <w:lsdException w:name="List Continue 3" w:semiHidden="1" w:unhideWhenUsed="1"/>
+    <w:lsdException w:name="List Continue 4" w:semiHidden="1" w:unhideWhenUsed="1"/>
+    <w:lsdException w:name="List Continue 5" w:semiHidden="1" w:unhideWhenUsed="1"/>
+    <w:lsdException w:name="Message Header" w:semiHidden="1" w:unhideWhenUsed="1"/>
+    <w:lsdException w:name="Subtitle" w:uiPriority="11" w:qFormat="1"/>
+    <w:lsdException w:name="Salutation" w:semiHidden="1" w:unhideWhenUsed="1"/>
+    <w:lsdException w:name="Date" w:semiHidden="1" w:unhideWhenUsed="1"/>
+    <w:lsdException w:name="Body Text First Indent" w:semiHidden="1" w:unhideWhenUsed="1"/>
+    <w:lsdException w:name="Body Text First Indent 2" w:semiHidden="1" w:unhideWhenUsed="1"/>
+    <w:lsdException w:name="Note Heading" w:semiHidden="1" w:unhideWhenUsed="1"/>
+    <w:lsdException w:name="Body Text 2" w:semiHidden="1" w:unhideWhenUsed="1"/>
+    <w:lsdException w:name="Body Text 3" w:semiHidden="1" w:unhideWhenUsed="1"/>
+    <w:lsdException w:name="Body Text Indent 2" w:semiHidden="1" w:unhideWhenUsed="1"/>
+    <w:lsdException w:name="Body Text Indent 3" w:semiHidden="1" w:unhideWhenUsed="1"/>
+    <w:lsdException w:name="Block Text" w:semiHidden="1" w:unhideWhenUsed="1"/>
+    <w:lsdException w:name="Hyperlink" w:semiHidden="1" w:unhideWhenUsed="1"/>
+    <w:lsdException w:name="FollowedHyperlink" w:semiHidden="1" w:unhideWhenUsed="1"/>
+    <w:lsdException w:name="Strong" w:uiPriority="22" w:qFormat="1"/>
+    <w:lsdException w:name="Emphasis" w:uiPriority="20" w:qFormat="1"/>
+    <w:lsdException w:name="Document Map" w:semiHidden="1" w:unhideWhenUsed="1"/>
+    <w:lsdException w:name="Plain Text" w:semiHidden="1" w:unhideWhenUsed="1"/>
+    <w:lsdException w:name="E-mail Signature" w:semiHidden="1" w:unhideWhenUsed="1"/>
+    <w:lsdException w:name="HTML Top of Form" w:semiHidden="1" w:unhideWhenUsed="1"/>
+    <w:lsdException w:name="HTML Bottom of Form" w:semiHidden="1" w:unhideWhenUsed="1"/>
+    <w:lsdException w:name="Normal (Web)" w:semiHidden="1" w:unhideWhenUsed="1"/>
+    <w:lsdException w:name="HTML Acronym" w:semiHidden="1" w:unhideWhenUsed="1"/>
+    <w:lsdException w:name="HTML Address" w:semiHidden="1" w:unhideWhenUsed="1"/>
+    <w:lsdException w:name="HTML Cite" w:semiHidden="1" w:unhideWhenUsed="1"/>
+    <w:lsdException w:name="HTML Code" w:semiHidden="1" w:unhideWhenUsed="1"/>
+    <w:lsdException w:name="HTML Definition" w:semiHidden="1" w:unhideWhenUsed="1"/>
+    <w:lsdException w:name="HTML Keyboard" w:semiHidden="1" w:unhideWhenUsed="1"/>
+    <w:lsdException w:name="HTML Preformatted" w:semiHidden="1" w:unhideWhenUsed="1"/>
+    <w:lsdException w:name="HTML Sample" w:semiHidden="1" w:unhideWhenUsed="1"/>
+    <w:lsdException w:name="HTML Typewriter" w:semiHidden="1" w:unhideWhenUsed="1"/>
+    <w:lsdException w:name="HTML Variable" w:semiHidden="1" w:unhideWhenUsed="1"/>
+    <w:lsdException w:name="Normal Table" w:semiHidden="1" w:unhideWhenUsed="1"/>
+    <w:lsdException w:name="annotation subject" w:semiHidden="1" w:unhideWhenUsed="1"/>
+    <w:lsdException w:name="No List" w:semiHidden="1" w:unhideWhenUsed="1"/>
+    <w:lsdException w:name="Outline List 1" w:semiHidden="1" w:unhideWhenUsed="1"/>
+    <w:lsdException w:name="Outline List 2" w:semiHidden="1" w:unhideWhenUsed="1"/>
+    <w:lsdException w:name="Outline List 3" w:semiHidden="1" w:unhideWhenUsed="1"/>
+    <w:lsdException w:name="Table Simple 1" w:semiHidden="1" w:unhideWhenUsed="1"/>
+    <w:lsdException w:name="Table Simple 2" w:semiHidden="1" w:unhideWhenUsed="1"/>
+    <w:lsdException w:name="Table Simple 3" w:semiHidden="1" w:unhideWhenUsed="1"/>
+    <w:lsdException w:name="Table Classic 1" w:semiHidden="1" w:unhideWhenUsed="1"/>
+    <w:lsdException w:name="Table Classic 2" w:semiHidden="1" w:unhideWhenUsed="1"/>
+    <w:lsdException w:name="Table Classic 3" w:semiHidden="1" w:unhideWhenUsed="1"/>
+    <w:lsdException w:name="Table Classic 4" w:semiHidden="1" w:unhideWhenUsed="1"/>
+    <w:lsdException w:name="Table Colorful 1" w:semiHidden="1" w:unhideWhenUsed="1"/>
+    <w:lsdException w:name="Table Colorful 2" w:semiHidden="1" w:unhideWhenUsed="1"/>
+    <w:lsdException w:name="Table Colorful 3" w:semiHidden="1" w:unhideWhenUsed="1"/>
+    <w:lsdException w:name="Table Columns 1" w:semiHidden="1" w:unhideWhenUsed="1"/>
+    <w:lsdException w:name="Table Columns 2" w:semiHidden="1" w:unhideWhenUsed="1"/>
+    <w:lsdException w:name="Table Columns 3" w:semiHidden="1" w:unhideWhenUsed="1"/>
+    <w:lsdException w:name="Table Columns 4" w:semiHidden="1" w:unhideWhenUsed="1"/>
+    <w:lsdException w:name="Table Columns 5" w:semiHidden="1" w:unhideWhenUsed="1"/>
+    <w:lsdException w:name="Table Grid 1" w:semiHidden="1" w:unhideWhenUsed="1"/>
+    <w:lsdException w:name="Table Grid 2" w:semiHidden="1" w:unhideWhenUsed="1"/>
+    <w:lsdException w:name="Table Grid 3" w:semiHidden="1" w:unhideWhenUsed="1"/>
+    <w:lsdException w:name="Table Grid 4" w:semiHidden="1" w:unhideWhenUsed="1"/>
+    <w:lsdException w:name="Table Grid 5" w:semiHidden="1" w:unhideWhenUsed="1"/>
+    <w:lsdException w:name="Table Grid 6" w:semiHidden="1" w:unhideWhenUsed="1"/>
+    <w:lsdException w:name="Table Grid 7" w:semiHidden="1" w:unhideWhenUsed="1"/>
+    <w:lsdException w:name="Table Grid 8" w:semiHidden="1" w:unhideWhenUsed="1"/>
+    <w:lsdException w:name="Table List 1" w:semiHidden="1" w:unhideWhenUsed="1"/>
+    <w:lsdException w:name="Table List 2" w:semiHidden="1" w:unhideWhenUsed="1"/>
+    <w:lsdException w:name="Table List 3" w:semiHidden="1" w:unhideWhenUsed="1"/>
+    <w:lsdException w:name="Table List 4" w:semiHidden="1" w:unhideWhenUsed="1"/>
+    <w:lsdException w:name="Table List 5" w:semiHidden="1" w:unhideWhenUsed="1"/>
+    <w:lsdException w:name="Table List 6" w:semiHidden="1" w:unhideWhenUsed="1"/>
+    <w:lsdException w:name="Table List 7" w:semiHidden="1" w:unhideWhenUsed="1"/>
+    <w:lsdException w:name="Table List 8" w:semiHidden="1" w:unhideWhenUsed="1"/>
+    <w:lsdException w:name="Table 3D effects 1" w:semiHidden="1" w:unhideWhenUsed="1"/>
+    <w:lsdException w:name="Table 3D effects 2" w:semiHidden="1" w:unhideWhenUsed="1"/>
+    <w:lsdException w:name="Table 3D effects 3" w:semiHidden="1" w:unhideWhenUsed="1"/>
+    <w:lsdException w:name="Table Contemporary" w:semiHidden="1" w:unhideWhenUsed="1"/>
+    <w:lsdException w:name="Table Elegant" w:semiHidden="1" w:unhideWhenUsed="1"/>
+    <w:lsdException w:name="Table Professional" w:semiHidden="1" w:unhideWhenUsed="1"/>
+    <w:lsdException w:name="Table Subtle 1" w:semiHidden="1" w:unhideWhenUsed="1"/>
+    <w:lsdException w:name="Table Subtle 2" w:semiHidden="1" w:unhideWhenUsed="1"/>
+    <w:lsdException w:name="Table Web 1" w:semiHidden="1" w:unhideWhenUsed="1"/>
+    <w:lsdException w:name="Table Web 2" w:semiHidden="1" w:unhideWhenUsed="1"/>
+    <w:lsdException w:name="Table Web 3" w:semiHidden="1" w:unhideWhenUsed="1"/>
+    <w:lsdException w:name="Balloon Text" w:semiHidden="1" w:unhideWhenUsed="1"/>
+    <w:lsdException w:name="Table Grid" w:uiPriority="39"/>
+    <w:lsdException w:name="Table Theme" w:semiHidden="1" w:unhideWhenUsed="1"/>
+    <w:lsdException w:name="Placeholder Text" w:semiHidden="1" w:unhideWhenUsed="1"/>
+    <w:lsdException w:name="No Spacing" w:semiHidden="1" w:unhideWhenUsed="1"/>
+    <w:lsdException w:name="Light Shading" w:uiPriority="60"/>
+    <w:lsdException w:name="Light List" w:uiPriority="61"/>
+    <w:lsdException w:name="Light Grid" w:uiPriority="62"/>
+    <w:lsdException w:name="Medium Shading 1" w:uiPriority="63"/>
+    <w:lsdException w:name="Medium Shading 2" w:uiPriority="64"/>
+    <w:lsdException w:name="Medium List 1" w:uiPriority="65"/>
+    <w:lsdException w:name="Medium List 2" w:uiPriority="66"/>
+    <w:lsdException w:name="Medium Grid 1" w:uiPriority="67"/>
+    <w:lsdException w:name="Medium Grid 2" w:uiPriority="68"/>
+    <w:lsdException w:name="Medium Grid 3" w:uiPriority="69"/>
+    <w:lsdException w:name="Dark List" w:uiPriority="70"/>
+    <w:lsdException w:name="Colorful Shading" w:uiPriority="71"/>
+    <w:lsdException w:name="Colorful List" w:uiPriority="72"/>
+    <w:lsdException w:name="Colorful Grid" w:uiPriority="73"/>
+    <w:lsdException w:name="Light Shading Accent 1" w:uiPriority="60"/>
+    <w:lsdException w:name="Light List Accent 1" w:uiPriority="61"/>
+    <w:lsdException w:name="Light Grid Accent 1" w:uiPriority="62"/>
+    <w:lsdException w:name="Medium Shading 1 Accent 1" w:uiPriority="63"/>
+    <w:lsdException w:name="Medium Shading 2 Accent 1" w:uiPriority="64"/>
+    <w:lsdException w:name="Medium List 1 Accent 1" w:uiPriority="65"/>
+    <w:lsdException w:name="Revision" w:semiHidden="1" w:unhideWhenUsed="1"/>
+    <w:lsdException w:name="List Paragraph" w:semiHidden="1" w:unhideWhenUsed="1"/>
+    <w:lsdException w:name="Quote" w:semiHidden="1" w:unhideWhenUsed="1"/>
+    <w:lsdException w:name="Intense Quote" w:semiHidden="1" w:unhideWhenUsed="1"/>
+    <w:lsdException w:name="Medium List 2 Accent 1" w:uiPriority="66"/>
+    <w:lsdException w:name="Medium Grid 1 Accent 1" w:uiPriority="67"/>
+    <w:lsdException w:name="Medium Grid 2 Accent 1" w:uiPriority="68"/>
+    <w:lsdException w:name="Medium Grid 3 Accent 1" w:uiPriority="69"/>
+    <w:lsdException w:name="Dark List Accent 1" w:uiPriority="70"/>
+    <w:lsdException w:name="Colorful Shading Accent 1" w:uiPriority="71"/>
+    <w:lsdException w:name="Colorful List Accent 1" w:uiPriority="72"/>
+    <w:lsdException w:name="Colorful Grid Accent 1" w:uiPriority="73"/>
+    <w:lsdException w:name="Light Shading Accent 2" w:uiPriority="60"/>
+    <w:lsdException w:name="Light List Accent 2" w:uiPriority="61"/>
+    <w:lsdException w:name="Light Grid Accent 2" w:uiPriority="62"/>
+    <w:lsdException w:name="Medium Shading 1 Accent 2" w:uiPriority="63"/>
+    <w:lsdException w:name="Medium Shading 2 Accent 2" w:uiPriority="64"/>
+    <w:lsdException w:name="Medium List 1 Accent 2" w:uiPriority="65"/>
+    <w:lsdException w:name="Medium List 2 Accent 2" w:uiPriority="66"/>
+    <w:lsdException w:name="Medium Grid 1 Accent 2" w:uiPriority="67"/>
+    <w:lsdException w:name="Medium Grid 2 Accent 2" w:uiPriority="68"/>
+    <w:lsdException w:name="Medium Grid 3 Accent 2" w:uiPriority="69"/>
+    <w:lsdException w:name="Dark List Accent 2" w:uiPriority="70"/>
+    <w:lsdException w:name="Colorful Shading Accent 2" w:uiPriority="71"/>
+    <w:lsdException w:name="Colorful List Accent 2" w:uiPriority="72"/>
+    <w:lsdException w:name="Colorful Grid Accent 2" w:uiPriority="73"/>
+    <w:lsdException w:name="Light Shading Accent 3" w:uiPriority="60"/>
+    <w:lsdException w:name="Light List Accent 3" w:uiPriority="61"/>
+    <w:lsdException w:name="Light Grid Accent 3" w:uiPriority="62"/>
+    <w:lsdException w:name="Medium Shading 1 Accent 3" w:uiPriority="63"/>
+    <w:lsdException w:name="Medium Shading 2 Accent 3" w:uiPriority="64"/>
+    <w:lsdException w:name="Medium List 1 Accent 3" w:uiPriority="65"/>
+    <w:lsdException w:name="Medium List 2 Accent 3" w:uiPriority="66"/>
+    <w:lsdException w:name="Medium Grid 1 Accent 3" w:uiPriority="67"/>
+    <w:lsdException w:name="Medium Grid 2 Accent 3" w:uiPriority="68"/>
+    <w:lsdException w:name="Medium Grid 3 Accent 3" w:uiPriority="69"/>
+    <w:lsdException w:name="Dark List Accent 3" w:uiPriority="70"/>
+    <w:lsdException w:name="Colorful Shading Accent 3" w:uiPriority="71"/>
+    <w:lsdException w:name="Colorful List Accent 3" w:uiPriority="72"/>
+    <w:lsdException w:name="Colorful Grid Accent 3" w:uiPriority="73"/>
+    <w:lsdException w:name="Light Shading Accent 4" w:uiPriority="60"/>
+    <w:lsdException w:name="Light List Accent 4" w:uiPriority="61"/>
+    <w:lsdException w:name="Light Grid Accent 4" w:uiPriority="62"/>
+    <w:lsdException w:name="Medium Shading 1 Accent 4" w:uiPriority="63"/>
+    <w:lsdException w:name="Medium Shading 2 Accent 4" w:uiPriority="64"/>
+    <w:lsdException w:name="Medium List 1 Accent 4" w:uiPriority="65"/>
+    <w:lsdException w:name="Medium List 2 Accent 4" w:uiPriority="66"/>
+    <w:lsdException w:name="Medium Grid 1 Accent 4" w:uiPriority="67"/>
+    <w:lsdException w:name="Medium Grid 2 Accent 4" w:uiPriority="68"/>
+    <w:lsdException w:name="Medium Grid 3 Accent 4" w:uiPriority="69"/>
+    <w:lsdException w:name="Dark List Accent 4" w:uiPriority="70"/>
+    <w:lsdException w:name="Colorful Shading Accent 4" w:uiPriority="71"/>
+    <w:lsdException w:name="Colorful List Accent 4" w:uiPriority="72"/>
+    <w:lsdException w:name="Colorful Grid Accent 4" w:uiPriority="73"/>
+    <w:lsdException w:name="Light Shading Accent 5" w:uiPriority="60"/>
+    <w:lsdException w:name="Light List Accent 5" w:uiPriority="61"/>
+    <w:lsdException w:name="Light Grid Accent 5" w:uiPriority="62"/>
+    <w:lsdException w:name="Medium Shading 1 Accent 5" w:uiPriority="63"/>
+    <w:lsdException w:name="Medium Shading 2 Accent 5" w:uiPriority="64"/>
+    <w:lsdException w:name="Medium List 1 Accent 5" w:uiPriority="65"/>
+    <w:lsdException w:name="Medium List 2 Accent 5" w:uiPriority="66"/>
+    <w:lsdException w:name="Medium Grid 1 Accent 5" w:uiPriority="67"/>
+    <w:lsdException w:name="Medium Grid 2 Accent 5" w:uiPriority="68"/>
+    <w:lsdException w:name="Medium Grid 3 Accent 5" w:uiPriority="69"/>
+    <w:lsdException w:name="Dark List Accent 5" w:uiPriority="70"/>
+    <w:lsdException w:name="Colorful Shading Accent 5" w:uiPriority="71"/>
+    <w:lsdException w:name="Colorful List Accent 5" w:uiPriority="72"/>
+    <w:lsdException w:name="Colorful Grid Accent 5" w:uiPriority="73"/>
+    <w:lsdException w:name="Light Shading Accent 6" w:uiPriority="60"/>
+    <w:lsdException w:name="Light List Accent 6" w:uiPriority="61"/>
+    <w:lsdException w:name="Light Grid Accent 6" w:uiPriority="62"/>
+    <w:lsdException w:name="Medium Shading 1 Accent 6" w:uiPriority="63"/>
+    <w:lsdException w:name="Medium Shading 2 Accent 6" w:uiPriority="64"/>
+    <w:lsdException w:name="Medium List 1 Accent 6" w:uiPriority="65"/>
+    <w:lsdException w:name="Medium List 2 Accent 6" w:uiPriority="66"/>
+    <w:lsdException w:name="Medium Grid 1 Accent 6" w:uiPriority="67"/>
+    <w:lsdException w:name="Medium Grid 2 Accent 6" w:uiPriority="68"/>
+    <w:lsdException w:name="Medium Grid 3 Accent 6" w:uiPriority="69"/>
+    <w:lsdException w:name="Dark List Accent 6" w:uiPriority="70"/>
+    <w:lsdException w:name="Colorful Shading Accent 6" w:uiPriority="71"/>
+    <w:lsdException w:name="Colorful List Accent 6" w:uiPriority="72"/>
+    <w:lsdException w:name="Colorful Grid Accent 6" w:uiPriority="73"/>
+    <w:lsdException w:name="Subtle Emphasis" w:uiPriority="19" w:qFormat="1"/>
+    <w:lsdException w:name="Intense Emphasis" w:uiPriority="21" w:qFormat="1"/>
+    <w:lsdException w:name="Subtle Reference" w:uiPriority="31" w:qFormat="1"/>
+    <w:lsdException w:name="Intense Reference" w:uiPriority="32" w:qFormat="1"/>
+    <w:lsdException w:name="Book Title" w:uiPriority="33" w:qFormat="1"/>
+    <w:lsdException w:name="Bibliography" w:semiHidden="1" w:uiPriority="37" w:unhideWhenUsed="1"/>
+    <w:lsdException w:name="TOC Heading" w:semiHidden="1" w:uiPriority="39" w:unhideWhenUsed="1" w:qFormat="1"/>
+    <w:lsdException w:name="Plain Table 1" w:uiPriority="41"/>
+    <w:lsdException w:name="Plain Table 2" w:uiPriority="42"/>
+    <w:lsdException w:name="Plain Table 3" w:uiPriority="43"/>
+    <w:lsdException w:name="Plain Table 4" w:uiPriority="44"/>
+    <w:lsdException w:name="Plain Table 5" w:uiPriority="45"/>
+    <w:lsdException w:name="Grid Table Light" w:uiPriority="40"/>
+    <w:lsdException w:name="Grid Table 1 Light" w:uiPriority="46"/>
+    <w:lsdException w:name="Grid Table 2" w:uiPriority="47"/>
+    <w:lsdException w:name="Grid Table 3" w:uiPriority="48"/>
+    <w:lsdException w:name="Grid Table 4" w:uiPriority="49"/>
+    <w:lsdException w:name="Grid Table 5 Dark" w:uiPriority="50"/>
+    <w:lsdException w:name="Grid Table 6 Colorful" w:uiPriority="51"/>
+    <w:lsdException w:name="Grid Table 7 Colorful" w:uiPriority="52"/>
+    <w:lsdException w:name="Grid Table 1 Light Accent 1" w:uiPriority="46"/>
+    <w:lsdException w:name="Grid Table 2 Accent 1" w:uiPriority="47"/>
+    <w:lsdException w:name="Grid Table 3 Accent 1" w:uiPriority="48"/>
+    <w:lsdException w:name="Grid Table 4 Accent 1" w:uiPriority="49"/>
+    <w:lsdException w:name="Grid Table 5 Dark Accent 1" w:uiPriority="50"/>
+    <w:lsdException w:name="Grid Table 6 Colorful Accent 1" w:uiPriority="51"/>
+    <w:lsdException w:name="Grid Table 7 Colorful Accent 1" w:uiPriority="52"/>
+    <w:lsdException w:name="Grid Table 1 Light Accent 2" w:uiPriority="46"/>
+    <w:lsdException w:name="Grid Table 2 Accent 2" w:uiPriority="47"/>
+    <w:lsdException w:name="Grid Table 3 Accent 2" w:uiPriority="48"/>
+    <w:lsdException w:name="Grid Table 4 Accent 2" w:uiPriority="49"/>
+    <w:lsdException w:name="Grid Table 5 Dark Accent 2" w:uiPriority="50"/>
+    <w:lsdException w:name="Grid Table 6 Colorful Accent 2" w:uiPriority="51"/>
+    <w:lsdException w:name="Grid Table 7 Colorful Accent 2" w:uiPriority="52"/>
+    <w:lsdException w:name="Grid Table 1 Light Accent 3" w:uiPriority="46"/>
+    <w:lsdException w:name="Grid Table 2 Accent 3" w:uiPriority="47"/>
+    <w:lsdException w:name="Grid Table 3 Accent 3" w:uiPriority="48"/>
+    <w:lsdException w:name="Grid Table 4 Accent 3" w:uiPriority="49"/>
+    <w:lsdException w:name="Grid Table 5 Dark Accent 3" w:uiPriority="50"/>
+    <w:lsdException w:name="Grid Table 6 Colorful Accent 3" w:uiPriority="51"/>
+    <w:lsdException w:name="Grid Table 7 Colorful Accent 3" w:uiPriority="52"/>
+    <w:lsdException w:name="Grid Table 1 Light Accent 4" w:uiPriority="46"/>
+    <w:lsdException w:name="Grid Table 2 Accent 4" w:uiPriority="47"/>
+    <w:lsdException w:name="Grid Table 3 Accent 4" w:uiPriority="48"/>
+    <w:lsdException w:name="Grid Table 4 Accent 4" w:uiPriority="49"/>
+    <w:lsdException w:name="Grid Table 5 Dark Accent 4" w:uiPriority="50"/>
+    <w:lsdException w:name="Grid Table 6 Colorful Accent 4" w:uiPriority="51"/>
+    <w:lsdException w:name="Grid Table 7 Colorful Accent 4" w:uiPriority="52"/>
+    <w:lsdException w:name="Grid Table 1 Light Accent 5" w:uiPriority="46"/>
+    <w:lsdException w:name="Grid Table 2 Accent 5" w:uiPriority="47"/>
+    <w:lsdException w:name="Grid Table 3 Accent 5" w:uiPriority="48"/>
+    <w:lsdException w:name="Grid Table 4 Accent 5" w:uiPriority="49"/>
+    <w:lsdException w:name="Grid Table 5 Dark Accent 5" w:uiPriority="50"/>
+    <w:lsdException w:name="Grid Table 6 Colorful Accent 5" w:uiPriority="51"/>
+    <w:lsdException w:name="Grid Table 7 Colorful Accent 5" w:uiPriority="52"/>
+    <w:lsdException w:name="Grid Table 1 Light Accent 6" w:uiPriority="46"/>
+    <w:lsdException w:name="Grid Table 2 Accent 6" w:uiPriority="47"/>
+    <w:lsdException w:name="Grid Table 3 Accent 6" w:uiPriority="48"/>
+    <w:lsdException w:name="Grid Table 4 Accent 6" w:uiPriority="49"/>
+    <w:lsdException w:name="Grid Table 5 Dark Accent 6" w:uiPriority="50"/>
+    <w:lsdException w:name="Grid Table 6 Colorful Accent 6" w:uiPriority="51"/>
+    <w:lsdException w:name="Grid Table 7 Colorful Accent 6" w:uiPriority="52"/>
+    <w:lsdException w:name="List Table 1 Light" w:uiPriority="46"/>
+    <w:lsdException w:name="List Table 2" w:uiPriority="47"/>
+    <w:lsdException w:name="List Table 3" w:uiPriority="48"/>
+    <w:lsdException w:name="List Table 4" w:uiPriority="49"/>
+    <w:lsdException w:name="List Table 5 Dark" w:uiPriority="50"/>
+    <w:lsdException w:name="List Table 6 Colorful" w:uiPriority="51"/>
+    <w:lsdException w:name="List Table 7 Colorful" w:uiPriority="52"/>
+    <w:lsdException w:name="List Table 1 Light Accent 1" w:uiPriority="46"/>
+    <w:lsdException w:name="List Table 2 Accent 1" w:uiPriority="47"/>
+    <w:lsdException w:name="List Table 3 Accent 1" w:uiPriority="48"/>
+    <w:lsdException w:name="List Table 4 Accent 1" w:uiPriority="49"/>
+    <w:lsdException w:name="List Table 5 Dark Accent 1" w:uiPriority="50"/>
+    <w:lsdException w:name="List Table 6 Colorful Accent 1" w:uiPriority="51"/>
+    <w:lsdException w:name="List Table 7 Colorful Accent 1" w:uiPriority="52"/>
+    <w:lsdException w:name="List Table 1 Light Accent 2" w:uiPriority="46"/>
+    <w:lsdException w:name="List Table 2 Accent 2" w:uiPriority="47"/>
+    <w:lsdException w:name="List Table 3 Accent 2" w:uiPriority="48"/>
+    <w:lsdException w:name="List Table 4 Accent 2" w:uiPriority="49"/>
+    <w:lsdException w:name="List Table 5 Dark Accent 2" w:uiPriority="50"/>
+    <w:lsdException w:name="List Table 6 Colorful Accent 2" w:uiPriority="51"/>
+    <w:lsdException w:name="List Table 7 Colorful Accent 2" w:uiPriority="52"/>
+    <w:lsdException w:name="List Table 1 Light Accent 3" w:uiPriority="46"/>
+    <w:lsdException w:name="List Table 2 Accent 3" w:uiPriority="47"/>
+    <w:lsdException w:name="List Table 3 Accent 3" w:uiPriority="48"/>
+    <w:lsdException w:name="List Table 4 Accent 3" w:uiPriority="49"/>
+    <w:lsdException w:name="List Table 5 Dark Accent 3" w:uiPriority="50"/>
+    <w:lsdException w:name="List Table 6 Colorful Accent 3" w:uiPriority="51"/>
+    <w:lsdException w:name="List Table 7 Colorful Accent 3" w:uiPriority="52"/>
+    <w:lsdException w:name="List Table 1 Light Accent 4" w:uiPriority="46"/>
+    <w:lsdException w:name="List Table 2 Accent 4" w:uiPriority="47"/>
+    <w:lsdException w:name="List Table 3 Accent 4" w:uiPriority="48"/>
+    <w:lsdException w:name="List Table 4 Accent 4" w:uiPriority="49"/>
+    <w:lsdException w:name="List Table 5 Dark Accent 4" w:uiPriority="50"/>
+    <w:lsdException w:name="List Table 6 Colorful Accent 4" w:uiPriority="51"/>
+    <w:lsdException w:name="List Table 7 Colorful Accent 4" w:uiPriority="52"/>
+    <w:lsdException w:name="List Table 1 Light Accent 5" w:uiPriority="46"/>
+    <w:lsdException w:name="List Table 2 Accent 5" w:uiPriority="47"/>
+    <w:lsdException w:name="List Table 3 Accent 5" w:uiPriority="48"/>
+    <w:lsdException w:name="List Table 4 Accent 5" w:uiPriority="49"/>
+    <w:lsdException w:name="List Table 5 Dark Accent 5" w:uiPriority="50"/>
+    <w:lsdException w:name="List Table 6 Colorful Accent 5" w:uiPriority="51"/>
+    <w:lsdException w:name="List Table 7 Colorful Accent 5" w:uiPriority="52"/>
+    <w:lsdException w:name="List Table 1 Light Accent 6" w:uiPriority="46"/>
+    <w:lsdException w:name="List Table 2 Accent 6" w:uiPriority="47"/>
+    <w:lsdException w:name="List Table 3 Accent 6" w:uiPriority="48"/>
+    <w:lsdException w:name="List Table 4 Accent 6" w:uiPriority="49"/>
+    <w:lsdException w:name="List Table 5 Dark Accent 6" w:uiPriority="50"/>
+    <w:lsdException w:name="List Table 6 Colorful Accent 6" w:uiPriority="51"/>
+    <w:lsdException w:name="List Table 7 Colorful Accent 6" w:uiPriority="52"/>
+    <w:lsdException w:name="Mention" w:semiHidden="1" w:unhideWhenUsed="1"/>
+    <w:lsdException w:name="Smart Hyperlink" w:semiHidden="1" w:unhideWhenUsed="1"/>
+    <w:lsdException w:name="Hashtag" w:semiHidden="1" w:unhideWhenUsed="1"/>
+    <w:lsdException w:name="Unresolved Mention" w:semiHidden="1" w:unhideWhenUsed="1"/>
+    <w:lsdException w:name="Smart Link" w:semiHidden="1" w:unhideWhenUsed="1"/>
   </w:latentStyles>
-  <w:style w:type="paragraph" w:default="1" w:styleId="1">
+  <w:style w:type="paragraph" w:default="1" w:styleId="Normal">
     <w:name w:val="Normal"/>
     <w:qFormat/>
-    <w:uiPriority w:val="0"/>
     <w:pPr>
       <w:spacing w:after="160" w:line="259" w:lineRule="auto"/>
     </w:pPr>
     <w:rPr>
-      <w:rFonts w:asciiTheme="minorHAnsi" w:hAnsiTheme="minorHAnsi" w:eastAsiaTheme="minorHAnsi" w:cstheme="minorBidi"/>
       <w:sz w:val="22"/>
       <w:szCs w:val="22"/>
-      <w:lang w:val="id-ID" w:eastAsia="en-US" w:bidi="ar-SA"/>
+      <w:lang w:val="id-ID" w:eastAsia="en-US"/>
     </w:rPr>
   </w:style>
-  <w:style w:type="character" w:default="1" w:styleId="2">
+  <w:style w:type="character" w:default="1" w:styleId="DefaultParagraphFont">
     <w:name w:val="Default Paragraph Font"/>
+    <w:uiPriority w:val="1"/>
     <w:semiHidden/>
     <w:unhideWhenUsed/>
-    <w:uiPriority w:val="1"/>
   </w:style>
-  <w:style w:type="table" w:default="1" w:styleId="3">
+  <w:style w:type="table" w:default="1" w:styleId="TableNormal">
     <w:name w:val="Normal Table"/>
+    <w:uiPriority w:val="99"/>
     <w:semiHidden/>
     <w:unhideWhenUsed/>
-    <w:uiPriority w:val="99"/>
     <w:tblPr>
+      <w:tblInd w:w="0" w:type="dxa"/>
       <w:tblCellMar>
         <w:top w:w="0" w:type="dxa"/>
         <w:left w:w="108" w:type="dxa"/>
@@ -992,6 +1082,12 @@
         <w:right w:w="108" w:type="dxa"/>
       </w:tblCellMar>
     </w:tblPr>
+  </w:style>
+  <w:style w:type="numbering" w:default="1" w:styleId="NoList">
+    <w:name w:val="No List"/>
+    <w:uiPriority w:val="99"/>
+    <w:semiHidden/>
+    <w:unhideWhenUsed/>
   </w:style>
 </w:styles>
 </file>
@@ -1248,5 +1344,6 @@
     </a:fmtScheme>
   </a:themeElements>
   <a:objectDefaults/>
+  <a:extraClrSchemeLst/>
 </a:theme>
 </file>
--- a/documentation/dokumentasi.docx
+++ b/documentation/dokumentasi.docx
@@ -469,6 +469,16 @@
         </w:rPr>
         <w:lastRenderedPageBreak/>
         <w:t xml:space="preserve">Tata cara mengubah Profil user </w:t>
+      </w:r>
+      <w:r>
+        <w:rPr>
+          <w:b/>
+          <w:bCs/>
+          <w:sz w:val="24"/>
+          <w:szCs w:val="24"/>
+          <w:lang w:val="en-US"/>
+        </w:rPr>
+        <w:t xml:space="preserve">  </w:t>
       </w:r>
     </w:p>
     <w:p>

--- a/documentation/dokumentasi.docx
+++ b/documentation/dokumentasi.docx
@@ -504,12 +504,6 @@
         <w:rPr>
           <w:lang w:val="en-US"/>
         </w:rPr>
-        <w:t>1.</w:t>
-      </w:r>
-      <w:r>
-        <w:rPr>
-          <w:lang w:val="en-US"/>
-        </w:rPr>
         <w:t>User bisa ke halaman beranda lalu klik “Ubah Profil”, setelah mengubah nama atau no hp user bisa klik “ubah” maka akan langsung berubah .</w:t>
       </w:r>
     </w:p>
@@ -552,6 +546,133 @@
                     <a:xfrm>
                       <a:off x="0" y="0"/>
                       <a:ext cx="5725795" cy="2643505"/>
+                    </a:xfrm>
+                    <a:prstGeom prst="rect">
+                      <a:avLst/>
+                    </a:prstGeom>
+                  </pic:spPr>
+                </pic:pic>
+              </a:graphicData>
+            </a:graphic>
+          </wp:inline>
+        </w:drawing>
+      </w:r>
+    </w:p>
+    <w:p>
+      <w:pPr>
+        <w:jc w:val="both"/>
+        <w:rPr>
+          <w:lang w:val="en-US"/>
+        </w:rPr>
+      </w:pPr>
+    </w:p>
+    <w:p>
+      <w:pPr>
+        <w:jc w:val="both"/>
+        <w:rPr>
+          <w:lang w:val="en-US"/>
+        </w:rPr>
+      </w:pPr>
+    </w:p>
+    <w:p>
+      <w:pPr>
+        <w:jc w:val="both"/>
+        <w:rPr>
+          <w:b/>
+          <w:bCs/>
+          <w:sz w:val="24"/>
+          <w:szCs w:val="24"/>
+          <w:lang w:val="en-US"/>
+        </w:rPr>
+      </w:pPr>
+      <w:r>
+        <w:rPr>
+          <w:b/>
+          <w:bCs/>
+          <w:sz w:val="24"/>
+          <w:szCs w:val="24"/>
+          <w:lang w:val="en-US"/>
+        </w:rPr>
+        <w:t>Tata cara untuk pesanan pada user</w:t>
+      </w:r>
+    </w:p>
+    <w:p>
+      <w:pPr>
+        <w:jc w:val="both"/>
+        <w:rPr>
+          <w:b/>
+          <w:bCs/>
+          <w:sz w:val="24"/>
+          <w:szCs w:val="24"/>
+          <w:lang w:val="en-US"/>
+        </w:rPr>
+      </w:pPr>
+    </w:p>
+    <w:p>
+      <w:pPr>
+        <w:jc w:val="both"/>
+        <w:rPr>
+          <w:sz w:val="24"/>
+          <w:szCs w:val="24"/>
+          <w:lang w:val="en-US"/>
+        </w:rPr>
+      </w:pPr>
+      <w:r>
+        <w:rPr>
+          <w:sz w:val="24"/>
+          <w:szCs w:val="24"/>
+          <w:lang w:val="en-US"/>
+        </w:rPr>
+        <w:t xml:space="preserve">1.Klik “Pesanan” maka akan muncul tampilan seperti gambar di bawah ini . </w:t>
+      </w:r>
+    </w:p>
+    <w:p>
+      <w:pPr>
+        <w:jc w:val="both"/>
+        <w:rPr>
+          <w:sz w:val="24"/>
+          <w:szCs w:val="24"/>
+          <w:lang w:val="en-US"/>
+        </w:rPr>
+      </w:pPr>
+      <w:r>
+        <w:rPr>
+          <w:noProof/>
+          <w:sz w:val="24"/>
+          <w:szCs w:val="24"/>
+          <w:lang w:val="en-US"/>
+        </w:rPr>
+        <w:drawing>
+          <wp:inline distT="0" distB="0" distL="0" distR="0" wp14:anchorId="2AEB46EC" wp14:editId="5F7F0406">
+            <wp:extent cx="5731510" cy="2744470"/>
+            <wp:effectExtent l="0" t="0" r="2540" b="0"/>
+            <wp:docPr id="555258868" name="Picture 1"/>
+            <wp:cNvGraphicFramePr>
+              <a:graphicFrameLocks xmlns:a="http://schemas.openxmlformats.org/drawingml/2006/main" noChangeAspect="1"/>
+            </wp:cNvGraphicFramePr>
+            <a:graphic xmlns:a="http://schemas.openxmlformats.org/drawingml/2006/main">
+              <a:graphicData uri="http://schemas.openxmlformats.org/drawingml/2006/picture">
+                <pic:pic xmlns:pic="http://schemas.openxmlformats.org/drawingml/2006/picture">
+                  <pic:nvPicPr>
+                    <pic:cNvPr id="555258868" name="Picture 555258868"/>
+                    <pic:cNvPicPr/>
+                  </pic:nvPicPr>
+                  <pic:blipFill>
+                    <a:blip r:embed="rId12">
+                      <a:extLst>
+                        <a:ext uri="{28A0092B-C50C-407E-A947-70E740481C1C}">
+                          <a14:useLocalDpi xmlns:a14="http://schemas.microsoft.com/office/drawing/2010/main" val="0"/>
+                        </a:ext>
+                      </a:extLst>
+                    </a:blip>
+                    <a:stretch>
+                      <a:fillRect/>
+                    </a:stretch>
+                  </pic:blipFill>
+                  <pic:spPr>
+                    <a:xfrm>
+                      <a:off x="0" y="0"/>
+                      <a:ext cx="5731510" cy="2744470"/>
                     </a:xfrm>
                     <a:prstGeom prst="rect">
                       <a:avLst/>

--- a/documentation/dokumentasi.docx
+++ b/documentation/dokumentasi.docx
@@ -692,6 +692,82 @@
           <w:lang w:val="en-US"/>
         </w:rPr>
       </w:pPr>
+    </w:p>
+    <w:p>
+      <w:pPr>
+        <w:jc w:val="center"/>
+        <w:rPr>
+          <w:lang w:val="en-US"/>
+        </w:rPr>
+      </w:pPr>
+      <w:r>
+        <w:rPr>
+          <w:lang w:val="en-US"/>
+        </w:rPr>
+        <w:lastRenderedPageBreak/>
+        <w:t>2. ketika user ingin menambah pesanan , setelah klik  “pesanan” user dapat klik “tambah pesanan” maka akan tampil halaman selanjutnya , user dapat mengisi paket dan jumlah berapa kilo yang ingin user pesan .</w:t>
+      </w:r>
+    </w:p>
+    <w:p>
+      <w:pPr>
+        <w:jc w:val="both"/>
+        <w:rPr>
+          <w:lang w:val="en-US"/>
+        </w:rPr>
+      </w:pPr>
+      <w:r>
+        <w:rPr>
+          <w:noProof/>
+          <w:lang w:val="en-US"/>
+        </w:rPr>
+        <w:drawing>
+          <wp:inline distT="0" distB="0" distL="0" distR="0" wp14:anchorId="2507D8CB" wp14:editId="01477A27">
+            <wp:extent cx="5731510" cy="2405380"/>
+            <wp:effectExtent l="0" t="0" r="2540" b="0"/>
+            <wp:docPr id="873423507" name="Picture 2"/>
+            <wp:cNvGraphicFramePr>
+              <a:graphicFrameLocks xmlns:a="http://schemas.openxmlformats.org/drawingml/2006/main" noChangeAspect="1"/>
+            </wp:cNvGraphicFramePr>
+            <a:graphic xmlns:a="http://schemas.openxmlformats.org/drawingml/2006/main">
+              <a:graphicData uri="http://schemas.openxmlformats.org/drawingml/2006/picture">
+                <pic:pic xmlns:pic="http://schemas.openxmlformats.org/drawingml/2006/picture">
+                  <pic:nvPicPr>
+                    <pic:cNvPr id="873423507" name="Picture 873423507"/>
+                    <pic:cNvPicPr/>
+                  </pic:nvPicPr>
+                  <pic:blipFill>
+                    <a:blip r:embed="rId13">
+                      <a:extLst>
+                        <a:ext uri="{28A0092B-C50C-407E-A947-70E740481C1C}">
+                          <a14:useLocalDpi xmlns:a14="http://schemas.microsoft.com/office/drawing/2010/main" val="0"/>
+                        </a:ext>
+                      </a:extLst>
+                    </a:blip>
+                    <a:stretch>
+                      <a:fillRect/>
+                    </a:stretch>
+                  </pic:blipFill>
+                  <pic:spPr>
+                    <a:xfrm>
+                      <a:off x="0" y="0"/>
+                      <a:ext cx="5731510" cy="2405380"/>
+                    </a:xfrm>
+                    <a:prstGeom prst="rect">
+                      <a:avLst/>
+                    </a:prstGeom>
+                  </pic:spPr>
+                </pic:pic>
+              </a:graphicData>
+            </a:graphic>
+          </wp:inline>
+        </w:drawing>
+      </w:r>
+      <w:r>
+        <w:rPr>
+          <w:lang w:val="en-US"/>
+        </w:rPr>
+        <w:t xml:space="preserve"> </w:t>
+      </w:r>
     </w:p>
     <w:p>
       <w:pPr>

--- a/documentation/dokumentasi.docx
+++ b/documentation/dokumentasi.docx
@@ -767,6 +767,75 @@
           <w:lang w:val="en-US"/>
         </w:rPr>
         <w:t xml:space="preserve"> </w:t>
+      </w:r>
+    </w:p>
+    <w:p>
+      <w:pPr>
+        <w:jc w:val="both"/>
+        <w:rPr>
+          <w:lang w:val="en-US"/>
+        </w:rPr>
+      </w:pPr>
+      <w:r>
+        <w:rPr>
+          <w:lang w:val="en-US"/>
+        </w:rPr>
+        <w:t>User dapat memilih 3 paket untuk loundry yang pertama ada paket “kilat”</w:t>
+      </w:r>
+    </w:p>
+    <w:p>
+      <w:pPr>
+        <w:jc w:val="both"/>
+        <w:rPr>
+          <w:lang w:val="en-US"/>
+        </w:rPr>
+      </w:pPr>
+      <w:r>
+        <w:rPr>
+          <w:noProof/>
+          <w:lang w:val="en-US"/>
+        </w:rPr>
+        <w:drawing>
+          <wp:inline distT="0" distB="0" distL="0" distR="0" wp14:anchorId="14589766" wp14:editId="2C0AE5EC">
+            <wp:extent cx="5731510" cy="2240915"/>
+            <wp:effectExtent l="0" t="0" r="2540" b="6985"/>
+            <wp:docPr id="1111458123" name="Picture 3"/>
+            <wp:cNvGraphicFramePr>
+              <a:graphicFrameLocks xmlns:a="http://schemas.openxmlformats.org/drawingml/2006/main" noChangeAspect="1"/>
+            </wp:cNvGraphicFramePr>
+            <a:graphic xmlns:a="http://schemas.openxmlformats.org/drawingml/2006/main">
+              <a:graphicData uri="http://schemas.openxmlformats.org/drawingml/2006/picture">
+                <pic:pic xmlns:pic="http://schemas.openxmlformats.org/drawingml/2006/picture">
+                  <pic:nvPicPr>
+                    <pic:cNvPr id="1111458123" name="Picture 1111458123"/>
+                    <pic:cNvPicPr/>
+                  </pic:nvPicPr>
+                  <pic:blipFill>
+                    <a:blip r:embed="rId14">
+                      <a:extLst>
+                        <a:ext uri="{28A0092B-C50C-407E-A947-70E740481C1C}">
+                          <a14:useLocalDpi xmlns:a14="http://schemas.microsoft.com/office/drawing/2010/main" val="0"/>
+                        </a:ext>
+                      </a:extLst>
+                    </a:blip>
+                    <a:stretch>
+                      <a:fillRect/>
+                    </a:stretch>
+                  </pic:blipFill>
+                  <pic:spPr>
+                    <a:xfrm>
+                      <a:off x="0" y="0"/>
+                      <a:ext cx="5731510" cy="2240915"/>
+                    </a:xfrm>
+                    <a:prstGeom prst="rect">
+                      <a:avLst/>
+                    </a:prstGeom>
+                  </pic:spPr>
+                </pic:pic>
+              </a:graphicData>
+            </a:graphic>
+          </wp:inline>
+        </w:drawing>
       </w:r>
     </w:p>
     <w:p>

--- a/documentation/dokumentasi.docx
+++ b/documentation/dokumentasi.docx
@@ -776,6 +776,14 @@
           <w:lang w:val="en-US"/>
         </w:rPr>
       </w:pPr>
+    </w:p>
+    <w:p>
+      <w:pPr>
+        <w:jc w:val="center"/>
+        <w:rPr>
+          <w:lang w:val="en-US"/>
+        </w:rPr>
+      </w:pPr>
       <w:r>
         <w:rPr>
           <w:lang w:val="en-US"/>
@@ -845,6 +853,140 @@
           <w:lang w:val="en-US"/>
         </w:rPr>
       </w:pPr>
+    </w:p>
+    <w:p>
+      <w:pPr>
+        <w:jc w:val="both"/>
+        <w:rPr>
+          <w:lang w:val="en-US"/>
+        </w:rPr>
+      </w:pPr>
+    </w:p>
+    <w:p>
+      <w:pPr>
+        <w:jc w:val="both"/>
+        <w:rPr>
+          <w:lang w:val="en-US"/>
+        </w:rPr>
+      </w:pPr>
+    </w:p>
+    <w:p>
+      <w:pPr>
+        <w:jc w:val="both"/>
+        <w:rPr>
+          <w:lang w:val="en-US"/>
+        </w:rPr>
+      </w:pPr>
+    </w:p>
+    <w:p>
+      <w:pPr>
+        <w:jc w:val="both"/>
+        <w:rPr>
+          <w:lang w:val="en-US"/>
+        </w:rPr>
+      </w:pPr>
+    </w:p>
+    <w:p>
+      <w:pPr>
+        <w:jc w:val="both"/>
+        <w:rPr>
+          <w:lang w:val="en-US"/>
+        </w:rPr>
+      </w:pPr>
+    </w:p>
+    <w:p>
+      <w:pPr>
+        <w:jc w:val="both"/>
+        <w:rPr>
+          <w:lang w:val="en-US"/>
+        </w:rPr>
+      </w:pPr>
+    </w:p>
+    <w:p>
+      <w:pPr>
+        <w:jc w:val="both"/>
+        <w:rPr>
+          <w:lang w:val="en-US"/>
+        </w:rPr>
+      </w:pPr>
+    </w:p>
+    <w:p>
+      <w:pPr>
+        <w:jc w:val="both"/>
+        <w:rPr>
+          <w:lang w:val="en-US"/>
+        </w:rPr>
+      </w:pPr>
+    </w:p>
+    <w:p>
+      <w:pPr>
+        <w:jc w:val="center"/>
+        <w:rPr>
+          <w:lang w:val="en-US"/>
+        </w:rPr>
+      </w:pPr>
+      <w:r>
+        <w:rPr>
+          <w:lang w:val="en-US"/>
+        </w:rPr>
+        <w:lastRenderedPageBreak/>
+        <w:t>Yang kedua ada “reguler”</w:t>
+      </w:r>
+    </w:p>
+    <w:p>
+      <w:pPr>
+        <w:jc w:val="both"/>
+        <w:rPr>
+          <w:lang w:val="en-US"/>
+        </w:rPr>
+      </w:pPr>
+      <w:r>
+        <w:rPr>
+          <w:noProof/>
+          <w:lang w:val="en-US"/>
+        </w:rPr>
+        <w:drawing>
+          <wp:inline distT="0" distB="0" distL="0" distR="0" wp14:anchorId="574E94C1" wp14:editId="485DD889">
+            <wp:extent cx="5731510" cy="2707005"/>
+            <wp:effectExtent l="0" t="0" r="2540" b="0"/>
+            <wp:docPr id="1293318906" name="Picture 4"/>
+            <wp:cNvGraphicFramePr>
+              <a:graphicFrameLocks xmlns:a="http://schemas.openxmlformats.org/drawingml/2006/main" noChangeAspect="1"/>
+            </wp:cNvGraphicFramePr>
+            <a:graphic xmlns:a="http://schemas.openxmlformats.org/drawingml/2006/main">
+              <a:graphicData uri="http://schemas.openxmlformats.org/drawingml/2006/picture">
+                <pic:pic xmlns:pic="http://schemas.openxmlformats.org/drawingml/2006/picture">
+                  <pic:nvPicPr>
+                    <pic:cNvPr id="1293318906" name="Picture 1293318906"/>
+                    <pic:cNvPicPr/>
+                  </pic:nvPicPr>
+                  <pic:blipFill>
+                    <a:blip r:embed="rId15">
+                      <a:extLst>
+                        <a:ext uri="{28A0092B-C50C-407E-A947-70E740481C1C}">
+                          <a14:useLocalDpi xmlns:a14="http://schemas.microsoft.com/office/drawing/2010/main" val="0"/>
+                        </a:ext>
+                      </a:extLst>
+                    </a:blip>
+                    <a:stretch>
+                      <a:fillRect/>
+                    </a:stretch>
+                  </pic:blipFill>
+                  <pic:spPr>
+                    <a:xfrm>
+                      <a:off x="0" y="0"/>
+                      <a:ext cx="5731510" cy="2707005"/>
+                    </a:xfrm>
+                    <a:prstGeom prst="rect">
+                      <a:avLst/>
+                    </a:prstGeom>
+                  </pic:spPr>
+                </pic:pic>
+              </a:graphicData>
+            </a:graphic>
+          </wp:inline>
+        </w:drawing>
+      </w:r>
     </w:p>
     <w:p>
       <w:pPr>

--- a/documentation/dokumentasi.docx
+++ b/documentation/dokumentasi.docx
@@ -995,6 +995,83 @@
           <w:lang w:val="en-US"/>
         </w:rPr>
       </w:pPr>
+    </w:p>
+    <w:p>
+      <w:pPr>
+        <w:jc w:val="center"/>
+        <w:rPr>
+          <w:lang w:val="en-US"/>
+        </w:rPr>
+      </w:pPr>
+      <w:r>
+        <w:rPr>
+          <w:lang w:val="en-US"/>
+        </w:rPr>
+        <w:t>Yang ketiga “Spesial”</w:t>
+      </w:r>
+    </w:p>
+    <w:p>
+      <w:pPr>
+        <w:jc w:val="center"/>
+        <w:rPr>
+          <w:lang w:val="en-US"/>
+        </w:rPr>
+      </w:pPr>
+    </w:p>
+    <w:p>
+      <w:pPr>
+        <w:jc w:val="center"/>
+        <w:rPr>
+          <w:lang w:val="en-US"/>
+        </w:rPr>
+      </w:pPr>
+      <w:r>
+        <w:rPr>
+          <w:noProof/>
+          <w:lang w:val="en-US"/>
+        </w:rPr>
+        <w:drawing>
+          <wp:inline distT="0" distB="0" distL="0" distR="0" wp14:anchorId="16CAA368" wp14:editId="708EBBAB">
+            <wp:extent cx="5731510" cy="3538220"/>
+            <wp:effectExtent l="0" t="0" r="2540" b="5080"/>
+            <wp:docPr id="318066539" name="Picture 5"/>
+            <wp:cNvGraphicFramePr>
+              <a:graphicFrameLocks xmlns:a="http://schemas.openxmlformats.org/drawingml/2006/main" noChangeAspect="1"/>
+            </wp:cNvGraphicFramePr>
+            <a:graphic xmlns:a="http://schemas.openxmlformats.org/drawingml/2006/main">
+              <a:graphicData uri="http://schemas.openxmlformats.org/drawingml/2006/picture">
+                <pic:pic xmlns:pic="http://schemas.openxmlformats.org/drawingml/2006/picture">
+                  <pic:nvPicPr>
+                    <pic:cNvPr id="318066539" name="Picture 318066539"/>
+                    <pic:cNvPicPr/>
+                  </pic:nvPicPr>
+                  <pic:blipFill>
+                    <a:blip r:embed="rId16">
+                      <a:extLst>
+                        <a:ext uri="{28A0092B-C50C-407E-A947-70E740481C1C}">
+                          <a14:useLocalDpi xmlns:a14="http://schemas.microsoft.com/office/drawing/2010/main" val="0"/>
+                        </a:ext>
+                      </a:extLst>
+                    </a:blip>
+                    <a:stretch>
+                      <a:fillRect/>
+                    </a:stretch>
+                  </pic:blipFill>
+                  <pic:spPr>
+                    <a:xfrm>
+                      <a:off x="0" y="0"/>
+                      <a:ext cx="5731510" cy="3538220"/>
+                    </a:xfrm>
+                    <a:prstGeom prst="rect">
+                      <a:avLst/>
+                    </a:prstGeom>
+                  </pic:spPr>
+                </pic:pic>
+              </a:graphicData>
+            </a:graphic>
+          </wp:inline>
+        </w:drawing>
+      </w:r>
     </w:p>
     <w:sectPr>
       <w:pgSz w:w="11906" w:h="16838"/>

--- a/documentation/dokumentasi.docx
+++ b/documentation/dokumentasi.docx
@@ -1072,6 +1072,146 @@
           </wp:inline>
         </w:drawing>
       </w:r>
+    </w:p>
+    <w:p>
+      <w:pPr>
+        <w:jc w:val="center"/>
+        <w:rPr>
+          <w:lang w:val="en-US"/>
+        </w:rPr>
+      </w:pPr>
+    </w:p>
+    <w:p>
+      <w:pPr>
+        <w:rPr>
+          <w:lang w:val="en-US"/>
+        </w:rPr>
+      </w:pPr>
+    </w:p>
+    <w:p>
+      <w:pPr>
+        <w:rPr>
+          <w:lang w:val="en-US"/>
+        </w:rPr>
+      </w:pPr>
+    </w:p>
+    <w:p>
+      <w:pPr>
+        <w:rPr>
+          <w:lang w:val="en-US"/>
+        </w:rPr>
+      </w:pPr>
+      <w:r>
+        <w:rPr>
+          <w:lang w:val="en-US"/>
+        </w:rPr>
+        <w:lastRenderedPageBreak/>
+        <w:t xml:space="preserve">Setelah kita mengisi form paket dan berapa kg jumlah loundry kita , kita bisa klik “tambahkan” maka akan tampil halaman selanjutnya , yang akan memperlihatkan “nama” “paket” “status” “jumlah” dan “waktu pesanan” . </w:t>
+      </w:r>
+    </w:p>
+    <w:p>
+      <w:pPr>
+        <w:rPr>
+          <w:lang w:val="en-US"/>
+        </w:rPr>
+      </w:pPr>
+    </w:p>
+    <w:p>
+      <w:pPr>
+        <w:rPr>
+          <w:lang w:val="en-US"/>
+        </w:rPr>
+      </w:pPr>
+      <w:r>
+        <w:rPr>
+          <w:noProof/>
+          <w:lang w:val="en-US"/>
+        </w:rPr>
+        <w:drawing>
+          <wp:inline distT="0" distB="0" distL="0" distR="0" wp14:anchorId="682EE27C" wp14:editId="509B11EF">
+            <wp:extent cx="5731510" cy="1913890"/>
+            <wp:effectExtent l="0" t="0" r="2540" b="0"/>
+            <wp:docPr id="1273992002" name="Picture 6"/>
+            <wp:cNvGraphicFramePr>
+              <a:graphicFrameLocks xmlns:a="http://schemas.openxmlformats.org/drawingml/2006/main" noChangeAspect="1"/>
+            </wp:cNvGraphicFramePr>
+            <a:graphic xmlns:a="http://schemas.openxmlformats.org/drawingml/2006/main">
+              <a:graphicData uri="http://schemas.openxmlformats.org/drawingml/2006/picture">
+                <pic:pic xmlns:pic="http://schemas.openxmlformats.org/drawingml/2006/picture">
+                  <pic:nvPicPr>
+                    <pic:cNvPr id="1273992002" name="Picture 1273992002"/>
+                    <pic:cNvPicPr/>
+                  </pic:nvPicPr>
+                  <pic:blipFill>
+                    <a:blip r:embed="rId17">
+                      <a:extLst>
+                        <a:ext uri="{28A0092B-C50C-407E-A947-70E740481C1C}">
+                          <a14:useLocalDpi xmlns:a14="http://schemas.microsoft.com/office/drawing/2010/main" val="0"/>
+                        </a:ext>
+                      </a:extLst>
+                    </a:blip>
+                    <a:stretch>
+                      <a:fillRect/>
+                    </a:stretch>
+                  </pic:blipFill>
+                  <pic:spPr>
+                    <a:xfrm>
+                      <a:off x="0" y="0"/>
+                      <a:ext cx="5731510" cy="1913890"/>
+                    </a:xfrm>
+                    <a:prstGeom prst="rect">
+                      <a:avLst/>
+                    </a:prstGeom>
+                  </pic:spPr>
+                </pic:pic>
+              </a:graphicData>
+            </a:graphic>
+          </wp:inline>
+        </w:drawing>
+      </w:r>
+    </w:p>
+    <w:p>
+      <w:pPr>
+        <w:rPr>
+          <w:lang w:val="en-US"/>
+        </w:rPr>
+      </w:pPr>
+    </w:p>
+    <w:p>
+      <w:pPr>
+        <w:rPr>
+          <w:lang w:val="en-US"/>
+        </w:rPr>
+      </w:pPr>
+    </w:p>
+    <w:p>
+      <w:pPr>
+        <w:rPr>
+          <w:lang w:val="en-US"/>
+        </w:rPr>
+      </w:pPr>
+    </w:p>
+    <w:p>
+      <w:pPr>
+        <w:rPr>
+          <w:lang w:val="en-US"/>
+        </w:rPr>
+      </w:pPr>
+    </w:p>
+    <w:p>
+      <w:pPr>
+        <w:rPr>
+          <w:lang w:val="en-US"/>
+        </w:rPr>
+      </w:pPr>
+    </w:p>
+    <w:p>
+      <w:pPr>
+        <w:jc w:val="center"/>
+        <w:rPr>
+          <w:lang w:val="en-US"/>
+        </w:rPr>
+      </w:pPr>
     </w:p>
     <w:sectPr>
       <w:pgSz w:w="11906" w:h="16838"/>

--- a/documentation/dokumentasi.docx
+++ b/documentation/dokumentasi.docx
@@ -1207,8 +1207,316 @@
     </w:p>
     <w:p>
       <w:pPr>
+        <w:rPr>
+          <w:lang w:val="en-US"/>
+        </w:rPr>
+      </w:pPr>
+    </w:p>
+    <w:p>
+      <w:pPr>
+        <w:rPr>
+          <w:lang w:val="en-US"/>
+        </w:rPr>
+      </w:pPr>
+    </w:p>
+    <w:p>
+      <w:pPr>
+        <w:rPr>
+          <w:lang w:val="en-US"/>
+        </w:rPr>
+      </w:pPr>
+    </w:p>
+    <w:p>
+      <w:pPr>
+        <w:rPr>
+          <w:lang w:val="en-US"/>
+        </w:rPr>
+      </w:pPr>
+    </w:p>
+    <w:p>
+      <w:pPr>
+        <w:rPr>
+          <w:lang w:val="en-US"/>
+        </w:rPr>
+      </w:pPr>
+    </w:p>
+    <w:p>
+      <w:pPr>
+        <w:rPr>
+          <w:lang w:val="en-US"/>
+        </w:rPr>
+      </w:pPr>
+    </w:p>
+    <w:p>
+      <w:pPr>
+        <w:rPr>
+          <w:lang w:val="en-US"/>
+        </w:rPr>
+      </w:pPr>
+    </w:p>
+    <w:p>
+      <w:pPr>
+        <w:rPr>
+          <w:lang w:val="en-US"/>
+        </w:rPr>
+      </w:pPr>
+    </w:p>
+    <w:p>
+      <w:pPr>
+        <w:rPr>
+          <w:lang w:val="en-US"/>
+        </w:rPr>
+      </w:pPr>
+    </w:p>
+    <w:p>
+      <w:pPr>
+        <w:rPr>
+          <w:lang w:val="en-US"/>
+        </w:rPr>
+      </w:pPr>
+    </w:p>
+    <w:p>
+      <w:pPr>
+        <w:rPr>
+          <w:lang w:val="en-US"/>
+        </w:rPr>
+      </w:pPr>
+    </w:p>
+    <w:p>
+      <w:pPr>
+        <w:rPr>
+          <w:lang w:val="en-US"/>
+        </w:rPr>
+      </w:pPr>
+    </w:p>
+    <w:p>
+      <w:pPr>
+        <w:rPr>
+          <w:lang w:val="en-US"/>
+        </w:rPr>
+      </w:pPr>
+    </w:p>
+    <w:p>
+      <w:pPr>
+        <w:rPr>
+          <w:lang w:val="en-US"/>
+        </w:rPr>
+      </w:pPr>
+    </w:p>
+    <w:p>
+      <w:pPr>
+        <w:rPr>
+          <w:rFonts w:ascii="Times New Roman" w:hAnsi="Times New Roman" w:cs="Times New Roman"/>
+          <w:b/>
+          <w:bCs/>
+          <w:color w:val="000000" w:themeColor="text1"/>
+          <w:sz w:val="24"/>
+          <w:szCs w:val="24"/>
+          <w:lang w:val="en-US"/>
+          <w14:shadow w14:blurRad="38100" w14:dist="19050" w14:dir="2700000" w14:sx="100000" w14:sy="100000" w14:kx="0" w14:ky="0" w14:algn="tl">
+            <w14:schemeClr w14:val="dk1">
+              <w14:alpha w14:val="60000"/>
+            </w14:schemeClr>
+          </w14:shadow>
+          <w14:textOutline w14:w="0" w14:cap="flat" w14:cmpd="sng" w14:algn="ctr">
+            <w14:noFill/>
+            <w14:prstDash w14:val="solid"/>
+            <w14:round/>
+          </w14:textOutline>
+        </w:rPr>
+      </w:pPr>
+      <w:r>
+        <w:rPr>
+          <w:rFonts w:ascii="Times New Roman" w:hAnsi="Times New Roman" w:cs="Times New Roman"/>
+          <w:b/>
+          <w:bCs/>
+          <w:color w:val="000000" w:themeColor="text1"/>
+          <w:sz w:val="24"/>
+          <w:szCs w:val="24"/>
+          <w:lang w:val="en-US"/>
+          <w14:shadow w14:blurRad="38100" w14:dist="19050" w14:dir="2700000" w14:sx="100000" w14:sy="100000" w14:kx="0" w14:ky="0" w14:algn="tl">
+            <w14:schemeClr w14:val="dk1">
+              <w14:alpha w14:val="60000"/>
+            </w14:schemeClr>
+          </w14:shadow>
+          <w14:textOutline w14:w="0" w14:cap="flat" w14:cmpd="sng" w14:algn="ctr">
+            <w14:noFill/>
+            <w14:prstDash w14:val="solid"/>
+            <w14:round/>
+          </w14:textOutline>
+        </w:rPr>
+        <w:lastRenderedPageBreak/>
+        <w:t>Tata cara edit dan delete pesanan pada user</w:t>
+      </w:r>
+    </w:p>
+    <w:p>
+      <w:pPr>
+        <w:rPr>
+          <w:rFonts w:ascii="Times New Roman" w:hAnsi="Times New Roman" w:cs="Times New Roman"/>
+          <w:color w:val="000000" w:themeColor="text1"/>
+          <w:sz w:val="24"/>
+          <w:szCs w:val="24"/>
+          <w:lang w:val="en-US"/>
+          <w14:shadow w14:blurRad="38100" w14:dist="19050" w14:dir="2700000" w14:sx="100000" w14:sy="100000" w14:kx="0" w14:ky="0" w14:algn="tl">
+            <w14:schemeClr w14:val="dk1">
+              <w14:alpha w14:val="60000"/>
+            </w14:schemeClr>
+          </w14:shadow>
+          <w14:textOutline w14:w="0" w14:cap="flat" w14:cmpd="sng" w14:algn="ctr">
+            <w14:noFill/>
+            <w14:prstDash w14:val="solid"/>
+            <w14:round/>
+          </w14:textOutline>
+        </w:rPr>
+      </w:pPr>
+      <w:r>
+        <w:rPr>
+          <w:rFonts w:ascii="Times New Roman" w:hAnsi="Times New Roman" w:cs="Times New Roman"/>
+          <w:b/>
+          <w:bCs/>
+          <w:color w:val="000000" w:themeColor="text1"/>
+          <w:sz w:val="24"/>
+          <w:szCs w:val="24"/>
+          <w:lang w:val="en-US"/>
+          <w14:shadow w14:blurRad="38100" w14:dist="19050" w14:dir="2700000" w14:sx="100000" w14:sy="100000" w14:kx="0" w14:ky="0" w14:algn="tl">
+            <w14:schemeClr w14:val="dk1">
+              <w14:alpha w14:val="60000"/>
+            </w14:schemeClr>
+          </w14:shadow>
+          <w14:textOutline w14:w="0" w14:cap="flat" w14:cmpd="sng" w14:algn="ctr">
+            <w14:noFill/>
+            <w14:prstDash w14:val="solid"/>
+            <w14:round/>
+          </w14:textOutline>
+        </w:rPr>
+        <w:tab/>
+      </w:r>
+      <w:r>
+        <w:rPr>
+          <w:rFonts w:ascii="Times New Roman" w:hAnsi="Times New Roman" w:cs="Times New Roman"/>
+          <w:color w:val="000000" w:themeColor="text1"/>
+          <w:sz w:val="24"/>
+          <w:szCs w:val="24"/>
+          <w:lang w:val="en-US"/>
+          <w14:shadow w14:blurRad="38100" w14:dist="19050" w14:dir="2700000" w14:sx="100000" w14:sy="100000" w14:kx="0" w14:ky="0" w14:algn="tl">
+            <w14:schemeClr w14:val="dk1">
+              <w14:alpha w14:val="60000"/>
+            </w14:schemeClr>
+          </w14:shadow>
+          <w14:textOutline w14:w="0" w14:cap="flat" w14:cmpd="sng" w14:algn="ctr">
+            <w14:noFill/>
+            <w14:prstDash w14:val="solid"/>
+            <w14:round/>
+          </w14:textOutline>
+        </w:rPr>
+        <w:t>1. Pada tampilan pesanan ada fitur edit , jika ingin mengedit , klik edit maka akan tampil ke halaman berikutnya.</w:t>
+      </w:r>
+    </w:p>
+    <w:p>
+      <w:pPr>
+        <w:rPr>
+          <w:rFonts w:ascii="Times New Roman" w:hAnsi="Times New Roman" w:cs="Times New Roman"/>
+          <w:color w:val="000000" w:themeColor="text1"/>
+          <w:sz w:val="24"/>
+          <w:szCs w:val="24"/>
+          <w:lang w:val="en-US"/>
+          <w14:shadow w14:blurRad="38100" w14:dist="19050" w14:dir="2700000" w14:sx="100000" w14:sy="100000" w14:kx="0" w14:ky="0" w14:algn="tl">
+            <w14:schemeClr w14:val="dk1">
+              <w14:alpha w14:val="60000"/>
+            </w14:schemeClr>
+          </w14:shadow>
+          <w14:textOutline w14:w="0" w14:cap="flat" w14:cmpd="sng" w14:algn="ctr">
+            <w14:noFill/>
+            <w14:prstDash w14:val="solid"/>
+            <w14:round/>
+          </w14:textOutline>
+        </w:rPr>
+      </w:pPr>
+      <w:r>
+        <w:rPr>
+          <w:rFonts w:ascii="Times New Roman" w:hAnsi="Times New Roman" w:cs="Times New Roman"/>
+          <w:noProof/>
+          <w:color w:val="000000" w:themeColor="text1"/>
+          <w:sz w:val="24"/>
+          <w:szCs w:val="24"/>
+          <w:lang w:val="en-US"/>
+        </w:rPr>
+        <w:drawing>
+          <wp:inline distT="0" distB="0" distL="0" distR="0" wp14:anchorId="4ABE9575" wp14:editId="44404EC1">
+            <wp:extent cx="5731510" cy="3790315"/>
+            <wp:effectExtent l="0" t="0" r="2540" b="635"/>
+            <wp:docPr id="657511960" name="Picture 7"/>
+            <wp:cNvGraphicFramePr>
+              <a:graphicFrameLocks xmlns:a="http://schemas.openxmlformats.org/drawingml/2006/main" noChangeAspect="1"/>
+            </wp:cNvGraphicFramePr>
+            <a:graphic xmlns:a="http://schemas.openxmlformats.org/drawingml/2006/main">
+              <a:graphicData uri="http://schemas.openxmlformats.org/drawingml/2006/picture">
+                <pic:pic xmlns:pic="http://schemas.openxmlformats.org/drawingml/2006/picture">
+                  <pic:nvPicPr>
+                    <pic:cNvPr id="657511960" name="Picture 657511960"/>
+                    <pic:cNvPicPr/>
+                  </pic:nvPicPr>
+                  <pic:blipFill>
+                    <a:blip r:embed="rId18">
+                      <a:extLst>
+                        <a:ext uri="{28A0092B-C50C-407E-A947-70E740481C1C}">
+                          <a14:useLocalDpi xmlns:a14="http://schemas.microsoft.com/office/drawing/2010/main" val="0"/>
+                        </a:ext>
+                      </a:extLst>
+                    </a:blip>
+                    <a:stretch>
+                      <a:fillRect/>
+                    </a:stretch>
+                  </pic:blipFill>
+                  <pic:spPr>
+                    <a:xfrm>
+                      <a:off x="0" y="0"/>
+                      <a:ext cx="5731510" cy="3790315"/>
+                    </a:xfrm>
+                    <a:prstGeom prst="rect">
+                      <a:avLst/>
+                    </a:prstGeom>
+                  </pic:spPr>
+                </pic:pic>
+              </a:graphicData>
+            </a:graphic>
+          </wp:inline>
+        </w:drawing>
+      </w:r>
+    </w:p>
+    <w:p>
+      <w:pPr>
+        <w:rPr>
+          <w:lang w:val="en-US"/>
+        </w:rPr>
+      </w:pPr>
+    </w:p>
+    <w:p>
+      <w:pPr>
+        <w:rPr>
+          <w:lang w:val="en-US"/>
+        </w:rPr>
+      </w:pPr>
+    </w:p>
+    <w:p>
+      <w:pPr>
+        <w:rPr>
+          <w:lang w:val="en-US"/>
+        </w:rPr>
+      </w:pPr>
+    </w:p>
+    <w:p>
+      <w:pPr>
+        <w:rPr>
+          <w:lang w:val="en-US"/>
+        </w:rPr>
+      </w:pPr>
+    </w:p>
+    <w:p>
+      <w:pPr>
         <w:jc w:val="center"/>
         <w:rPr>
+          <w:rFonts w:ascii="Times New Roman" w:hAnsi="Times New Roman" w:cs="Times New Roman"/>
           <w:lang w:val="en-US"/>
         </w:rPr>
       </w:pPr>

--- a/documentation/dokumentasi.docx
+++ b/documentation/dokumentasi.docx
@@ -1432,6 +1432,48 @@
           </w14:textOutline>
         </w:rPr>
       </w:pPr>
+    </w:p>
+    <w:p>
+      <w:pPr>
+        <w:rPr>
+          <w:rFonts w:ascii="Times New Roman" w:hAnsi="Times New Roman" w:cs="Times New Roman"/>
+          <w:color w:val="000000" w:themeColor="text1"/>
+          <w:sz w:val="24"/>
+          <w:szCs w:val="24"/>
+          <w:lang w:val="en-US"/>
+          <w14:shadow w14:blurRad="38100" w14:dist="19050" w14:dir="2700000" w14:sx="100000" w14:sy="100000" w14:kx="0" w14:ky="0" w14:algn="tl">
+            <w14:schemeClr w14:val="dk1">
+              <w14:alpha w14:val="60000"/>
+            </w14:schemeClr>
+          </w14:shadow>
+          <w14:textOutline w14:w="0" w14:cap="flat" w14:cmpd="sng" w14:algn="ctr">
+            <w14:noFill/>
+            <w14:prstDash w14:val="solid"/>
+            <w14:round/>
+          </w14:textOutline>
+        </w:rPr>
+      </w:pPr>
+    </w:p>
+    <w:p>
+      <w:pPr>
+        <w:rPr>
+          <w:rFonts w:ascii="Times New Roman" w:hAnsi="Times New Roman" w:cs="Times New Roman"/>
+          <w:color w:val="000000" w:themeColor="text1"/>
+          <w:sz w:val="24"/>
+          <w:szCs w:val="24"/>
+          <w:lang w:val="en-US"/>
+          <w14:shadow w14:blurRad="38100" w14:dist="19050" w14:dir="2700000" w14:sx="100000" w14:sy="100000" w14:kx="0" w14:ky="0" w14:algn="tl">
+            <w14:schemeClr w14:val="dk1">
+              <w14:alpha w14:val="60000"/>
+            </w14:schemeClr>
+          </w14:shadow>
+          <w14:textOutline w14:w="0" w14:cap="flat" w14:cmpd="sng" w14:algn="ctr">
+            <w14:noFill/>
+            <w14:prstDash w14:val="solid"/>
+            <w14:round/>
+          </w14:textOutline>
+        </w:rPr>
+      </w:pPr>
       <w:r>
         <w:rPr>
           <w:rFonts w:ascii="Times New Roman" w:hAnsi="Times New Roman" w:cs="Times New Roman"/>
@@ -1490,6 +1532,152 @@
           <w:lang w:val="en-US"/>
         </w:rPr>
       </w:pPr>
+      <w:r>
+        <w:rPr>
+          <w:lang w:val="en-US"/>
+        </w:rPr>
+        <w:tab/>
+      </w:r>
+    </w:p>
+    <w:p>
+      <w:pPr>
+        <w:rPr>
+          <w:lang w:val="en-US"/>
+        </w:rPr>
+      </w:pPr>
+    </w:p>
+    <w:p>
+      <w:pPr>
+        <w:rPr>
+          <w:lang w:val="en-US"/>
+        </w:rPr>
+      </w:pPr>
+    </w:p>
+    <w:p>
+      <w:pPr>
+        <w:rPr>
+          <w:lang w:val="en-US"/>
+        </w:rPr>
+      </w:pPr>
+    </w:p>
+    <w:p>
+      <w:pPr>
+        <w:rPr>
+          <w:lang w:val="en-US"/>
+        </w:rPr>
+      </w:pPr>
+    </w:p>
+    <w:p>
+      <w:pPr>
+        <w:rPr>
+          <w:lang w:val="en-US"/>
+        </w:rPr>
+      </w:pPr>
+    </w:p>
+    <w:p>
+      <w:pPr>
+        <w:rPr>
+          <w:lang w:val="en-US"/>
+        </w:rPr>
+      </w:pPr>
+    </w:p>
+    <w:p>
+      <w:pPr>
+        <w:rPr>
+          <w:lang w:val="en-US"/>
+        </w:rPr>
+      </w:pPr>
+    </w:p>
+    <w:p>
+      <w:pPr>
+        <w:rPr>
+          <w:lang w:val="en-US"/>
+        </w:rPr>
+      </w:pPr>
+    </w:p>
+    <w:p>
+      <w:pPr>
+        <w:rPr>
+          <w:lang w:val="en-US"/>
+        </w:rPr>
+      </w:pPr>
+    </w:p>
+    <w:p>
+      <w:pPr>
+        <w:rPr>
+          <w:lang w:val="en-US"/>
+        </w:rPr>
+      </w:pPr>
+    </w:p>
+    <w:p>
+      <w:pPr>
+        <w:rPr>
+          <w:lang w:val="en-US"/>
+        </w:rPr>
+      </w:pPr>
+      <w:r>
+        <w:rPr>
+          <w:lang w:val="en-US"/>
+        </w:rPr>
+        <w:lastRenderedPageBreak/>
+        <w:t xml:space="preserve">Pada gambar di atas kita bisa mengedit nama,jumlah,dan paket yang sebelumnya kita isi yang awalnya seperti di atas , menjadi seperti gambar di bawah . </w:t>
+      </w:r>
+    </w:p>
+    <w:p>
+      <w:pPr>
+        <w:rPr>
+          <w:rFonts w:ascii="Times New Roman" w:hAnsi="Times New Roman" w:cs="Times New Roman"/>
+          <w:lang w:val="en-US"/>
+        </w:rPr>
+      </w:pPr>
+      <w:r>
+        <w:rPr>
+          <w:rFonts w:ascii="Times New Roman" w:hAnsi="Times New Roman" w:cs="Times New Roman"/>
+          <w:noProof/>
+          <w:lang w:val="en-US"/>
+        </w:rPr>
+        <w:drawing>
+          <wp:inline distT="0" distB="0" distL="0" distR="0" wp14:anchorId="275C10AB" wp14:editId="285C4E21">
+            <wp:extent cx="5731510" cy="4083050"/>
+            <wp:effectExtent l="0" t="0" r="2540" b="0"/>
+            <wp:docPr id="1637349654" name="Picture 8"/>
+            <wp:cNvGraphicFramePr>
+              <a:graphicFrameLocks xmlns:a="http://schemas.openxmlformats.org/drawingml/2006/main" noChangeAspect="1"/>
+            </wp:cNvGraphicFramePr>
+            <a:graphic xmlns:a="http://schemas.openxmlformats.org/drawingml/2006/main">
+              <a:graphicData uri="http://schemas.openxmlformats.org/drawingml/2006/picture">
+                <pic:pic xmlns:pic="http://schemas.openxmlformats.org/drawingml/2006/picture">
+                  <pic:nvPicPr>
+                    <pic:cNvPr id="1637349654" name="Picture 1637349654"/>
+                    <pic:cNvPicPr/>
+                  </pic:nvPicPr>
+                  <pic:blipFill>
+                    <a:blip r:embed="rId19">
+                      <a:extLst>
+                        <a:ext uri="{28A0092B-C50C-407E-A947-70E740481C1C}">
+                          <a14:useLocalDpi xmlns:a14="http://schemas.microsoft.com/office/drawing/2010/main" val="0"/>
+                        </a:ext>
+                      </a:extLst>
+                    </a:blip>
+                    <a:stretch>
+                      <a:fillRect/>
+                    </a:stretch>
+                  </pic:blipFill>
+                  <pic:spPr>
+                    <a:xfrm>
+                      <a:off x="0" y="0"/>
+                      <a:ext cx="5731510" cy="4083050"/>
+                    </a:xfrm>
+                    <a:prstGeom prst="rect">
+                      <a:avLst/>
+                    </a:prstGeom>
+                  </pic:spPr>
+                </pic:pic>
+              </a:graphicData>
+            </a:graphic>
+          </wp:inline>
+        </w:drawing>
+      </w:r>
     </w:p>
     <w:p>
       <w:pPr>

--- a/documentation/dokumentasi.docx
+++ b/documentation/dokumentasi.docx
@@ -1637,10 +1637,10 @@
           <w:lang w:val="en-US"/>
         </w:rPr>
         <w:drawing>
-          <wp:inline distT="0" distB="0" distL="0" distR="0" wp14:anchorId="275C10AB" wp14:editId="285C4E21">
-            <wp:extent cx="5731510" cy="4083050"/>
-            <wp:effectExtent l="0" t="0" r="2540" b="0"/>
-            <wp:docPr id="1637349654" name="Picture 8"/>
+          <wp:inline distT="0" distB="0" distL="0" distR="0" wp14:anchorId="208A316E" wp14:editId="3AB84FBA">
+            <wp:extent cx="5731510" cy="3350260"/>
+            <wp:effectExtent l="0" t="0" r="2540" b="2540"/>
+            <wp:docPr id="2071431119" name="Picture 9"/>
             <wp:cNvGraphicFramePr>
               <a:graphicFrameLocks xmlns:a="http://schemas.openxmlformats.org/drawingml/2006/main" noChangeAspect="1"/>
             </wp:cNvGraphicFramePr>
@@ -1648,7 +1648,7 @@
               <a:graphicData uri="http://schemas.openxmlformats.org/drawingml/2006/picture">
                 <pic:pic xmlns:pic="http://schemas.openxmlformats.org/drawingml/2006/picture">
                   <pic:nvPicPr>
-                    <pic:cNvPr id="1637349654" name="Picture 1637349654"/>
+                    <pic:cNvPr id="2071431119" name="Picture 2071431119"/>
                     <pic:cNvPicPr/>
                   </pic:nvPicPr>
                   <pic:blipFill>
@@ -1666,7 +1666,7 @@
                   <pic:spPr>
                     <a:xfrm>
                       <a:off x="0" y="0"/>
-                      <a:ext cx="5731510" cy="4083050"/>
+                      <a:ext cx="5731510" cy="3350260"/>
                     </a:xfrm>
                     <a:prstGeom prst="rect">
                       <a:avLst/>
@@ -1677,6 +1677,19 @@
             </a:graphic>
           </wp:inline>
         </w:drawing>
+      </w:r>
+    </w:p>
+    <w:p>
+      <w:pPr>
+        <w:rPr>
+          <w:lang w:val="en-US"/>
+        </w:rPr>
+      </w:pPr>
+      <w:r>
+        <w:rPr>
+          <w:lang w:val="en-US"/>
+        </w:rPr>
+        <w:t xml:space="preserve">Setelah itu user bisa klik ubah , maka data akan terubah </w:t>
       </w:r>
     </w:p>
     <w:p>

--- a/documentation/dokumentasi.docx
+++ b/documentation/dokumentasi.docx
@@ -1690,6 +1690,12 @@
           <w:lang w:val="en-US"/>
         </w:rPr>
         <w:t xml:space="preserve">Setelah itu user bisa klik ubah , maka data akan terubah </w:t>
+      </w:r>
+      <w:r>
+        <w:rPr>
+          <w:lang w:val="en-US"/>
+        </w:rPr>
+        <w:t>.</w:t>
       </w:r>
     </w:p>
     <w:p>

--- a/documentation/dokumentasi.docx
+++ b/documentation/dokumentasi.docx
@@ -1689,13 +1689,69 @@
         <w:rPr>
           <w:lang w:val="en-US"/>
         </w:rPr>
-        <w:t xml:space="preserve">Setelah itu user bisa klik ubah , maka data akan terubah </w:t>
-      </w:r>
-      <w:r>
-        <w:rPr>
-          <w:lang w:val="en-US"/>
-        </w:rPr>
-        <w:t>.</w:t>
+        <w:t>Setelah itu user bisa klik ubah , maka data akan terubah</w:t>
+      </w:r>
+      <w:r>
+        <w:rPr>
+          <w:lang w:val="en-US"/>
+        </w:rPr>
+        <w:t xml:space="preserve"> seperti gambar dibawah .</w:t>
+      </w:r>
+    </w:p>
+    <w:p>
+      <w:pPr>
+        <w:rPr>
+          <w:rFonts w:ascii="Times New Roman" w:hAnsi="Times New Roman" w:cs="Times New Roman"/>
+          <w:lang w:val="en-US"/>
+        </w:rPr>
+      </w:pPr>
+      <w:r>
+        <w:rPr>
+          <w:rFonts w:ascii="Times New Roman" w:hAnsi="Times New Roman" w:cs="Times New Roman"/>
+          <w:noProof/>
+          <w:lang w:val="en-US"/>
+        </w:rPr>
+        <w:drawing>
+          <wp:inline distT="0" distB="0" distL="0" distR="0" wp14:anchorId="7F4FE653" wp14:editId="7CE50289">
+            <wp:extent cx="5731510" cy="1558925"/>
+            <wp:effectExtent l="0" t="0" r="2540" b="3175"/>
+            <wp:docPr id="1753389594" name="Picture 10"/>
+            <wp:cNvGraphicFramePr>
+              <a:graphicFrameLocks xmlns:a="http://schemas.openxmlformats.org/drawingml/2006/main" noChangeAspect="1"/>
+            </wp:cNvGraphicFramePr>
+            <a:graphic xmlns:a="http://schemas.openxmlformats.org/drawingml/2006/main">
+              <a:graphicData uri="http://schemas.openxmlformats.org/drawingml/2006/picture">
+                <pic:pic xmlns:pic="http://schemas.openxmlformats.org/drawingml/2006/picture">
+                  <pic:nvPicPr>
+                    <pic:cNvPr id="1753389594" name="Picture 1753389594"/>
+                    <pic:cNvPicPr/>
+                  </pic:nvPicPr>
+                  <pic:blipFill>
+                    <a:blip r:embed="rId20">
+                      <a:extLst>
+                        <a:ext uri="{28A0092B-C50C-407E-A947-70E740481C1C}">
+                          <a14:useLocalDpi xmlns:a14="http://schemas.microsoft.com/office/drawing/2010/main" val="0"/>
+                        </a:ext>
+                      </a:extLst>
+                    </a:blip>
+                    <a:stretch>
+                      <a:fillRect/>
+                    </a:stretch>
+                  </pic:blipFill>
+                  <pic:spPr>
+                    <a:xfrm>
+                      <a:off x="0" y="0"/>
+                      <a:ext cx="5731510" cy="1558925"/>
+                    </a:xfrm>
+                    <a:prstGeom prst="rect">
+                      <a:avLst/>
+                    </a:prstGeom>
+                  </pic:spPr>
+                </pic:pic>
+              </a:graphicData>
+            </a:graphic>
+          </wp:inline>
+        </w:drawing>
       </w:r>
     </w:p>
     <w:p>

--- a/documentation/dokumentasi.docx
+++ b/documentation/dokumentasi.docx
@@ -1611,6 +1611,7 @@
     </w:p>
     <w:p>
       <w:pPr>
+        <w:jc w:val="center"/>
         <w:rPr>
           <w:lang w:val="en-US"/>
         </w:rPr>
@@ -1620,7 +1621,13 @@
           <w:lang w:val="en-US"/>
         </w:rPr>
         <w:lastRenderedPageBreak/>
-        <w:t xml:space="preserve">Pada gambar di atas kita bisa mengedit nama,jumlah,dan paket yang sebelumnya kita isi yang awalnya seperti di atas , menjadi seperti gambar di bawah . </w:t>
+        <w:t>2.</w:t>
+      </w:r>
+      <w:r>
+        <w:rPr>
+          <w:lang w:val="en-US"/>
+        </w:rPr>
+        <w:t>Pada gambar di atas kita bisa mengedit nama,jumlah,dan paket yang sebelumnya kita isi yang awalnya seperti di atas , menjadi seperti gambar di bawah .</w:t>
       </w:r>
     </w:p>
     <w:p>
@@ -1682,9 +1689,48 @@
     <w:p>
       <w:pPr>
         <w:rPr>
-          <w:lang w:val="en-US"/>
-        </w:rPr>
-      </w:pPr>
+          <w:rFonts w:ascii="Times New Roman" w:hAnsi="Times New Roman" w:cs="Times New Roman"/>
+          <w:lang w:val="en-US"/>
+        </w:rPr>
+      </w:pPr>
+    </w:p>
+    <w:p>
+      <w:pPr>
+        <w:rPr>
+          <w:rFonts w:ascii="Times New Roman" w:hAnsi="Times New Roman" w:cs="Times New Roman"/>
+          <w:lang w:val="en-US"/>
+        </w:rPr>
+      </w:pPr>
+    </w:p>
+    <w:p>
+      <w:pPr>
+        <w:rPr>
+          <w:rFonts w:ascii="Times New Roman" w:hAnsi="Times New Roman" w:cs="Times New Roman"/>
+          <w:lang w:val="en-US"/>
+        </w:rPr>
+      </w:pPr>
+    </w:p>
+    <w:p>
+      <w:pPr>
+        <w:rPr>
+          <w:rFonts w:ascii="Times New Roman" w:hAnsi="Times New Roman" w:cs="Times New Roman"/>
+          <w:lang w:val="en-US"/>
+        </w:rPr>
+      </w:pPr>
+    </w:p>
+    <w:p>
+      <w:pPr>
+        <w:jc w:val="center"/>
+        <w:rPr>
+          <w:lang w:val="en-US"/>
+        </w:rPr>
+      </w:pPr>
+      <w:r>
+        <w:rPr>
+          <w:lang w:val="en-US"/>
+        </w:rPr>
+        <w:t>3.</w:t>
+      </w:r>
       <w:r>
         <w:rPr>
           <w:lang w:val="en-US"/>
@@ -1771,6 +1817,79 @@
     <w:p>
       <w:pPr>
         <w:rPr>
+          <w:lang w:val="en-US"/>
+        </w:rPr>
+      </w:pPr>
+    </w:p>
+    <w:p>
+      <w:pPr>
+        <w:jc w:val="center"/>
+        <w:rPr>
+          <w:rFonts w:ascii="Times New Roman" w:hAnsi="Times New Roman" w:cs="Times New Roman"/>
+          <w:lang w:val="en-US"/>
+        </w:rPr>
+      </w:pPr>
+    </w:p>
+    <w:p>
+      <w:pPr>
+        <w:jc w:val="center"/>
+        <w:rPr>
+          <w:rFonts w:ascii="Times New Roman" w:hAnsi="Times New Roman" w:cs="Times New Roman"/>
+          <w:lang w:val="en-US"/>
+        </w:rPr>
+      </w:pPr>
+    </w:p>
+    <w:p>
+      <w:pPr>
+        <w:jc w:val="center"/>
+        <w:rPr>
+          <w:rFonts w:ascii="Times New Roman" w:hAnsi="Times New Roman" w:cs="Times New Roman"/>
+          <w:lang w:val="en-US"/>
+        </w:rPr>
+      </w:pPr>
+    </w:p>
+    <w:p>
+      <w:pPr>
+        <w:jc w:val="center"/>
+        <w:rPr>
+          <w:rFonts w:ascii="Times New Roman" w:hAnsi="Times New Roman" w:cs="Times New Roman"/>
+          <w:b/>
+          <w:bCs/>
+          <w:lang w:val="en-US"/>
+        </w:rPr>
+      </w:pPr>
+      <w:r>
+        <w:rPr>
+          <w:rFonts w:ascii="Times New Roman" w:hAnsi="Times New Roman" w:cs="Times New Roman"/>
+          <w:b/>
+          <w:bCs/>
+          <w:lang w:val="en-US"/>
+        </w:rPr>
+        <w:lastRenderedPageBreak/>
+        <w:t>Tata cara delete pesanan pada user</w:t>
+      </w:r>
+    </w:p>
+    <w:p>
+      <w:pPr>
+        <w:rPr>
+          <w:rFonts w:ascii="Times New Roman" w:hAnsi="Times New Roman" w:cs="Times New Roman"/>
+          <w:lang w:val="en-US"/>
+        </w:rPr>
+      </w:pPr>
+    </w:p>
+    <w:p>
+      <w:pPr>
+        <w:rPr>
+          <w:rFonts w:ascii="Times New Roman" w:hAnsi="Times New Roman" w:cs="Times New Roman"/>
+          <w:lang w:val="en-US"/>
+        </w:rPr>
+      </w:pPr>
+    </w:p>
+    <w:p>
+      <w:pPr>
+        <w:jc w:val="center"/>
+        <w:rPr>
+          <w:rFonts w:ascii="Times New Roman" w:hAnsi="Times New Roman" w:cs="Times New Roman"/>
           <w:lang w:val="en-US"/>
         </w:rPr>
       </w:pPr>

--- a/documentation/dokumentasi.docx
+++ b/documentation/dokumentasi.docx
@@ -1887,16 +1887,85 @@
     </w:p>
     <w:p>
       <w:pPr>
-        <w:jc w:val="center"/>
-        <w:rPr>
-          <w:rFonts w:ascii="Times New Roman" w:hAnsi="Times New Roman" w:cs="Times New Roman"/>
-          <w:lang w:val="en-US"/>
-        </w:rPr>
-      </w:pPr>
-    </w:p>
-    <w:p>
-      <w:pPr>
-        <w:jc w:val="center"/>
+        <w:rPr>
+          <w:rFonts w:ascii="Times New Roman" w:hAnsi="Times New Roman" w:cs="Times New Roman"/>
+          <w:lang w:val="en-US"/>
+        </w:rPr>
+      </w:pPr>
+      <w:r>
+        <w:rPr>
+          <w:rFonts w:ascii="Times New Roman" w:hAnsi="Times New Roman" w:cs="Times New Roman"/>
+          <w:lang w:val="en-US"/>
+        </w:rPr>
+        <w:t>1. Ketika user klik “delete” maka akan muncul tulisan “Data pengguna akan di hapus” seperti gambar di bawah ini.</w:t>
+      </w:r>
+    </w:p>
+    <w:p>
+      <w:pPr>
+        <w:rPr>
+          <w:rFonts w:ascii="Times New Roman" w:hAnsi="Times New Roman" w:cs="Times New Roman"/>
+          <w:lang w:val="en-US"/>
+        </w:rPr>
+      </w:pPr>
+      <w:r>
+        <w:rPr>
+          <w:rFonts w:ascii="Times New Roman" w:hAnsi="Times New Roman" w:cs="Times New Roman"/>
+          <w:noProof/>
+          <w:lang w:val="en-US"/>
+        </w:rPr>
+        <w:drawing>
+          <wp:inline distT="0" distB="0" distL="0" distR="0" wp14:anchorId="0330D767" wp14:editId="5F7FDB7A">
+            <wp:extent cx="5731510" cy="1563370"/>
+            <wp:effectExtent l="0" t="0" r="2540" b="0"/>
+            <wp:docPr id="498234451" name="Picture 11"/>
+            <wp:cNvGraphicFramePr>
+              <a:graphicFrameLocks xmlns:a="http://schemas.openxmlformats.org/drawingml/2006/main" noChangeAspect="1"/>
+            </wp:cNvGraphicFramePr>
+            <a:graphic xmlns:a="http://schemas.openxmlformats.org/drawingml/2006/main">
+              <a:graphicData uri="http://schemas.openxmlformats.org/drawingml/2006/picture">
+                <pic:pic xmlns:pic="http://schemas.openxmlformats.org/drawingml/2006/picture">
+                  <pic:nvPicPr>
+                    <pic:cNvPr id="498234451" name="Picture 498234451"/>
+                    <pic:cNvPicPr/>
+                  </pic:nvPicPr>
+                  <pic:blipFill>
+                    <a:blip r:embed="rId21">
+                      <a:extLst>
+                        <a:ext uri="{28A0092B-C50C-407E-A947-70E740481C1C}">
+                          <a14:useLocalDpi xmlns:a14="http://schemas.microsoft.com/office/drawing/2010/main" val="0"/>
+                        </a:ext>
+                      </a:extLst>
+                    </a:blip>
+                    <a:stretch>
+                      <a:fillRect/>
+                    </a:stretch>
+                  </pic:blipFill>
+                  <pic:spPr>
+                    <a:xfrm>
+                      <a:off x="0" y="0"/>
+                      <a:ext cx="5731510" cy="1563370"/>
+                    </a:xfrm>
+                    <a:prstGeom prst="rect">
+                      <a:avLst/>
+                    </a:prstGeom>
+                  </pic:spPr>
+                </pic:pic>
+              </a:graphicData>
+            </a:graphic>
+          </wp:inline>
+        </w:drawing>
+      </w:r>
+    </w:p>
+    <w:p>
+      <w:pPr>
+        <w:rPr>
+          <w:rFonts w:ascii="Times New Roman" w:hAnsi="Times New Roman" w:cs="Times New Roman"/>
+          <w:lang w:val="en-US"/>
+        </w:rPr>
+      </w:pPr>
+    </w:p>
+    <w:p>
+      <w:pPr>
         <w:rPr>
           <w:rFonts w:ascii="Times New Roman" w:hAnsi="Times New Roman" w:cs="Times New Roman"/>
           <w:lang w:val="en-US"/>

--- a/documentation/dokumentasi.docx
+++ b/documentation/dokumentasi.docx
@@ -1963,6 +1963,21 @@
           <w:lang w:val="en-US"/>
         </w:rPr>
       </w:pPr>
+    </w:p>
+    <w:p>
+      <w:pPr>
+        <w:rPr>
+          <w:rFonts w:ascii="Times New Roman" w:hAnsi="Times New Roman" w:cs="Times New Roman"/>
+          <w:lang w:val="en-US"/>
+        </w:rPr>
+      </w:pPr>
+      <w:r>
+        <w:rPr>
+          <w:rFonts w:ascii="Times New Roman" w:hAnsi="Times New Roman" w:cs="Times New Roman"/>
+          <w:lang w:val="en-US"/>
+        </w:rPr>
+        <w:t>2.Setelah itu user bisa klik “ok” , setelah klik “ok” akan tampil gambar seperti di bawah ini .</w:t>
+      </w:r>
     </w:p>
     <w:p>
       <w:pPr>

--- a/documentation/dokumentasi.docx
+++ b/documentation/dokumentasi.docx
@@ -1976,7 +1976,77 @@
           <w:rFonts w:ascii="Times New Roman" w:hAnsi="Times New Roman" w:cs="Times New Roman"/>
           <w:lang w:val="en-US"/>
         </w:rPr>
-        <w:t>2.Setelah itu user bisa klik “ok” , setelah klik “ok” akan tampil gambar seperti di bawah ini .</w:t>
+        <w:t>2.Setelah itu user bisa klik “ok” , setelah klik “ok” aka</w:t>
+      </w:r>
+      <w:r>
+        <w:rPr>
+          <w:rFonts w:ascii="Times New Roman" w:hAnsi="Times New Roman" w:cs="Times New Roman"/>
+          <w:lang w:val="en-US"/>
+        </w:rPr>
+        <w:t xml:space="preserve">n hilang data sebelumnya seperti </w:t>
+      </w:r>
+      <w:r>
+        <w:rPr>
+          <w:rFonts w:ascii="Times New Roman" w:hAnsi="Times New Roman" w:cs="Times New Roman"/>
+          <w:lang w:val="en-US"/>
+        </w:rPr>
+        <w:t xml:space="preserve"> gambar seperti di bawah ini .</w:t>
+      </w:r>
+    </w:p>
+    <w:p>
+      <w:pPr>
+        <w:rPr>
+          <w:rFonts w:ascii="Times New Roman" w:hAnsi="Times New Roman" w:cs="Times New Roman"/>
+          <w:lang w:val="en-US"/>
+        </w:rPr>
+      </w:pPr>
+      <w:r>
+        <w:rPr>
+          <w:rFonts w:ascii="Times New Roman" w:hAnsi="Times New Roman" w:cs="Times New Roman"/>
+          <w:noProof/>
+          <w:lang w:val="en-US"/>
+        </w:rPr>
+        <w:drawing>
+          <wp:inline distT="0" distB="0" distL="0" distR="0" wp14:anchorId="4E5AF95D" wp14:editId="4763F597">
+            <wp:extent cx="5731510" cy="1257935"/>
+            <wp:effectExtent l="0" t="0" r="2540" b="0"/>
+            <wp:docPr id="633333111" name="Picture 12"/>
+            <wp:cNvGraphicFramePr>
+              <a:graphicFrameLocks xmlns:a="http://schemas.openxmlformats.org/drawingml/2006/main" noChangeAspect="1"/>
+            </wp:cNvGraphicFramePr>
+            <a:graphic xmlns:a="http://schemas.openxmlformats.org/drawingml/2006/main">
+              <a:graphicData uri="http://schemas.openxmlformats.org/drawingml/2006/picture">
+                <pic:pic xmlns:pic="http://schemas.openxmlformats.org/drawingml/2006/picture">
+                  <pic:nvPicPr>
+                    <pic:cNvPr id="633333111" name="Picture 633333111"/>
+                    <pic:cNvPicPr/>
+                  </pic:nvPicPr>
+                  <pic:blipFill>
+                    <a:blip r:embed="rId22">
+                      <a:extLst>
+                        <a:ext uri="{28A0092B-C50C-407E-A947-70E740481C1C}">
+                          <a14:useLocalDpi xmlns:a14="http://schemas.microsoft.com/office/drawing/2010/main" val="0"/>
+                        </a:ext>
+                      </a:extLst>
+                    </a:blip>
+                    <a:stretch>
+                      <a:fillRect/>
+                    </a:stretch>
+                  </pic:blipFill>
+                  <pic:spPr>
+                    <a:xfrm>
+                      <a:off x="0" y="0"/>
+                      <a:ext cx="5731510" cy="1257935"/>
+                    </a:xfrm>
+                    <a:prstGeom prst="rect">
+                      <a:avLst/>
+                    </a:prstGeom>
+                  </pic:spPr>
+                </pic:pic>
+              </a:graphicData>
+            </a:graphic>
+          </wp:inline>
+        </w:drawing>
       </w:r>
     </w:p>
     <w:p>

--- a/documentation/dokumentasi.docx
+++ b/documentation/dokumentasi.docx
@@ -1971,6 +1971,38 @@
           <w:lang w:val="en-US"/>
         </w:rPr>
       </w:pPr>
+    </w:p>
+    <w:p>
+      <w:pPr>
+        <w:rPr>
+          <w:rFonts w:ascii="Times New Roman" w:hAnsi="Times New Roman" w:cs="Times New Roman"/>
+          <w:lang w:val="en-US"/>
+        </w:rPr>
+      </w:pPr>
+    </w:p>
+    <w:p>
+      <w:pPr>
+        <w:rPr>
+          <w:rFonts w:ascii="Times New Roman" w:hAnsi="Times New Roman" w:cs="Times New Roman"/>
+          <w:lang w:val="en-US"/>
+        </w:rPr>
+      </w:pPr>
+    </w:p>
+    <w:p>
+      <w:pPr>
+        <w:rPr>
+          <w:rFonts w:ascii="Times New Roman" w:hAnsi="Times New Roman" w:cs="Times New Roman"/>
+          <w:lang w:val="en-US"/>
+        </w:rPr>
+      </w:pPr>
+    </w:p>
+    <w:p>
+      <w:pPr>
+        <w:rPr>
+          <w:rFonts w:ascii="Times New Roman" w:hAnsi="Times New Roman" w:cs="Times New Roman"/>
+          <w:lang w:val="en-US"/>
+        </w:rPr>
+      </w:pPr>
       <w:r>
         <w:rPr>
           <w:rFonts w:ascii="Times New Roman" w:hAnsi="Times New Roman" w:cs="Times New Roman"/>
@@ -2053,6 +2085,128 @@
       <w:pPr>
         <w:rPr>
           <w:rFonts w:ascii="Times New Roman" w:hAnsi="Times New Roman" w:cs="Times New Roman"/>
+          <w:lang w:val="en-US"/>
+        </w:rPr>
+      </w:pPr>
+    </w:p>
+    <w:p>
+      <w:pPr>
+        <w:rPr>
+          <w:rFonts w:ascii="Times New Roman" w:hAnsi="Times New Roman" w:cs="Times New Roman"/>
+          <w:lang w:val="en-US"/>
+        </w:rPr>
+      </w:pPr>
+    </w:p>
+    <w:p>
+      <w:pPr>
+        <w:rPr>
+          <w:rFonts w:ascii="Times New Roman" w:hAnsi="Times New Roman" w:cs="Times New Roman"/>
+          <w:lang w:val="en-US"/>
+        </w:rPr>
+      </w:pPr>
+    </w:p>
+    <w:p>
+      <w:pPr>
+        <w:rPr>
+          <w:rFonts w:ascii="Times New Roman" w:hAnsi="Times New Roman" w:cs="Times New Roman"/>
+          <w:lang w:val="en-US"/>
+        </w:rPr>
+      </w:pPr>
+    </w:p>
+    <w:p>
+      <w:pPr>
+        <w:rPr>
+          <w:rFonts w:ascii="Times New Roman" w:hAnsi="Times New Roman" w:cs="Times New Roman"/>
+          <w:lang w:val="en-US"/>
+        </w:rPr>
+      </w:pPr>
+    </w:p>
+    <w:p>
+      <w:pPr>
+        <w:rPr>
+          <w:rFonts w:ascii="Times New Roman" w:hAnsi="Times New Roman" w:cs="Times New Roman"/>
+          <w:lang w:val="en-US"/>
+        </w:rPr>
+      </w:pPr>
+    </w:p>
+    <w:p>
+      <w:pPr>
+        <w:rPr>
+          <w:rFonts w:ascii="Times New Roman" w:hAnsi="Times New Roman" w:cs="Times New Roman"/>
+          <w:lang w:val="en-US"/>
+        </w:rPr>
+      </w:pPr>
+    </w:p>
+    <w:p>
+      <w:pPr>
+        <w:rPr>
+          <w:rFonts w:ascii="Times New Roman" w:hAnsi="Times New Roman" w:cs="Times New Roman"/>
+          <w:lang w:val="en-US"/>
+        </w:rPr>
+      </w:pPr>
+    </w:p>
+    <w:p>
+      <w:pPr>
+        <w:rPr>
+          <w:rFonts w:ascii="Times New Roman" w:hAnsi="Times New Roman" w:cs="Times New Roman"/>
+          <w:lang w:val="en-US"/>
+        </w:rPr>
+      </w:pPr>
+    </w:p>
+    <w:p>
+      <w:pPr>
+        <w:rPr>
+          <w:rFonts w:ascii="Times New Roman" w:hAnsi="Times New Roman" w:cs="Times New Roman"/>
+          <w:lang w:val="en-US"/>
+        </w:rPr>
+      </w:pPr>
+    </w:p>
+    <w:p>
+      <w:pPr>
+        <w:jc w:val="center"/>
+        <w:rPr>
+          <w:rFonts w:ascii="Times New Roman" w:hAnsi="Times New Roman" w:cs="Times New Roman"/>
+          <w:b/>
+          <w:bCs/>
+          <w:sz w:val="24"/>
+          <w:szCs w:val="24"/>
+          <w:lang w:val="en-US"/>
+        </w:rPr>
+      </w:pPr>
+      <w:r>
+        <w:rPr>
+          <w:rFonts w:ascii="Times New Roman" w:hAnsi="Times New Roman" w:cs="Times New Roman"/>
+          <w:b/>
+          <w:bCs/>
+          <w:sz w:val="24"/>
+          <w:szCs w:val="24"/>
+          <w:lang w:val="en-US"/>
+        </w:rPr>
+        <w:lastRenderedPageBreak/>
+        <w:t>Tata cara logout pada user</w:t>
+      </w:r>
+    </w:p>
+    <w:p>
+      <w:pPr>
+        <w:rPr>
+          <w:rFonts w:ascii="Times New Roman" w:hAnsi="Times New Roman" w:cs="Times New Roman"/>
+          <w:b/>
+          <w:bCs/>
+          <w:sz w:val="24"/>
+          <w:szCs w:val="24"/>
+          <w:lang w:val="en-US"/>
+        </w:rPr>
+      </w:pPr>
+    </w:p>
+    <w:p>
+      <w:pPr>
+        <w:jc w:val="center"/>
+        <w:rPr>
+          <w:rFonts w:ascii="Times New Roman" w:hAnsi="Times New Roman" w:cs="Times New Roman"/>
+          <w:b/>
+          <w:bCs/>
+          <w:sz w:val="24"/>
+          <w:szCs w:val="24"/>
           <w:lang w:val="en-US"/>
         </w:rPr>
       </w:pPr>

--- a/documentation/dokumentasi.docx
+++ b/documentation/dokumentasi.docx
@@ -27,26 +27,31 @@
     <w:p>
       <w:pPr>
         <w:rPr>
-          <w:lang w:val="en-US"/>
-        </w:rPr>
-      </w:pPr>
-    </w:p>
-    <w:p>
-      <w:pPr>
-        <w:rPr>
+          <w:rFonts w:ascii="Times New Roman" w:hAnsi="Times New Roman" w:cs="Times New Roman"/>
+          <w:sz w:val="28"/>
+          <w:szCs w:val="28"/>
+          <w:lang w:val="en-US"/>
+        </w:rPr>
+      </w:pPr>
+    </w:p>
+    <w:p>
+      <w:pPr>
+        <w:rPr>
+          <w:rFonts w:ascii="Times New Roman" w:hAnsi="Times New Roman" w:cs="Times New Roman"/>
           <w:b/>
           <w:bCs/>
-          <w:sz w:val="24"/>
-          <w:szCs w:val="24"/>
-          <w:lang w:val="en-US"/>
-        </w:rPr>
-      </w:pPr>
-      <w:r>
-        <w:rPr>
+          <w:sz w:val="28"/>
+          <w:szCs w:val="28"/>
+          <w:lang w:val="en-US"/>
+        </w:rPr>
+      </w:pPr>
+      <w:r>
+        <w:rPr>
+          <w:rFonts w:ascii="Times New Roman" w:hAnsi="Times New Roman" w:cs="Times New Roman"/>
           <w:b/>
           <w:bCs/>
-          <w:sz w:val="24"/>
-          <w:szCs w:val="24"/>
+          <w:sz w:val="28"/>
+          <w:szCs w:val="28"/>
           <w:lang w:val="en-US"/>
         </w:rPr>
         <w:t>Tata cara menambahkan/menjadi user baru</w:t>
@@ -452,19 +457,21 @@
       <w:pPr>
         <w:jc w:val="both"/>
         <w:rPr>
+          <w:rFonts w:ascii="Times New Roman" w:hAnsi="Times New Roman" w:cs="Times New Roman"/>
           <w:b/>
           <w:bCs/>
-          <w:sz w:val="24"/>
-          <w:szCs w:val="24"/>
-          <w:lang w:val="en-US"/>
-        </w:rPr>
-      </w:pPr>
-      <w:r>
-        <w:rPr>
+          <w:sz w:val="28"/>
+          <w:szCs w:val="28"/>
+          <w:lang w:val="en-US"/>
+        </w:rPr>
+      </w:pPr>
+      <w:r>
+        <w:rPr>
+          <w:rFonts w:ascii="Times New Roman" w:hAnsi="Times New Roman" w:cs="Times New Roman"/>
           <w:b/>
           <w:bCs/>
-          <w:sz w:val="24"/>
-          <w:szCs w:val="24"/>
+          <w:sz w:val="28"/>
+          <w:szCs w:val="28"/>
           <w:lang w:val="en-US"/>
         </w:rPr>
         <w:lastRenderedPageBreak/>
@@ -472,10 +479,11 @@
       </w:r>
       <w:r>
         <w:rPr>
+          <w:rFonts w:ascii="Times New Roman" w:hAnsi="Times New Roman" w:cs="Times New Roman"/>
           <w:b/>
           <w:bCs/>
-          <w:sz w:val="24"/>
-          <w:szCs w:val="24"/>
+          <w:sz w:val="28"/>
+          <w:szCs w:val="28"/>
           <w:lang w:val="en-US"/>
         </w:rPr>
         <w:t xml:space="preserve">  </w:t>
@@ -570,27 +578,32 @@
       <w:pPr>
         <w:jc w:val="both"/>
         <w:rPr>
-          <w:lang w:val="en-US"/>
-        </w:rPr>
-      </w:pPr>
-    </w:p>
-    <w:p>
-      <w:pPr>
-        <w:jc w:val="both"/>
-        <w:rPr>
+          <w:rFonts w:ascii="Times New Roman" w:hAnsi="Times New Roman" w:cs="Times New Roman"/>
+          <w:sz w:val="28"/>
+          <w:szCs w:val="28"/>
+          <w:lang w:val="en-US"/>
+        </w:rPr>
+      </w:pPr>
+    </w:p>
+    <w:p>
+      <w:pPr>
+        <w:jc w:val="both"/>
+        <w:rPr>
+          <w:rFonts w:ascii="Times New Roman" w:hAnsi="Times New Roman" w:cs="Times New Roman"/>
           <w:b/>
           <w:bCs/>
-          <w:sz w:val="24"/>
-          <w:szCs w:val="24"/>
-          <w:lang w:val="en-US"/>
-        </w:rPr>
-      </w:pPr>
-      <w:r>
-        <w:rPr>
+          <w:sz w:val="28"/>
+          <w:szCs w:val="28"/>
+          <w:lang w:val="en-US"/>
+        </w:rPr>
+      </w:pPr>
+      <w:r>
+        <w:rPr>
+          <w:rFonts w:ascii="Times New Roman" w:hAnsi="Times New Roman" w:cs="Times New Roman"/>
           <w:b/>
           <w:bCs/>
-          <w:sz w:val="24"/>
-          <w:szCs w:val="24"/>
+          <w:sz w:val="28"/>
+          <w:szCs w:val="28"/>
           <w:lang w:val="en-US"/>
         </w:rPr>
         <w:t>Tata cara untuk pesanan pada user</w:t>
@@ -1310,8 +1323,8 @@
           <w:b/>
           <w:bCs/>
           <w:color w:val="000000" w:themeColor="text1"/>
-          <w:sz w:val="24"/>
-          <w:szCs w:val="24"/>
+          <w:sz w:val="28"/>
+          <w:szCs w:val="28"/>
           <w:lang w:val="en-US"/>
           <w14:shadow w14:blurRad="38100" w14:dist="19050" w14:dir="2700000" w14:sx="100000" w14:sy="100000" w14:kx="0" w14:ky="0" w14:algn="tl">
             <w14:schemeClr w14:val="dk1">
@@ -1331,8 +1344,8 @@
           <w:b/>
           <w:bCs/>
           <w:color w:val="000000" w:themeColor="text1"/>
-          <w:sz w:val="24"/>
-          <w:szCs w:val="24"/>
+          <w:sz w:val="28"/>
+          <w:szCs w:val="28"/>
           <w:lang w:val="en-US"/>
           <w14:shadow w14:blurRad="38100" w14:dist="19050" w14:dir="2700000" w14:sx="100000" w14:sy="100000" w14:kx="0" w14:ky="0" w14:algn="tl">
             <w14:schemeClr w14:val="dk1">
@@ -1855,6 +1868,8 @@
           <w:rFonts w:ascii="Times New Roman" w:hAnsi="Times New Roman" w:cs="Times New Roman"/>
           <w:b/>
           <w:bCs/>
+          <w:sz w:val="28"/>
+          <w:szCs w:val="28"/>
           <w:lang w:val="en-US"/>
         </w:rPr>
       </w:pPr>
@@ -1863,6 +1878,8 @@
           <w:rFonts w:ascii="Times New Roman" w:hAnsi="Times New Roman" w:cs="Times New Roman"/>
           <w:b/>
           <w:bCs/>
+          <w:sz w:val="28"/>
+          <w:szCs w:val="28"/>
           <w:lang w:val="en-US"/>
         </w:rPr>
         <w:lastRenderedPageBreak/>
@@ -2168,8 +2185,8 @@
           <w:rFonts w:ascii="Times New Roman" w:hAnsi="Times New Roman" w:cs="Times New Roman"/>
           <w:b/>
           <w:bCs/>
-          <w:sz w:val="24"/>
-          <w:szCs w:val="24"/>
+          <w:sz w:val="28"/>
+          <w:szCs w:val="28"/>
           <w:lang w:val="en-US"/>
         </w:rPr>
       </w:pPr>
@@ -2178,8 +2195,8 @@
           <w:rFonts w:ascii="Times New Roman" w:hAnsi="Times New Roman" w:cs="Times New Roman"/>
           <w:b/>
           <w:bCs/>
-          <w:sz w:val="24"/>
-          <w:szCs w:val="24"/>
+          <w:sz w:val="28"/>
+          <w:szCs w:val="28"/>
           <w:lang w:val="en-US"/>
         </w:rPr>
         <w:lastRenderedPageBreak/>

--- a/documentation/dokumentasi.docx
+++ b/documentation/dokumentasi.docx
@@ -2217,16 +2217,82 @@
     </w:p>
     <w:p>
       <w:pPr>
-        <w:jc w:val="center"/>
-        <w:rPr>
-          <w:rFonts w:ascii="Times New Roman" w:hAnsi="Times New Roman" w:cs="Times New Roman"/>
-          <w:b/>
-          <w:bCs/>
+        <w:rPr>
+          <w:rFonts w:ascii="Times New Roman" w:hAnsi="Times New Roman" w:cs="Times New Roman"/>
           <w:sz w:val="24"/>
           <w:szCs w:val="24"/>
           <w:lang w:val="en-US"/>
         </w:rPr>
       </w:pPr>
+      <w:r>
+        <w:rPr>
+          <w:rFonts w:ascii="Times New Roman" w:hAnsi="Times New Roman" w:cs="Times New Roman"/>
+          <w:sz w:val="24"/>
+          <w:szCs w:val="24"/>
+          <w:lang w:val="en-US"/>
+        </w:rPr>
+        <w:t xml:space="preserve">Klik logout , maka akan kembali ke halaman awal . </w:t>
+      </w:r>
+    </w:p>
+    <w:p>
+      <w:pPr>
+        <w:rPr>
+          <w:rFonts w:ascii="Times New Roman" w:hAnsi="Times New Roman" w:cs="Times New Roman"/>
+          <w:sz w:val="24"/>
+          <w:szCs w:val="24"/>
+          <w:lang w:val="en-US"/>
+        </w:rPr>
+      </w:pPr>
+      <w:r>
+        <w:rPr>
+          <w:rFonts w:ascii="Times New Roman" w:hAnsi="Times New Roman" w:cs="Times New Roman"/>
+          <w:noProof/>
+          <w:sz w:val="24"/>
+          <w:szCs w:val="24"/>
+          <w:lang w:val="en-US"/>
+        </w:rPr>
+        <w:drawing>
+          <wp:inline distT="0" distB="0" distL="0" distR="0" wp14:anchorId="323698E7" wp14:editId="3300CA0F">
+            <wp:extent cx="5731510" cy="2667635"/>
+            <wp:effectExtent l="0" t="0" r="2540" b="0"/>
+            <wp:docPr id="1937483979" name="Picture 13"/>
+            <wp:cNvGraphicFramePr>
+              <a:graphicFrameLocks xmlns:a="http://schemas.openxmlformats.org/drawingml/2006/main" noChangeAspect="1"/>
+            </wp:cNvGraphicFramePr>
+            <a:graphic xmlns:a="http://schemas.openxmlformats.org/drawingml/2006/main">
+              <a:graphicData uri="http://schemas.openxmlformats.org/drawingml/2006/picture">
+                <pic:pic xmlns:pic="http://schemas.openxmlformats.org/drawingml/2006/picture">
+                  <pic:nvPicPr>
+                    <pic:cNvPr id="1937483979" name="Picture 1937483979"/>
+                    <pic:cNvPicPr/>
+                  </pic:nvPicPr>
+                  <pic:blipFill>
+                    <a:blip r:embed="rId23">
+                      <a:extLst>
+                        <a:ext uri="{28A0092B-C50C-407E-A947-70E740481C1C}">
+                          <a14:useLocalDpi xmlns:a14="http://schemas.microsoft.com/office/drawing/2010/main" val="0"/>
+                        </a:ext>
+                      </a:extLst>
+                    </a:blip>
+                    <a:stretch>
+                      <a:fillRect/>
+                    </a:stretch>
+                  </pic:blipFill>
+                  <pic:spPr>
+                    <a:xfrm>
+                      <a:off x="0" y="0"/>
+                      <a:ext cx="5731510" cy="2667635"/>
+                    </a:xfrm>
+                    <a:prstGeom prst="rect">
+                      <a:avLst/>
+                    </a:prstGeom>
+                  </pic:spPr>
+                </pic:pic>
+              </a:graphicData>
+            </a:graphic>
+          </wp:inline>
+        </w:drawing>
+      </w:r>
     </w:p>
     <w:sectPr>
       <w:pgSz w:w="11906" w:h="16838"/>
